--- a/write_up_Tutorial4-1606954924.docx
+++ b/write_up_Tutorial4-1606954924.docx
@@ -4,6 +4,22 @@
   <w:body>
     <w:p>
       <w:pPr>
+        <w:jc w:val="center"/>
+        <w:rPr>
+          <w:b/>
+          <w:sz w:val="32"/>
+        </w:rPr>
+      </w:pPr>
+      <w:r>
+        <w:rPr>
+          <w:b/>
+          <w:sz w:val="32"/>
+        </w:rPr>
+        <w:t>Menggunakan Database dan Melakukan Debugging dalam Project Spring Boot</w:t>
+      </w:r>
+    </w:p>
+    <w:p>
+      <w:pPr>
         <w:rPr>
           <w:b/>
         </w:rPr>
@@ -13,6 +29,270 @@
           <w:b/>
         </w:rPr>
         <w:t>Latihan Menambahkan Delete</w:t>
+      </w:r>
+      <w:r>
+        <w:rPr>
+          <w:b/>
+        </w:rPr>
+        <w:tab/>
+      </w:r>
+    </w:p>
+    <w:p>
+      <w:pPr>
+        <w:jc w:val="both"/>
+        <w:rPr>
+          <w:lang w:val="en-GB"/>
+        </w:rPr>
+      </w:pPr>
+      <w:proofErr w:type="spellStart"/>
+      <w:r>
+        <w:rPr>
+          <w:lang w:val="en-GB"/>
+        </w:rPr>
+        <w:t>Latihan</w:t>
+      </w:r>
+      <w:proofErr w:type="spellEnd"/>
+      <w:r>
+        <w:rPr>
+          <w:lang w:val="en-GB"/>
+        </w:rPr>
+        <w:t xml:space="preserve"> </w:t>
+      </w:r>
+      <w:proofErr w:type="spellStart"/>
+      <w:r>
+        <w:rPr>
+          <w:lang w:val="en-GB"/>
+        </w:rPr>
+        <w:t>berikut</w:t>
+      </w:r>
+      <w:proofErr w:type="spellEnd"/>
+      <w:r>
+        <w:rPr>
+          <w:lang w:val="en-GB"/>
+        </w:rPr>
+        <w:t xml:space="preserve"> </w:t>
+      </w:r>
+      <w:proofErr w:type="spellStart"/>
+      <w:r>
+        <w:rPr>
+          <w:lang w:val="en-GB"/>
+        </w:rPr>
+        <w:t>ini</w:t>
+      </w:r>
+      <w:proofErr w:type="spellEnd"/>
+      <w:r>
+        <w:rPr>
+          <w:lang w:val="en-GB"/>
+        </w:rPr>
+        <w:t xml:space="preserve"> </w:t>
+      </w:r>
+      <w:proofErr w:type="spellStart"/>
+      <w:r>
+        <w:rPr>
+          <w:lang w:val="en-GB"/>
+        </w:rPr>
+        <w:t>yaitu</w:t>
+      </w:r>
+      <w:proofErr w:type="spellEnd"/>
+      <w:r>
+        <w:rPr>
+          <w:lang w:val="en-GB"/>
+        </w:rPr>
+        <w:t xml:space="preserve"> </w:t>
+      </w:r>
+      <w:proofErr w:type="spellStart"/>
+      <w:r>
+        <w:rPr>
+          <w:lang w:val="en-GB"/>
+        </w:rPr>
+        <w:t>menghapus</w:t>
+      </w:r>
+      <w:proofErr w:type="spellEnd"/>
+      <w:r>
+        <w:rPr>
+          <w:lang w:val="en-GB"/>
+        </w:rPr>
+        <w:t xml:space="preserve"> data student yang </w:t>
+      </w:r>
+      <w:proofErr w:type="spellStart"/>
+      <w:r>
+        <w:rPr>
+          <w:lang w:val="en-GB"/>
+        </w:rPr>
+        <w:t>ada</w:t>
+      </w:r>
+      <w:proofErr w:type="spellEnd"/>
+      <w:r>
+        <w:rPr>
+          <w:lang w:val="en-GB"/>
+        </w:rPr>
+        <w:t xml:space="preserve"> </w:t>
+      </w:r>
+      <w:proofErr w:type="spellStart"/>
+      <w:r>
+        <w:rPr>
+          <w:lang w:val="en-GB"/>
+        </w:rPr>
+        <w:t>dalam</w:t>
+      </w:r>
+      <w:proofErr w:type="spellEnd"/>
+      <w:r>
+        <w:rPr>
+          <w:lang w:val="en-GB"/>
+        </w:rPr>
+        <w:t xml:space="preserve"> database </w:t>
+      </w:r>
+      <w:proofErr w:type="spellStart"/>
+      <w:r>
+        <w:rPr>
+          <w:lang w:val="en-GB"/>
+        </w:rPr>
+        <w:t>dengan</w:t>
+      </w:r>
+      <w:proofErr w:type="spellEnd"/>
+      <w:r>
+        <w:rPr>
+          <w:lang w:val="en-GB"/>
+        </w:rPr>
+        <w:t xml:space="preserve"> </w:t>
+      </w:r>
+      <w:proofErr w:type="spellStart"/>
+      <w:r>
+        <w:rPr>
+          <w:lang w:val="en-GB"/>
+        </w:rPr>
+        <w:t>memberikan</w:t>
+      </w:r>
+      <w:proofErr w:type="spellEnd"/>
+      <w:r>
+        <w:rPr>
+          <w:lang w:val="en-GB"/>
+        </w:rPr>
+        <w:t xml:space="preserve"> parameter </w:t>
+      </w:r>
+      <w:proofErr w:type="spellStart"/>
+      <w:r>
+        <w:rPr>
+          <w:lang w:val="en-GB"/>
+        </w:rPr>
+        <w:t>berupa</w:t>
+      </w:r>
+      <w:proofErr w:type="spellEnd"/>
+      <w:r>
+        <w:rPr>
+          <w:lang w:val="en-GB"/>
+        </w:rPr>
+        <w:t xml:space="preserve"> </w:t>
+      </w:r>
+      <w:proofErr w:type="spellStart"/>
+      <w:r>
+        <w:rPr>
+          <w:lang w:val="en-GB"/>
+        </w:rPr>
+        <w:t>npm</w:t>
+      </w:r>
+      <w:proofErr w:type="spellEnd"/>
+      <w:r>
+        <w:rPr>
+          <w:lang w:val="en-GB"/>
+        </w:rPr>
+        <w:t xml:space="preserve">. </w:t>
+      </w:r>
+      <w:proofErr w:type="spellStart"/>
+      <w:r>
+        <w:rPr>
+          <w:lang w:val="en-GB"/>
+        </w:rPr>
+        <w:t>Sehingga</w:t>
+      </w:r>
+      <w:proofErr w:type="spellEnd"/>
+      <w:r>
+        <w:rPr>
+          <w:lang w:val="en-GB"/>
+        </w:rPr>
+        <w:t xml:space="preserve"> </w:t>
+      </w:r>
+      <w:r>
+        <w:rPr>
+          <w:lang w:val="en-GB"/>
+        </w:rPr>
+        <w:t>data student yan</w:t>
+      </w:r>
+      <w:r>
+        <w:rPr>
+          <w:lang w:val="en-GB"/>
+        </w:rPr>
+        <w:t xml:space="preserve">g </w:t>
+      </w:r>
+      <w:proofErr w:type="spellStart"/>
+      <w:r>
+        <w:rPr>
+          <w:lang w:val="en-GB"/>
+        </w:rPr>
+        <w:t>dihapus</w:t>
+      </w:r>
+      <w:proofErr w:type="spellEnd"/>
+      <w:r>
+        <w:rPr>
+          <w:lang w:val="en-GB"/>
+        </w:rPr>
+        <w:t xml:space="preserve"> </w:t>
+      </w:r>
+      <w:proofErr w:type="spellStart"/>
+      <w:r>
+        <w:rPr>
+          <w:lang w:val="en-GB"/>
+        </w:rPr>
+        <w:t>berdasarkan</w:t>
+      </w:r>
+      <w:proofErr w:type="spellEnd"/>
+      <w:r>
+        <w:rPr>
+          <w:lang w:val="en-GB"/>
+        </w:rPr>
+        <w:t xml:space="preserve"> </w:t>
+      </w:r>
+      <w:proofErr w:type="spellStart"/>
+      <w:r>
+        <w:rPr>
+          <w:lang w:val="en-GB"/>
+        </w:rPr>
+        <w:t>npm</w:t>
+      </w:r>
+      <w:proofErr w:type="spellEnd"/>
+      <w:r>
+        <w:rPr>
+          <w:lang w:val="en-GB"/>
+        </w:rPr>
+        <w:t xml:space="preserve"> yang </w:t>
+      </w:r>
+      <w:proofErr w:type="spellStart"/>
+      <w:r>
+        <w:rPr>
+          <w:lang w:val="en-GB"/>
+        </w:rPr>
+        <w:t>diberikan</w:t>
+      </w:r>
+      <w:proofErr w:type="spellEnd"/>
+      <w:r>
+        <w:rPr>
+          <w:lang w:val="en-GB"/>
+        </w:rPr>
+        <w:t xml:space="preserve"> </w:t>
+      </w:r>
+      <w:proofErr w:type="spellStart"/>
+      <w:r>
+        <w:rPr>
+          <w:lang w:val="en-GB"/>
+        </w:rPr>
+        <w:t>sebagai</w:t>
+      </w:r>
+      <w:proofErr w:type="spellEnd"/>
+      <w:r>
+        <w:rPr>
+          <w:lang w:val="en-GB"/>
+        </w:rPr>
+        <w:t xml:space="preserve"> parameter.</w:t>
       </w:r>
     </w:p>
     <w:p>
@@ -28,6 +308,208 @@
       </w:r>
       <w:r>
         <w:t>method delete student pada class StudentMapper</w:t>
+      </w:r>
+      <w:r>
+        <w:rPr>
+          <w:lang w:val="en-GB"/>
+        </w:rPr>
+        <w:t xml:space="preserve"> </w:t>
+      </w:r>
+      <w:proofErr w:type="spellStart"/>
+      <w:r>
+        <w:rPr>
+          <w:lang w:val="en-GB"/>
+        </w:rPr>
+        <w:t>berisi</w:t>
+      </w:r>
+      <w:proofErr w:type="spellEnd"/>
+      <w:r>
+        <w:rPr>
+          <w:lang w:val="en-GB"/>
+        </w:rPr>
+        <w:t xml:space="preserve"> </w:t>
+      </w:r>
+      <w:proofErr w:type="spellStart"/>
+      <w:r>
+        <w:rPr>
+          <w:lang w:val="en-GB"/>
+        </w:rPr>
+        <w:t>anotasi</w:t>
+      </w:r>
+      <w:proofErr w:type="spellEnd"/>
+      <w:r>
+        <w:rPr>
+          <w:lang w:val="en-GB"/>
+        </w:rPr>
+        <w:t xml:space="preserve"> Delete </w:t>
+      </w:r>
+      <w:proofErr w:type="spellStart"/>
+      <w:r>
+        <w:rPr>
+          <w:lang w:val="en-GB"/>
+        </w:rPr>
+        <w:t>dan</w:t>
+      </w:r>
+      <w:proofErr w:type="spellEnd"/>
+      <w:r>
+        <w:rPr>
+          <w:lang w:val="en-GB"/>
+        </w:rPr>
+        <w:t xml:space="preserve"> syntax delete </w:t>
+      </w:r>
+      <w:proofErr w:type="spellStart"/>
+      <w:r>
+        <w:rPr>
+          <w:lang w:val="en-GB"/>
+        </w:rPr>
+        <w:t>pada</w:t>
+      </w:r>
+      <w:proofErr w:type="spellEnd"/>
+      <w:r>
+        <w:rPr>
+          <w:lang w:val="en-GB"/>
+        </w:rPr>
+        <w:t xml:space="preserve"> </w:t>
+      </w:r>
+      <w:proofErr w:type="spellStart"/>
+      <w:r>
+        <w:rPr>
+          <w:lang w:val="en-GB"/>
+        </w:rPr>
+        <w:t>sql</w:t>
+      </w:r>
+      <w:proofErr w:type="spellEnd"/>
+      <w:r>
+        <w:rPr>
+          <w:lang w:val="en-GB"/>
+        </w:rPr>
+        <w:t xml:space="preserve"> </w:t>
+      </w:r>
+      <w:proofErr w:type="spellStart"/>
+      <w:r>
+        <w:rPr>
+          <w:lang w:val="en-GB"/>
+        </w:rPr>
+        <w:t>dengan</w:t>
+      </w:r>
+      <w:proofErr w:type="spellEnd"/>
+      <w:r>
+        <w:rPr>
+          <w:lang w:val="en-GB"/>
+        </w:rPr>
+        <w:t xml:space="preserve"> parameter </w:t>
+      </w:r>
+      <w:proofErr w:type="spellStart"/>
+      <w:r>
+        <w:rPr>
+          <w:lang w:val="en-GB"/>
+        </w:rPr>
+        <w:t>npm</w:t>
+      </w:r>
+      <w:proofErr w:type="spellEnd"/>
+      <w:r>
+        <w:rPr>
+          <w:lang w:val="en-GB"/>
+        </w:rPr>
+        <w:t xml:space="preserve">. </w:t>
+      </w:r>
+      <w:proofErr w:type="spellStart"/>
+      <w:r>
+        <w:rPr>
+          <w:lang w:val="en-GB"/>
+        </w:rPr>
+        <w:t>Hasilnya</w:t>
+      </w:r>
+      <w:proofErr w:type="spellEnd"/>
+      <w:r>
+        <w:rPr>
+          <w:lang w:val="en-GB"/>
+        </w:rPr>
+        <w:t xml:space="preserve"> </w:t>
+      </w:r>
+      <w:proofErr w:type="spellStart"/>
+      <w:r>
+        <w:rPr>
+          <w:lang w:val="en-GB"/>
+        </w:rPr>
+        <w:t>dapat</w:t>
+      </w:r>
+      <w:proofErr w:type="spellEnd"/>
+      <w:r>
+        <w:rPr>
+          <w:lang w:val="en-GB"/>
+        </w:rPr>
+        <w:t xml:space="preserve"> </w:t>
+      </w:r>
+      <w:proofErr w:type="spellStart"/>
+      <w:r>
+        <w:rPr>
+          <w:lang w:val="en-GB"/>
+        </w:rPr>
+        <w:t>dilihat</w:t>
+      </w:r>
+      <w:proofErr w:type="spellEnd"/>
+      <w:r>
+        <w:rPr>
+          <w:lang w:val="en-GB"/>
+        </w:rPr>
+        <w:t xml:space="preserve"> </w:t>
+      </w:r>
+      <w:proofErr w:type="spellStart"/>
+      <w:r>
+        <w:rPr>
+          <w:lang w:val="en-GB"/>
+        </w:rPr>
+        <w:t>pada</w:t>
+      </w:r>
+      <w:proofErr w:type="spellEnd"/>
+      <w:r>
+        <w:rPr>
+          <w:lang w:val="en-GB"/>
+        </w:rPr>
+        <w:t xml:space="preserve"> </w:t>
+      </w:r>
+      <w:proofErr w:type="spellStart"/>
+      <w:r>
+        <w:rPr>
+          <w:lang w:val="en-GB"/>
+        </w:rPr>
+        <w:t>gambar</w:t>
+      </w:r>
+      <w:proofErr w:type="spellEnd"/>
+      <w:r>
+        <w:rPr>
+          <w:lang w:val="en-GB"/>
+        </w:rPr>
+        <w:t xml:space="preserve"> di </w:t>
+      </w:r>
+      <w:proofErr w:type="spellStart"/>
+      <w:r>
+        <w:rPr>
+          <w:lang w:val="en-GB"/>
+        </w:rPr>
+        <w:t>bawah</w:t>
+      </w:r>
+      <w:proofErr w:type="spellEnd"/>
+      <w:r>
+        <w:rPr>
+          <w:lang w:val="en-GB"/>
+        </w:rPr>
+        <w:t xml:space="preserve"> </w:t>
+      </w:r>
+      <w:proofErr w:type="spellStart"/>
+      <w:r>
+        <w:rPr>
+          <w:lang w:val="en-GB"/>
+        </w:rPr>
+        <w:t>ini</w:t>
+      </w:r>
+      <w:proofErr w:type="spellEnd"/>
+      <w:r>
+        <w:rPr>
+          <w:lang w:val="en-GB"/>
+        </w:rPr>
+        <w:t>.</w:t>
       </w:r>
     </w:p>
     <w:p>
@@ -44,169 +526,13 @@
       <w:r>
         <w:rPr>
           <w:noProof/>
-          <w:lang w:eastAsia="id-ID"/>
+          <w:lang w:val="en-GB" w:eastAsia="en-GB"/>
         </w:rPr>
         <w:drawing>
           <wp:inline distT="0" distB="0" distL="0" distR="0" wp14:anchorId="4179B61E" wp14:editId="24592FCD">
             <wp:extent cx="3448050" cy="352425"/>
             <wp:effectExtent l="0" t="0" r="0" b="9525"/>
             <wp:docPr id="1" name="Picture 1"/>
-            <wp:cNvGraphicFramePr>
-              <a:graphicFrameLocks xmlns:a="http://schemas.openxmlformats.org/drawingml/2006/main" noChangeAspect="1"/>
-            </wp:cNvGraphicFramePr>
-            <a:graphic xmlns:a="http://schemas.openxmlformats.org/drawingml/2006/main">
-              <a:graphicData uri="http://schemas.openxmlformats.org/drawingml/2006/picture">
-                <pic:pic xmlns:pic="http://schemas.openxmlformats.org/drawingml/2006/picture">
-                  <pic:nvPicPr>
-                    <pic:cNvPr id="1" name=""/>
-                    <pic:cNvPicPr/>
-                  </pic:nvPicPr>
-                  <pic:blipFill>
-                    <a:blip r:embed="rId5"/>
-                    <a:stretch>
-                      <a:fillRect/>
-                    </a:stretch>
-                  </pic:blipFill>
-                  <pic:spPr>
-                    <a:xfrm>
-                      <a:off x="0" y="0"/>
-                      <a:ext cx="3448050" cy="352425"/>
-                    </a:xfrm>
-                    <a:prstGeom prst="rect">
-                      <a:avLst/>
-                    </a:prstGeom>
-                  </pic:spPr>
-                </pic:pic>
-              </a:graphicData>
-            </a:graphic>
-          </wp:inline>
-        </w:drawing>
-      </w:r>
-    </w:p>
-    <w:p>
-      <w:pPr>
-        <w:pStyle w:val="ListParagraph"/>
-        <w:numPr>
-          <w:ilvl w:val="0"/>
-          <w:numId w:val="1"/>
-        </w:numPr>
-      </w:pPr>
-      <w:r>
-        <w:t>Tambahkan log untuk method tersebut dengan cara menambahkan</w:t>
-      </w:r>
-    </w:p>
-    <w:p>
-      <w:pPr>
-        <w:pStyle w:val="ListParagraph"/>
-        <w:pBdr>
-          <w:top w:val="single" w:sz="4" w:space="1" w:color="auto"/>
-          <w:left w:val="single" w:sz="4" w:space="0" w:color="auto"/>
-          <w:bottom w:val="single" w:sz="4" w:space="1" w:color="auto"/>
-          <w:right w:val="single" w:sz="4" w:space="4" w:color="auto"/>
-        </w:pBdr>
-        <w:ind w:left="360"/>
-      </w:pPr>
-      <w:r>
-        <w:rPr>
-          <w:noProof/>
-          <w:lang w:eastAsia="id-ID"/>
-        </w:rPr>
-        <w:drawing>
-          <wp:inline distT="0" distB="0" distL="0" distR="0" wp14:anchorId="21C013CA" wp14:editId="1D635885">
-            <wp:extent cx="3133725" cy="895350"/>
-            <wp:effectExtent l="0" t="0" r="9525" b="0"/>
-            <wp:docPr id="7" name="Picture 7"/>
-            <wp:cNvGraphicFramePr>
-              <a:graphicFrameLocks xmlns:a="http://schemas.openxmlformats.org/drawingml/2006/main" noChangeAspect="1"/>
-            </wp:cNvGraphicFramePr>
-            <a:graphic xmlns:a="http://schemas.openxmlformats.org/drawingml/2006/main">
-              <a:graphicData uri="http://schemas.openxmlformats.org/drawingml/2006/picture">
-                <pic:pic xmlns:pic="http://schemas.openxmlformats.org/drawingml/2006/picture">
-                  <pic:nvPicPr>
-                    <pic:cNvPr id="1" name=""/>
-                    <pic:cNvPicPr/>
-                  </pic:nvPicPr>
-                  <pic:blipFill>
-                    <a:blip r:embed="rId6"/>
-                    <a:stretch>
-                      <a:fillRect/>
-                    </a:stretch>
-                  </pic:blipFill>
-                  <pic:spPr>
-                    <a:xfrm>
-                      <a:off x="0" y="0"/>
-                      <a:ext cx="3133725" cy="895350"/>
-                    </a:xfrm>
-                    <a:prstGeom prst="rect">
-                      <a:avLst/>
-                    </a:prstGeom>
-                  </pic:spPr>
-                </pic:pic>
-              </a:graphicData>
-            </a:graphic>
-          </wp:inline>
-        </w:drawing>
-      </w:r>
-    </w:p>
-    <w:p>
-      <w:pPr>
-        <w:pStyle w:val="ListParagraph"/>
-        <w:numPr>
-          <w:ilvl w:val="0"/>
-          <w:numId w:val="1"/>
-        </w:numPr>
-      </w:pPr>
-      <w:r>
-        <w:t xml:space="preserve">Lengkapi method delete​ pada class StudentController </w:t>
-      </w:r>
-    </w:p>
-    <w:p>
-      <w:pPr>
-        <w:pStyle w:val="ListParagraph"/>
-        <w:numPr>
-          <w:ilvl w:val="0"/>
-          <w:numId w:val="2"/>
-        </w:numPr>
-      </w:pPr>
-      <w:r>
-        <w:t>Tambahkan validasi agar jika mahasiswa tidak ditemu</w:t>
-      </w:r>
-      <w:r>
-        <w:t xml:space="preserve">kan tampilkan view not-found </w:t>
-      </w:r>
-    </w:p>
-    <w:p>
-      <w:pPr>
-        <w:pStyle w:val="ListParagraph"/>
-        <w:numPr>
-          <w:ilvl w:val="0"/>
-          <w:numId w:val="2"/>
-        </w:numPr>
-      </w:pPr>
-      <w:r>
-        <w:t xml:space="preserve">Jika berhasil delete student dan tampilkan view delete </w:t>
-      </w:r>
-    </w:p>
-    <w:p>
-      <w:pPr>
-        <w:pStyle w:val="ListParagraph"/>
-        <w:pBdr>
-          <w:top w:val="single" w:sz="4" w:space="1" w:color="auto"/>
-          <w:left w:val="single" w:sz="4" w:space="4" w:color="auto"/>
-          <w:bottom w:val="single" w:sz="4" w:space="1" w:color="auto"/>
-          <w:right w:val="single" w:sz="4" w:space="4" w:color="auto"/>
-        </w:pBdr>
-      </w:pPr>
-      <w:r>
-        <w:rPr>
-          <w:noProof/>
-          <w:lang w:eastAsia="id-ID"/>
-        </w:rPr>
-        <w:drawing>
-          <wp:inline distT="0" distB="0" distL="0" distR="0" wp14:anchorId="38E3AD75" wp14:editId="2E61FECD">
-            <wp:extent cx="5172075" cy="2019300"/>
-            <wp:effectExtent l="0" t="0" r="9525" b="0"/>
-            <wp:docPr id="4" name="Picture 4"/>
             <wp:cNvGraphicFramePr>
               <a:graphicFrameLocks xmlns:a="http://schemas.openxmlformats.org/drawingml/2006/main" noChangeAspect="1"/>
             </wp:cNvGraphicFramePr>
@@ -226,7 +552,7 @@
                   <pic:spPr>
                     <a:xfrm>
                       <a:off x="0" y="0"/>
-                      <a:ext cx="5172075" cy="2019300"/>
+                      <a:ext cx="3448050" cy="352425"/>
                     </a:xfrm>
                     <a:prstGeom prst="rect">
                       <a:avLst/>
@@ -241,109 +567,196 @@
     </w:p>
     <w:p>
       <w:pPr>
-        <w:tabs>
-          <w:tab w:val="left" w:pos="2220"/>
-        </w:tabs>
-        <w:rPr>
-          <w:b/>
-        </w:rPr>
-      </w:pPr>
-      <w:r>
-        <w:rPr>
-          <w:b/>
-        </w:rPr>
-        <w:t>Latihan Menambahkan Update</w:t>
-      </w:r>
-    </w:p>
-    <w:p>
-      <w:pPr>
         <w:pStyle w:val="ListParagraph"/>
         <w:numPr>
           <w:ilvl w:val="0"/>
-          <w:numId w:val="3"/>
+          <w:numId w:val="1"/>
         </w:numPr>
-        <w:tabs>
-          <w:tab w:val="left" w:pos="2220"/>
-        </w:tabs>
-      </w:pPr>
-      <w:r>
-        <w:t>Tambahkan method updateStude</w:t>
-      </w:r>
-      <w:r>
-        <w:t xml:space="preserve">nt​ pada class StudentMapper </w:t>
+        <w:jc w:val="both"/>
+      </w:pPr>
+      <w:r>
+        <w:t xml:space="preserve">Tambahkan log untuk method tersebut </w:t>
+      </w:r>
+      <w:proofErr w:type="spellStart"/>
+      <w:r>
+        <w:rPr>
+          <w:lang w:val="en-GB"/>
+        </w:rPr>
+        <w:t>dan</w:t>
+      </w:r>
+      <w:proofErr w:type="spellEnd"/>
+      <w:r>
+        <w:rPr>
+          <w:lang w:val="en-GB"/>
+        </w:rPr>
+        <w:t xml:space="preserve"> </w:t>
+      </w:r>
+      <w:proofErr w:type="spellStart"/>
+      <w:r>
+        <w:rPr>
+          <w:lang w:val="en-GB"/>
+        </w:rPr>
+        <w:t>pemanggilan</w:t>
+      </w:r>
+      <w:proofErr w:type="spellEnd"/>
+      <w:r>
+        <w:rPr>
+          <w:lang w:val="en-GB"/>
+        </w:rPr>
+        <w:t xml:space="preserve"> </w:t>
+      </w:r>
+      <w:proofErr w:type="spellStart"/>
+      <w:r>
+        <w:rPr>
+          <w:lang w:val="en-GB"/>
+        </w:rPr>
+        <w:t>fungsi</w:t>
+      </w:r>
+      <w:proofErr w:type="spellEnd"/>
+      <w:r>
+        <w:rPr>
+          <w:lang w:val="en-GB"/>
+        </w:rPr>
+        <w:t xml:space="preserve"> delete student </w:t>
+      </w:r>
+      <w:proofErr w:type="spellStart"/>
+      <w:r>
+        <w:rPr>
+          <w:lang w:val="en-GB"/>
+        </w:rPr>
+        <w:t>pada</w:t>
+      </w:r>
+      <w:proofErr w:type="spellEnd"/>
+      <w:r>
+        <w:rPr>
+          <w:lang w:val="en-GB"/>
+        </w:rPr>
+        <w:t xml:space="preserve"> </w:t>
+      </w:r>
+      <w:r>
+        <w:t>class StudentMapper</w:t>
+      </w:r>
+      <w:r>
+        <w:rPr>
+          <w:lang w:val="en-GB"/>
+        </w:rPr>
+        <w:t xml:space="preserve"> </w:t>
+      </w:r>
+      <w:r>
+        <w:t>dengan cara menambahkan</w:t>
+      </w:r>
+      <w:r>
+        <w:rPr>
+          <w:lang w:val="en-GB"/>
+        </w:rPr>
+        <w:t xml:space="preserve"> </w:t>
+      </w:r>
+      <w:proofErr w:type="spellStart"/>
+      <w:r>
+        <w:rPr>
+          <w:lang w:val="en-GB"/>
+        </w:rPr>
+        <w:t>kode</w:t>
+      </w:r>
+      <w:proofErr w:type="spellEnd"/>
+      <w:r>
+        <w:rPr>
+          <w:lang w:val="en-GB"/>
+        </w:rPr>
+        <w:t xml:space="preserve"> </w:t>
+      </w:r>
+      <w:proofErr w:type="spellStart"/>
+      <w:r>
+        <w:rPr>
+          <w:lang w:val="en-GB"/>
+        </w:rPr>
+        <w:t>seperti</w:t>
+      </w:r>
+      <w:proofErr w:type="spellEnd"/>
+      <w:r>
+        <w:rPr>
+          <w:lang w:val="en-GB"/>
+        </w:rPr>
+        <w:t xml:space="preserve"> </w:t>
+      </w:r>
+      <w:proofErr w:type="spellStart"/>
+      <w:r>
+        <w:rPr>
+          <w:lang w:val="en-GB"/>
+        </w:rPr>
+        <w:t>pada</w:t>
+      </w:r>
+      <w:proofErr w:type="spellEnd"/>
+      <w:r>
+        <w:rPr>
+          <w:lang w:val="en-GB"/>
+        </w:rPr>
+        <w:t xml:space="preserve"> </w:t>
+      </w:r>
+      <w:proofErr w:type="spellStart"/>
+      <w:r>
+        <w:rPr>
+          <w:lang w:val="en-GB"/>
+        </w:rPr>
+        <w:t>gambar</w:t>
+      </w:r>
+      <w:proofErr w:type="spellEnd"/>
+      <w:r>
+        <w:rPr>
+          <w:lang w:val="en-GB"/>
+        </w:rPr>
+        <w:t xml:space="preserve"> di </w:t>
+      </w:r>
+      <w:proofErr w:type="spellStart"/>
+      <w:r>
+        <w:rPr>
+          <w:lang w:val="en-GB"/>
+        </w:rPr>
+        <w:t>bawah</w:t>
+      </w:r>
+      <w:proofErr w:type="spellEnd"/>
+      <w:r>
+        <w:rPr>
+          <w:lang w:val="en-GB"/>
+        </w:rPr>
+        <w:t xml:space="preserve"> </w:t>
+      </w:r>
+      <w:proofErr w:type="spellStart"/>
+      <w:r>
+        <w:rPr>
+          <w:lang w:val="en-GB"/>
+        </w:rPr>
+        <w:t>ini</w:t>
+      </w:r>
+      <w:proofErr w:type="spellEnd"/>
+      <w:r>
+        <w:rPr>
+          <w:lang w:val="en-GB"/>
+        </w:rPr>
+        <w:t>.</w:t>
       </w:r>
     </w:p>
     <w:p>
       <w:pPr>
         <w:pStyle w:val="ListParagraph"/>
-        <w:numPr>
-          <w:ilvl w:val="0"/>
-          <w:numId w:val="4"/>
-        </w:numPr>
-        <w:tabs>
-          <w:tab w:val="left" w:pos="2220"/>
-        </w:tabs>
-      </w:pPr>
-      <w:r>
-        <w:t>Parameternya adalah Stud</w:t>
-      </w:r>
-      <w:r>
-        <w:t xml:space="preserve">entModel student </w:t>
-      </w:r>
-    </w:p>
-    <w:p>
-      <w:pPr>
-        <w:pStyle w:val="ListParagraph"/>
-        <w:numPr>
-          <w:ilvl w:val="0"/>
-          <w:numId w:val="4"/>
-        </w:numPr>
-        <w:tabs>
-          <w:tab w:val="left" w:pos="2220"/>
-        </w:tabs>
-      </w:pPr>
-      <w:r>
-        <w:t xml:space="preserve">Annotationnya adalah @Update </w:t>
-      </w:r>
-    </w:p>
-    <w:p>
-      <w:pPr>
-        <w:pStyle w:val="ListParagraph"/>
-        <w:numPr>
-          <w:ilvl w:val="0"/>
-          <w:numId w:val="4"/>
-        </w:numPr>
-        <w:tabs>
-          <w:tab w:val="left" w:pos="2220"/>
-        </w:tabs>
-      </w:pPr>
-      <w:r>
-        <w:t>Lengkapi SQL update-nya Hint: Query SQL untuk update</w:t>
-      </w:r>
-    </w:p>
-    <w:p>
-      <w:pPr>
         <w:pBdr>
           <w:top w:val="single" w:sz="4" w:space="1" w:color="auto"/>
-          <w:left w:val="single" w:sz="4" w:space="4" w:color="auto"/>
+          <w:left w:val="single" w:sz="4" w:space="0" w:color="auto"/>
           <w:bottom w:val="single" w:sz="4" w:space="1" w:color="auto"/>
           <w:right w:val="single" w:sz="4" w:space="4" w:color="auto"/>
         </w:pBdr>
-        <w:tabs>
-          <w:tab w:val="left" w:pos="2220"/>
-        </w:tabs>
         <w:ind w:left="360"/>
       </w:pPr>
       <w:r>
         <w:rPr>
           <w:noProof/>
-          <w:lang w:eastAsia="id-ID"/>
+          <w:lang w:val="en-GB" w:eastAsia="en-GB"/>
         </w:rPr>
         <w:drawing>
-          <wp:inline distT="0" distB="0" distL="0" distR="0" wp14:anchorId="2E88F6EB" wp14:editId="78744911">
-            <wp:extent cx="5248275" cy="371475"/>
-            <wp:effectExtent l="0" t="0" r="9525" b="9525"/>
-            <wp:docPr id="6" name="Picture 6"/>
+          <wp:inline distT="0" distB="0" distL="0" distR="0" wp14:anchorId="21C013CA" wp14:editId="1D635885">
+            <wp:extent cx="3133725" cy="895350"/>
+            <wp:effectExtent l="0" t="0" r="9525" b="0"/>
+            <wp:docPr id="7" name="Picture 7"/>
             <wp:cNvGraphicFramePr>
               <a:graphicFrameLocks xmlns:a="http://schemas.openxmlformats.org/drawingml/2006/main" noChangeAspect="1"/>
             </wp:cNvGraphicFramePr>
@@ -363,7 +776,7 @@
                   <pic:spPr>
                     <a:xfrm>
                       <a:off x="0" y="0"/>
-                      <a:ext cx="5248275" cy="371475"/>
+                      <a:ext cx="3133725" cy="895350"/>
                     </a:xfrm>
                     <a:prstGeom prst="rect">
                       <a:avLst/>
@@ -381,14 +794,659 @@
         <w:pStyle w:val="ListParagraph"/>
         <w:numPr>
           <w:ilvl w:val="0"/>
-          <w:numId w:val="3"/>
+          <w:numId w:val="1"/>
         </w:numPr>
-        <w:tabs>
-          <w:tab w:val="left" w:pos="6750"/>
-        </w:tabs>
-      </w:pPr>
-      <w:r>
-        <w:t>Tambahkan method updateStudent ​pada interface StudentService</w:t>
+      </w:pPr>
+      <w:r>
+        <w:t xml:space="preserve">Lengkapi method delete​ pada class StudentController </w:t>
+      </w:r>
+    </w:p>
+    <w:p>
+      <w:pPr>
+        <w:pStyle w:val="ListParagraph"/>
+        <w:numPr>
+          <w:ilvl w:val="0"/>
+          <w:numId w:val="2"/>
+        </w:numPr>
+        <w:jc w:val="both"/>
+      </w:pPr>
+      <w:r>
+        <w:t xml:space="preserve">Tambahkan validasi agar jika mahasiswa tidak ditemukan tampilkan view not-found </w:t>
+      </w:r>
+    </w:p>
+    <w:p>
+      <w:pPr>
+        <w:pStyle w:val="ListParagraph"/>
+        <w:numPr>
+          <w:ilvl w:val="0"/>
+          <w:numId w:val="2"/>
+        </w:numPr>
+        <w:jc w:val="both"/>
+      </w:pPr>
+      <w:r>
+        <w:t xml:space="preserve">Jika berhasil delete student dan tampilkan view delete </w:t>
+      </w:r>
+    </w:p>
+    <w:p>
+      <w:pPr>
+        <w:pStyle w:val="ListParagraph"/>
+        <w:jc w:val="both"/>
+        <w:rPr>
+          <w:lang w:val="en-GB"/>
+        </w:rPr>
+      </w:pPr>
+      <w:proofErr w:type="spellStart"/>
+      <w:r>
+        <w:rPr>
+          <w:lang w:val="en-GB"/>
+        </w:rPr>
+        <w:t>Kodenya</w:t>
+      </w:r>
+      <w:proofErr w:type="spellEnd"/>
+      <w:r>
+        <w:rPr>
+          <w:lang w:val="en-GB"/>
+        </w:rPr>
+        <w:t xml:space="preserve"> </w:t>
+      </w:r>
+      <w:proofErr w:type="spellStart"/>
+      <w:r>
+        <w:rPr>
+          <w:lang w:val="en-GB"/>
+        </w:rPr>
+        <w:t>dapat</w:t>
+      </w:r>
+      <w:proofErr w:type="spellEnd"/>
+      <w:r>
+        <w:rPr>
+          <w:lang w:val="en-GB"/>
+        </w:rPr>
+        <w:t xml:space="preserve"> </w:t>
+      </w:r>
+      <w:proofErr w:type="spellStart"/>
+      <w:r>
+        <w:rPr>
+          <w:lang w:val="en-GB"/>
+        </w:rPr>
+        <w:t>dilihat</w:t>
+      </w:r>
+      <w:proofErr w:type="spellEnd"/>
+      <w:r>
+        <w:rPr>
+          <w:lang w:val="en-GB"/>
+        </w:rPr>
+        <w:t xml:space="preserve"> </w:t>
+      </w:r>
+      <w:proofErr w:type="spellStart"/>
+      <w:r>
+        <w:rPr>
+          <w:lang w:val="en-GB"/>
+        </w:rPr>
+        <w:t>seperti</w:t>
+      </w:r>
+      <w:proofErr w:type="spellEnd"/>
+      <w:r>
+        <w:rPr>
+          <w:lang w:val="en-GB"/>
+        </w:rPr>
+        <w:t xml:space="preserve"> </w:t>
+      </w:r>
+      <w:proofErr w:type="spellStart"/>
+      <w:r>
+        <w:rPr>
+          <w:lang w:val="en-GB"/>
+        </w:rPr>
+        <w:t>pada</w:t>
+      </w:r>
+      <w:proofErr w:type="spellEnd"/>
+      <w:r>
+        <w:rPr>
+          <w:lang w:val="en-GB"/>
+        </w:rPr>
+        <w:t xml:space="preserve"> </w:t>
+      </w:r>
+      <w:proofErr w:type="spellStart"/>
+      <w:r>
+        <w:rPr>
+          <w:lang w:val="en-GB"/>
+        </w:rPr>
+        <w:t>gambar</w:t>
+      </w:r>
+      <w:proofErr w:type="spellEnd"/>
+      <w:r>
+        <w:rPr>
+          <w:lang w:val="en-GB"/>
+        </w:rPr>
+        <w:t xml:space="preserve"> di </w:t>
+      </w:r>
+      <w:proofErr w:type="spellStart"/>
+      <w:r>
+        <w:rPr>
+          <w:lang w:val="en-GB"/>
+        </w:rPr>
+        <w:t>bawah</w:t>
+      </w:r>
+      <w:proofErr w:type="spellEnd"/>
+      <w:r>
+        <w:rPr>
+          <w:lang w:val="en-GB"/>
+        </w:rPr>
+        <w:t xml:space="preserve"> </w:t>
+      </w:r>
+      <w:proofErr w:type="spellStart"/>
+      <w:r>
+        <w:rPr>
+          <w:lang w:val="en-GB"/>
+        </w:rPr>
+        <w:t>ini</w:t>
+      </w:r>
+      <w:proofErr w:type="spellEnd"/>
+      <w:r>
+        <w:rPr>
+          <w:lang w:val="en-GB"/>
+        </w:rPr>
+        <w:t xml:space="preserve"> </w:t>
+      </w:r>
+      <w:proofErr w:type="spellStart"/>
+      <w:r>
+        <w:rPr>
+          <w:lang w:val="en-GB"/>
+        </w:rPr>
+        <w:t>dimana</w:t>
+      </w:r>
+      <w:proofErr w:type="spellEnd"/>
+      <w:r>
+        <w:rPr>
+          <w:lang w:val="en-GB"/>
+        </w:rPr>
+        <w:t xml:space="preserve"> method </w:t>
+      </w:r>
+      <w:proofErr w:type="spellStart"/>
+      <w:r>
+        <w:rPr>
+          <w:lang w:val="en-GB"/>
+        </w:rPr>
+        <w:t>berisi</w:t>
+      </w:r>
+      <w:proofErr w:type="spellEnd"/>
+      <w:r>
+        <w:rPr>
+          <w:lang w:val="en-GB"/>
+        </w:rPr>
+        <w:t xml:space="preserve"> </w:t>
+      </w:r>
+      <w:proofErr w:type="spellStart"/>
+      <w:r>
+        <w:rPr>
+          <w:lang w:val="en-GB"/>
+        </w:rPr>
+        <w:t>pemanggilan</w:t>
+      </w:r>
+      <w:proofErr w:type="spellEnd"/>
+      <w:r>
+        <w:rPr>
+          <w:lang w:val="en-GB"/>
+        </w:rPr>
+        <w:t xml:space="preserve"> delete student </w:t>
+      </w:r>
+      <w:proofErr w:type="spellStart"/>
+      <w:r>
+        <w:rPr>
+          <w:lang w:val="en-GB"/>
+        </w:rPr>
+        <w:t>pada</w:t>
+      </w:r>
+      <w:proofErr w:type="spellEnd"/>
+      <w:r>
+        <w:rPr>
+          <w:lang w:val="en-GB"/>
+        </w:rPr>
+        <w:t xml:space="preserve"> </w:t>
+      </w:r>
+      <w:r>
+        <w:t>class StudentMapper</w:t>
+      </w:r>
+      <w:r>
+        <w:rPr>
+          <w:lang w:val="en-GB"/>
+        </w:rPr>
+        <w:t xml:space="preserve">. </w:t>
+      </w:r>
+      <w:proofErr w:type="spellStart"/>
+      <w:r>
+        <w:rPr>
+          <w:lang w:val="en-GB"/>
+        </w:rPr>
+        <w:t>Pertama</w:t>
+      </w:r>
+      <w:proofErr w:type="spellEnd"/>
+      <w:r>
+        <w:rPr>
+          <w:lang w:val="en-GB"/>
+        </w:rPr>
+        <w:t xml:space="preserve"> </w:t>
+      </w:r>
+      <w:proofErr w:type="spellStart"/>
+      <w:r>
+        <w:rPr>
+          <w:lang w:val="en-GB"/>
+        </w:rPr>
+        <w:t>perlu</w:t>
+      </w:r>
+      <w:proofErr w:type="spellEnd"/>
+      <w:r>
+        <w:rPr>
+          <w:lang w:val="en-GB"/>
+        </w:rPr>
+        <w:t xml:space="preserve"> </w:t>
+      </w:r>
+      <w:proofErr w:type="spellStart"/>
+      <w:r>
+        <w:rPr>
+          <w:lang w:val="en-GB"/>
+        </w:rPr>
+        <w:t>memanggil</w:t>
+      </w:r>
+      <w:proofErr w:type="spellEnd"/>
+      <w:r>
+        <w:rPr>
+          <w:lang w:val="en-GB"/>
+        </w:rPr>
+        <w:t xml:space="preserve"> method </w:t>
+      </w:r>
+      <w:proofErr w:type="spellStart"/>
+      <w:r>
+        <w:rPr>
+          <w:lang w:val="en-GB"/>
+        </w:rPr>
+        <w:t>selectStudent</w:t>
+      </w:r>
+      <w:proofErr w:type="spellEnd"/>
+      <w:r>
+        <w:rPr>
+          <w:lang w:val="en-GB"/>
+        </w:rPr>
+        <w:t xml:space="preserve"> </w:t>
+      </w:r>
+      <w:proofErr w:type="spellStart"/>
+      <w:r>
+        <w:rPr>
+          <w:lang w:val="en-GB"/>
+        </w:rPr>
+        <w:t>untuk</w:t>
+      </w:r>
+      <w:proofErr w:type="spellEnd"/>
+      <w:r>
+        <w:rPr>
+          <w:lang w:val="en-GB"/>
+        </w:rPr>
+        <w:t xml:space="preserve"> </w:t>
+      </w:r>
+      <w:proofErr w:type="spellStart"/>
+      <w:r>
+        <w:rPr>
+          <w:lang w:val="en-GB"/>
+        </w:rPr>
+        <w:t>mengecek</w:t>
+      </w:r>
+      <w:proofErr w:type="spellEnd"/>
+      <w:r>
+        <w:rPr>
+          <w:lang w:val="en-GB"/>
+        </w:rPr>
+        <w:t xml:space="preserve"> </w:t>
+      </w:r>
+      <w:proofErr w:type="spellStart"/>
+      <w:r>
+        <w:rPr>
+          <w:lang w:val="en-GB"/>
+        </w:rPr>
+        <w:t>apakah</w:t>
+      </w:r>
+      <w:proofErr w:type="spellEnd"/>
+      <w:r>
+        <w:rPr>
+          <w:lang w:val="en-GB"/>
+        </w:rPr>
+        <w:t xml:space="preserve"> student </w:t>
+      </w:r>
+      <w:proofErr w:type="spellStart"/>
+      <w:r>
+        <w:rPr>
+          <w:lang w:val="en-GB"/>
+        </w:rPr>
+        <w:t>dengan</w:t>
+      </w:r>
+      <w:proofErr w:type="spellEnd"/>
+      <w:r>
+        <w:rPr>
+          <w:lang w:val="en-GB"/>
+        </w:rPr>
+        <w:t xml:space="preserve"> </w:t>
+      </w:r>
+      <w:proofErr w:type="spellStart"/>
+      <w:r>
+        <w:rPr>
+          <w:lang w:val="en-GB"/>
+        </w:rPr>
+        <w:t>npm</w:t>
+      </w:r>
+      <w:proofErr w:type="spellEnd"/>
+      <w:r>
+        <w:rPr>
+          <w:lang w:val="en-GB"/>
+        </w:rPr>
+        <w:t xml:space="preserve"> </w:t>
+      </w:r>
+      <w:proofErr w:type="spellStart"/>
+      <w:r>
+        <w:rPr>
+          <w:lang w:val="en-GB"/>
+        </w:rPr>
+        <w:t>tersebut</w:t>
+      </w:r>
+      <w:proofErr w:type="spellEnd"/>
+      <w:r>
+        <w:rPr>
+          <w:lang w:val="en-GB"/>
+        </w:rPr>
+        <w:t xml:space="preserve"> </w:t>
+      </w:r>
+      <w:proofErr w:type="spellStart"/>
+      <w:r>
+        <w:rPr>
+          <w:lang w:val="en-GB"/>
+        </w:rPr>
+        <w:t>ada</w:t>
+      </w:r>
+      <w:proofErr w:type="spellEnd"/>
+      <w:r>
+        <w:rPr>
+          <w:lang w:val="en-GB"/>
+        </w:rPr>
+        <w:t xml:space="preserve"> </w:t>
+      </w:r>
+      <w:proofErr w:type="spellStart"/>
+      <w:r>
+        <w:rPr>
+          <w:lang w:val="en-GB"/>
+        </w:rPr>
+        <w:t>atau</w:t>
+      </w:r>
+      <w:proofErr w:type="spellEnd"/>
+      <w:r>
+        <w:rPr>
+          <w:lang w:val="en-GB"/>
+        </w:rPr>
+        <w:t xml:space="preserve"> </w:t>
+      </w:r>
+      <w:proofErr w:type="spellStart"/>
+      <w:r>
+        <w:rPr>
+          <w:lang w:val="en-GB"/>
+        </w:rPr>
+        <w:t>tidak</w:t>
+      </w:r>
+      <w:proofErr w:type="spellEnd"/>
+      <w:r>
+        <w:rPr>
+          <w:lang w:val="en-GB"/>
+        </w:rPr>
+        <w:t xml:space="preserve">. </w:t>
+      </w:r>
+      <w:proofErr w:type="spellStart"/>
+      <w:r>
+        <w:rPr>
+          <w:lang w:val="en-GB"/>
+        </w:rPr>
+        <w:t>Jika</w:t>
+      </w:r>
+      <w:proofErr w:type="spellEnd"/>
+      <w:r>
+        <w:rPr>
+          <w:lang w:val="en-GB"/>
+        </w:rPr>
+        <w:t xml:space="preserve"> </w:t>
+      </w:r>
+      <w:proofErr w:type="spellStart"/>
+      <w:r>
+        <w:rPr>
+          <w:lang w:val="en-GB"/>
+        </w:rPr>
+        <w:t>ada</w:t>
+      </w:r>
+      <w:proofErr w:type="spellEnd"/>
+      <w:r>
+        <w:rPr>
+          <w:lang w:val="en-GB"/>
+        </w:rPr>
+        <w:t xml:space="preserve"> </w:t>
+      </w:r>
+      <w:proofErr w:type="spellStart"/>
+      <w:r>
+        <w:rPr>
+          <w:lang w:val="en-GB"/>
+        </w:rPr>
+        <w:t>maka</w:t>
+      </w:r>
+      <w:proofErr w:type="spellEnd"/>
+      <w:r>
+        <w:rPr>
+          <w:lang w:val="en-GB"/>
+        </w:rPr>
+        <w:t xml:space="preserve"> student </w:t>
+      </w:r>
+      <w:proofErr w:type="spellStart"/>
+      <w:proofErr w:type="gramStart"/>
+      <w:r>
+        <w:rPr>
+          <w:lang w:val="en-GB"/>
+        </w:rPr>
+        <w:t>akan</w:t>
+      </w:r>
+      <w:proofErr w:type="spellEnd"/>
+      <w:proofErr w:type="gramEnd"/>
+      <w:r>
+        <w:rPr>
+          <w:lang w:val="en-GB"/>
+        </w:rPr>
+        <w:t xml:space="preserve"> </w:t>
+      </w:r>
+      <w:proofErr w:type="spellStart"/>
+      <w:r>
+        <w:rPr>
+          <w:lang w:val="en-GB"/>
+        </w:rPr>
+        <w:t>dihapus</w:t>
+      </w:r>
+      <w:proofErr w:type="spellEnd"/>
+      <w:r>
+        <w:rPr>
+          <w:lang w:val="en-GB"/>
+        </w:rPr>
+        <w:t xml:space="preserve"> </w:t>
+      </w:r>
+      <w:proofErr w:type="spellStart"/>
+      <w:r>
+        <w:rPr>
+          <w:lang w:val="en-GB"/>
+        </w:rPr>
+        <w:t>dan</w:t>
+      </w:r>
+      <w:proofErr w:type="spellEnd"/>
+      <w:r>
+        <w:rPr>
+          <w:lang w:val="en-GB"/>
+        </w:rPr>
+        <w:t xml:space="preserve"> </w:t>
+      </w:r>
+      <w:proofErr w:type="spellStart"/>
+      <w:r>
+        <w:rPr>
+          <w:lang w:val="en-GB"/>
+        </w:rPr>
+        <w:t>menampilkan</w:t>
+      </w:r>
+      <w:proofErr w:type="spellEnd"/>
+      <w:r>
+        <w:rPr>
+          <w:lang w:val="en-GB"/>
+        </w:rPr>
+        <w:t xml:space="preserve"> view delete </w:t>
+      </w:r>
+      <w:proofErr w:type="spellStart"/>
+      <w:r>
+        <w:rPr>
+          <w:lang w:val="en-GB"/>
+        </w:rPr>
+        <w:t>berisi</w:t>
+      </w:r>
+      <w:proofErr w:type="spellEnd"/>
+      <w:r>
+        <w:rPr>
+          <w:lang w:val="en-GB"/>
+        </w:rPr>
+        <w:t xml:space="preserve"> </w:t>
+      </w:r>
+      <w:proofErr w:type="spellStart"/>
+      <w:r>
+        <w:rPr>
+          <w:lang w:val="en-GB"/>
+        </w:rPr>
+        <w:t>notifikasi</w:t>
+      </w:r>
+      <w:proofErr w:type="spellEnd"/>
+      <w:r>
+        <w:rPr>
+          <w:lang w:val="en-GB"/>
+        </w:rPr>
+        <w:t xml:space="preserve"> </w:t>
+      </w:r>
+      <w:proofErr w:type="spellStart"/>
+      <w:r>
+        <w:rPr>
+          <w:lang w:val="en-GB"/>
+        </w:rPr>
+        <w:t>berhasil</w:t>
+      </w:r>
+      <w:proofErr w:type="spellEnd"/>
+      <w:r>
+        <w:rPr>
+          <w:lang w:val="en-GB"/>
+        </w:rPr>
+        <w:t xml:space="preserve"> </w:t>
+      </w:r>
+      <w:proofErr w:type="spellStart"/>
+      <w:r>
+        <w:rPr>
+          <w:lang w:val="en-GB"/>
+        </w:rPr>
+        <w:t>dan</w:t>
+      </w:r>
+      <w:proofErr w:type="spellEnd"/>
+      <w:r>
+        <w:rPr>
+          <w:lang w:val="en-GB"/>
+        </w:rPr>
+        <w:t xml:space="preserve"> </w:t>
+      </w:r>
+      <w:proofErr w:type="spellStart"/>
+      <w:r>
+        <w:rPr>
+          <w:lang w:val="en-GB"/>
+        </w:rPr>
+        <w:t>jika</w:t>
+      </w:r>
+      <w:proofErr w:type="spellEnd"/>
+      <w:r>
+        <w:rPr>
+          <w:lang w:val="en-GB"/>
+        </w:rPr>
+        <w:t xml:space="preserve"> </w:t>
+      </w:r>
+      <w:proofErr w:type="spellStart"/>
+      <w:r>
+        <w:rPr>
+          <w:lang w:val="en-GB"/>
+        </w:rPr>
+        <w:t>tidak</w:t>
+      </w:r>
+      <w:proofErr w:type="spellEnd"/>
+      <w:r>
+        <w:rPr>
+          <w:lang w:val="en-GB"/>
+        </w:rPr>
+        <w:t xml:space="preserve"> </w:t>
+      </w:r>
+      <w:proofErr w:type="spellStart"/>
+      <w:r>
+        <w:rPr>
+          <w:lang w:val="en-GB"/>
+        </w:rPr>
+        <w:t>memanggil</w:t>
+      </w:r>
+      <w:proofErr w:type="spellEnd"/>
+      <w:r>
+        <w:rPr>
+          <w:lang w:val="en-GB"/>
+        </w:rPr>
+        <w:t xml:space="preserve"> view not-found yang </w:t>
+      </w:r>
+      <w:proofErr w:type="spellStart"/>
+      <w:r>
+        <w:rPr>
+          <w:lang w:val="en-GB"/>
+        </w:rPr>
+        <w:t>menyatakan</w:t>
+      </w:r>
+      <w:proofErr w:type="spellEnd"/>
+      <w:r>
+        <w:rPr>
+          <w:lang w:val="en-GB"/>
+        </w:rPr>
+        <w:t xml:space="preserve"> </w:t>
+      </w:r>
+      <w:proofErr w:type="spellStart"/>
+      <w:r>
+        <w:rPr>
+          <w:lang w:val="en-GB"/>
+        </w:rPr>
+        <w:t>bahwa</w:t>
+      </w:r>
+      <w:proofErr w:type="spellEnd"/>
+      <w:r>
+        <w:rPr>
+          <w:lang w:val="en-GB"/>
+        </w:rPr>
+        <w:t xml:space="preserve"> student </w:t>
+      </w:r>
+      <w:proofErr w:type="spellStart"/>
+      <w:r>
+        <w:rPr>
+          <w:lang w:val="en-GB"/>
+        </w:rPr>
+        <w:t>tidak</w:t>
+      </w:r>
+      <w:proofErr w:type="spellEnd"/>
+      <w:r>
+        <w:rPr>
+          <w:lang w:val="en-GB"/>
+        </w:rPr>
+        <w:t xml:space="preserve"> </w:t>
+      </w:r>
+      <w:proofErr w:type="spellStart"/>
+      <w:r>
+        <w:rPr>
+          <w:lang w:val="en-GB"/>
+        </w:rPr>
+        <w:t>ada</w:t>
+      </w:r>
+      <w:proofErr w:type="spellEnd"/>
+      <w:r>
+        <w:rPr>
+          <w:lang w:val="en-GB"/>
+        </w:rPr>
+        <w:t>.</w:t>
       </w:r>
     </w:p>
     <w:p>
@@ -400,22 +1458,17 @@
           <w:bottom w:val="single" w:sz="4" w:space="1" w:color="auto"/>
           <w:right w:val="single" w:sz="4" w:space="4" w:color="auto"/>
         </w:pBdr>
-        <w:tabs>
-          <w:tab w:val="left" w:pos="6750"/>
-        </w:tabs>
-        <w:ind w:left="360"/>
       </w:pPr>
       <w:r>
         <w:rPr>
           <w:noProof/>
-          <w:lang w:eastAsia="id-ID"/>
-        </w:rPr>
-        <w:lastRenderedPageBreak/>
+          <w:lang w:val="en-GB" w:eastAsia="en-GB"/>
+        </w:rPr>
         <w:drawing>
-          <wp:inline distT="0" distB="0" distL="0" distR="0" wp14:anchorId="76223028" wp14:editId="17B01E06">
-            <wp:extent cx="3171825" cy="2333625"/>
-            <wp:effectExtent l="0" t="0" r="9525" b="9525"/>
-            <wp:docPr id="8" name="Picture 8"/>
+          <wp:inline distT="0" distB="0" distL="0" distR="0" wp14:anchorId="38E3AD75" wp14:editId="2E61FECD">
+            <wp:extent cx="5172075" cy="2019300"/>
+            <wp:effectExtent l="0" t="0" r="9525" b="0"/>
+            <wp:docPr id="4" name="Picture 4"/>
             <wp:cNvGraphicFramePr>
               <a:graphicFrameLocks xmlns:a="http://schemas.openxmlformats.org/drawingml/2006/main" noChangeAspect="1"/>
             </wp:cNvGraphicFramePr>
@@ -435,7 +1488,7 @@
                   <pic:spPr>
                     <a:xfrm>
                       <a:off x="0" y="0"/>
-                      <a:ext cx="3171825" cy="2333625"/>
+                      <a:ext cx="5172075" cy="2019300"/>
                     </a:xfrm>
                     <a:prstGeom prst="rect">
                       <a:avLst/>
@@ -450,43 +1503,199 @@
     </w:p>
     <w:p>
       <w:pPr>
-        <w:pStyle w:val="ListParagraph"/>
-        <w:numPr>
-          <w:ilvl w:val="0"/>
-          <w:numId w:val="3"/>
-        </w:numPr>
         <w:tabs>
-          <w:tab w:val="left" w:pos="6750"/>
+          <w:tab w:val="left" w:pos="2220"/>
         </w:tabs>
-      </w:pPr>
-      <w:r>
-        <w:t>Tambahkan implementasi method updateStudent ​pada class StudentServiceDatabase. Jangan lupa tambahkan logging pada method ini.</w:t>
+        <w:rPr>
+          <w:lang w:val="en-GB"/>
+        </w:rPr>
+      </w:pPr>
+      <w:r>
+        <w:rPr>
+          <w:lang w:val="en-GB"/>
+        </w:rPr>
+        <w:br w:type="page"/>
       </w:r>
     </w:p>
     <w:p>
       <w:pPr>
-        <w:pStyle w:val="ListParagraph"/>
-        <w:pBdr>
-          <w:top w:val="single" w:sz="4" w:space="1" w:color="auto"/>
-          <w:left w:val="single" w:sz="4" w:space="4" w:color="auto"/>
-          <w:bottom w:val="single" w:sz="4" w:space="1" w:color="auto"/>
-          <w:right w:val="single" w:sz="4" w:space="4" w:color="auto"/>
-        </w:pBdr>
         <w:tabs>
-          <w:tab w:val="left" w:pos="6750"/>
+          <w:tab w:val="left" w:pos="2220"/>
         </w:tabs>
-        <w:ind w:left="360"/>
+        <w:rPr>
+          <w:lang w:val="en-GB"/>
+        </w:rPr>
+      </w:pPr>
+      <w:proofErr w:type="spellStart"/>
+      <w:r>
+        <w:rPr>
+          <w:lang w:val="en-GB"/>
+        </w:rPr>
+        <w:lastRenderedPageBreak/>
+        <w:t>Berikut</w:t>
+      </w:r>
+      <w:proofErr w:type="spellEnd"/>
+      <w:r>
+        <w:rPr>
+          <w:lang w:val="en-GB"/>
+        </w:rPr>
+        <w:t xml:space="preserve"> </w:t>
+      </w:r>
+      <w:proofErr w:type="spellStart"/>
+      <w:r>
+        <w:rPr>
+          <w:lang w:val="en-GB"/>
+        </w:rPr>
+        <w:t>ini</w:t>
+      </w:r>
+      <w:proofErr w:type="spellEnd"/>
+      <w:r>
+        <w:rPr>
+          <w:lang w:val="en-GB"/>
+        </w:rPr>
+        <w:t xml:space="preserve"> </w:t>
+      </w:r>
+      <w:proofErr w:type="spellStart"/>
+      <w:r>
+        <w:rPr>
+          <w:lang w:val="en-GB"/>
+        </w:rPr>
+        <w:t>merupakan</w:t>
+      </w:r>
+      <w:proofErr w:type="spellEnd"/>
+      <w:r>
+        <w:rPr>
+          <w:lang w:val="en-GB"/>
+        </w:rPr>
+        <w:t xml:space="preserve"> </w:t>
+      </w:r>
+      <w:proofErr w:type="spellStart"/>
+      <w:r>
+        <w:rPr>
+          <w:lang w:val="en-GB"/>
+        </w:rPr>
+        <w:t>hasil</w:t>
+      </w:r>
+      <w:proofErr w:type="spellEnd"/>
+      <w:r>
+        <w:rPr>
+          <w:lang w:val="en-GB"/>
+        </w:rPr>
+        <w:t xml:space="preserve"> </w:t>
+      </w:r>
+      <w:proofErr w:type="spellStart"/>
+      <w:r>
+        <w:rPr>
+          <w:lang w:val="en-GB"/>
+        </w:rPr>
+        <w:t>dari</w:t>
+      </w:r>
+      <w:proofErr w:type="spellEnd"/>
+      <w:r>
+        <w:rPr>
+          <w:lang w:val="en-GB"/>
+        </w:rPr>
+        <w:t xml:space="preserve"> </w:t>
+      </w:r>
+      <w:proofErr w:type="spellStart"/>
+      <w:r>
+        <w:rPr>
+          <w:lang w:val="en-GB"/>
+        </w:rPr>
+        <w:t>pemanggilan</w:t>
+      </w:r>
+      <w:proofErr w:type="spellEnd"/>
+      <w:r>
+        <w:rPr>
+          <w:lang w:val="en-GB"/>
+        </w:rPr>
+        <w:t xml:space="preserve"> method delete student.</w:t>
+      </w:r>
+    </w:p>
+    <w:p>
+      <w:pPr>
+        <w:tabs>
+          <w:tab w:val="left" w:pos="2220"/>
+        </w:tabs>
+        <w:rPr>
+          <w:b/>
+          <w:lang w:val="en-GB"/>
+        </w:rPr>
+      </w:pPr>
+      <w:proofErr w:type="spellStart"/>
+      <w:r>
+        <w:rPr>
+          <w:b/>
+          <w:lang w:val="en-GB"/>
+        </w:rPr>
+        <w:t>Con</w:t>
+      </w:r>
+      <w:r>
+        <w:rPr>
+          <w:b/>
+          <w:lang w:val="en-GB"/>
+        </w:rPr>
+        <w:t>t</w:t>
+      </w:r>
+      <w:r>
+        <w:rPr>
+          <w:b/>
+          <w:lang w:val="en-GB"/>
+        </w:rPr>
+        <w:t>oh</w:t>
+      </w:r>
+      <w:proofErr w:type="spellEnd"/>
+      <w:r>
+        <w:rPr>
+          <w:b/>
+          <w:lang w:val="en-GB"/>
+        </w:rPr>
+        <w:t xml:space="preserve"> </w:t>
+      </w:r>
+      <w:proofErr w:type="spellStart"/>
+      <w:r>
+        <w:rPr>
+          <w:b/>
+          <w:lang w:val="en-GB"/>
+        </w:rPr>
+        <w:t>t</w:t>
+      </w:r>
+      <w:r>
+        <w:rPr>
+          <w:b/>
+          <w:lang w:val="en-GB"/>
+        </w:rPr>
+        <w:t>ampilan</w:t>
+      </w:r>
+      <w:proofErr w:type="spellEnd"/>
+      <w:r>
+        <w:rPr>
+          <w:b/>
+          <w:lang w:val="en-GB"/>
+        </w:rPr>
+        <w:t xml:space="preserve"> view all</w:t>
+      </w:r>
+    </w:p>
+    <w:p>
+      <w:pPr>
+        <w:tabs>
+          <w:tab w:val="left" w:pos="2220"/>
+        </w:tabs>
+        <w:rPr>
+          <w:b/>
+          <w:lang w:val="en-GB"/>
+        </w:rPr>
       </w:pPr>
       <w:r>
         <w:rPr>
           <w:noProof/>
-          <w:lang w:eastAsia="id-ID"/>
+          <w:lang w:val="en-GB" w:eastAsia="en-GB"/>
         </w:rPr>
         <w:drawing>
-          <wp:inline distT="0" distB="0" distL="0" distR="0" wp14:anchorId="3A71564F" wp14:editId="37D2CD13">
-            <wp:extent cx="3838575" cy="923925"/>
-            <wp:effectExtent l="0" t="0" r="9525" b="9525"/>
-            <wp:docPr id="9" name="Picture 9"/>
+          <wp:inline distT="0" distB="0" distL="0" distR="0" wp14:anchorId="5451F4AB" wp14:editId="27875C0C">
+            <wp:extent cx="2905125" cy="3938359"/>
+            <wp:effectExtent l="0" t="0" r="0" b="5080"/>
+            <wp:docPr id="2" name="Picture 2"/>
             <wp:cNvGraphicFramePr>
               <a:graphicFrameLocks xmlns:a="http://schemas.openxmlformats.org/drawingml/2006/main" noChangeAspect="1"/>
             </wp:cNvGraphicFramePr>
@@ -506,6 +1715,1487 @@
                   <pic:spPr>
                     <a:xfrm>
                       <a:off x="0" y="0"/>
+                      <a:ext cx="2909944" cy="3944892"/>
+                    </a:xfrm>
+                    <a:prstGeom prst="rect">
+                      <a:avLst/>
+                    </a:prstGeom>
+                  </pic:spPr>
+                </pic:pic>
+              </a:graphicData>
+            </a:graphic>
+          </wp:inline>
+        </w:drawing>
+      </w:r>
+    </w:p>
+    <w:p>
+      <w:pPr>
+        <w:tabs>
+          <w:tab w:val="left" w:pos="2220"/>
+        </w:tabs>
+        <w:rPr>
+          <w:b/>
+          <w:lang w:val="en-GB"/>
+        </w:rPr>
+      </w:pPr>
+      <w:proofErr w:type="spellStart"/>
+      <w:r>
+        <w:rPr>
+          <w:b/>
+          <w:lang w:val="en-GB"/>
+        </w:rPr>
+        <w:t>Con</w:t>
+      </w:r>
+      <w:r>
+        <w:rPr>
+          <w:b/>
+          <w:lang w:val="en-GB"/>
+        </w:rPr>
+        <w:t>t</w:t>
+      </w:r>
+      <w:r>
+        <w:rPr>
+          <w:b/>
+          <w:lang w:val="en-GB"/>
+        </w:rPr>
+        <w:t>oh</w:t>
+      </w:r>
+      <w:proofErr w:type="spellEnd"/>
+      <w:r>
+        <w:rPr>
+          <w:b/>
+          <w:lang w:val="en-GB"/>
+        </w:rPr>
+        <w:t xml:space="preserve"> </w:t>
+      </w:r>
+      <w:proofErr w:type="spellStart"/>
+      <w:r>
+        <w:rPr>
+          <w:b/>
+          <w:lang w:val="en-GB"/>
+        </w:rPr>
+        <w:t>t</w:t>
+      </w:r>
+      <w:r>
+        <w:rPr>
+          <w:b/>
+          <w:lang w:val="en-GB"/>
+        </w:rPr>
+        <w:t>ampilan</w:t>
+      </w:r>
+      <w:proofErr w:type="spellEnd"/>
+      <w:r>
+        <w:rPr>
+          <w:b/>
+          <w:lang w:val="en-GB"/>
+        </w:rPr>
+        <w:t xml:space="preserve"> dele</w:t>
+      </w:r>
+      <w:r>
+        <w:rPr>
+          <w:b/>
+          <w:lang w:val="en-GB"/>
+        </w:rPr>
+        <w:t>t</w:t>
+      </w:r>
+      <w:r>
+        <w:rPr>
+          <w:b/>
+          <w:lang w:val="en-GB"/>
+        </w:rPr>
+        <w:t xml:space="preserve">e </w:t>
+      </w:r>
+      <w:r>
+        <w:rPr>
+          <w:b/>
+          <w:lang w:val="en-GB"/>
+        </w:rPr>
+        <w:t xml:space="preserve">student </w:t>
+      </w:r>
+      <w:proofErr w:type="spellStart"/>
+      <w:r>
+        <w:rPr>
+          <w:b/>
+          <w:lang w:val="en-GB"/>
+        </w:rPr>
+        <w:t>dengan</w:t>
+      </w:r>
+      <w:proofErr w:type="spellEnd"/>
+      <w:r>
+        <w:rPr>
+          <w:b/>
+          <w:lang w:val="en-GB"/>
+        </w:rPr>
+        <w:t xml:space="preserve"> </w:t>
+      </w:r>
+      <w:proofErr w:type="spellStart"/>
+      <w:r>
+        <w:rPr>
+          <w:b/>
+          <w:lang w:val="en-GB"/>
+        </w:rPr>
+        <w:t>npm</w:t>
+      </w:r>
+      <w:proofErr w:type="spellEnd"/>
+      <w:r>
+        <w:rPr>
+          <w:b/>
+          <w:lang w:val="en-GB"/>
+        </w:rPr>
+        <w:t xml:space="preserve"> </w:t>
+      </w:r>
+      <w:r>
+        <w:rPr>
+          <w:b/>
+          <w:lang w:val="en-GB"/>
+        </w:rPr>
+        <w:t>12345</w:t>
+      </w:r>
+      <w:r>
+        <w:rPr>
+          <w:b/>
+          <w:lang w:val="en-GB"/>
+        </w:rPr>
+        <w:t xml:space="preserve"> yang </w:t>
+      </w:r>
+      <w:proofErr w:type="spellStart"/>
+      <w:r>
+        <w:rPr>
+          <w:b/>
+          <w:lang w:val="en-GB"/>
+        </w:rPr>
+        <w:t>terdapat</w:t>
+      </w:r>
+      <w:proofErr w:type="spellEnd"/>
+      <w:r>
+        <w:rPr>
+          <w:b/>
+          <w:lang w:val="en-GB"/>
+        </w:rPr>
+        <w:t xml:space="preserve"> </w:t>
+      </w:r>
+      <w:proofErr w:type="spellStart"/>
+      <w:r>
+        <w:rPr>
+          <w:b/>
+          <w:lang w:val="en-GB"/>
+        </w:rPr>
+        <w:t>pada</w:t>
+      </w:r>
+      <w:proofErr w:type="spellEnd"/>
+      <w:r>
+        <w:rPr>
+          <w:b/>
+          <w:lang w:val="en-GB"/>
+        </w:rPr>
+        <w:t xml:space="preserve"> database </w:t>
+      </w:r>
+      <w:proofErr w:type="spellStart"/>
+      <w:r>
+        <w:rPr>
+          <w:b/>
+          <w:lang w:val="en-GB"/>
+        </w:rPr>
+        <w:t>sehingga</w:t>
+      </w:r>
+      <w:proofErr w:type="spellEnd"/>
+      <w:r>
+        <w:rPr>
+          <w:b/>
+          <w:lang w:val="en-GB"/>
+        </w:rPr>
+        <w:t xml:space="preserve"> data </w:t>
+      </w:r>
+      <w:proofErr w:type="spellStart"/>
+      <w:r>
+        <w:rPr>
+          <w:b/>
+          <w:lang w:val="en-GB"/>
+        </w:rPr>
+        <w:t>berhasil</w:t>
+      </w:r>
+      <w:proofErr w:type="spellEnd"/>
+      <w:r>
+        <w:rPr>
+          <w:b/>
+          <w:lang w:val="en-GB"/>
+        </w:rPr>
+        <w:t xml:space="preserve"> </w:t>
+      </w:r>
+      <w:proofErr w:type="spellStart"/>
+      <w:r>
+        <w:rPr>
+          <w:b/>
+          <w:lang w:val="en-GB"/>
+        </w:rPr>
+        <w:t>dihapus</w:t>
+      </w:r>
+      <w:proofErr w:type="spellEnd"/>
+      <w:r>
+        <w:rPr>
+          <w:b/>
+          <w:lang w:val="en-GB"/>
+        </w:rPr>
+        <w:t>.</w:t>
+      </w:r>
+    </w:p>
+    <w:p>
+      <w:pPr>
+        <w:tabs>
+          <w:tab w:val="left" w:pos="2220"/>
+        </w:tabs>
+        <w:rPr>
+          <w:b/>
+          <w:lang w:val="en-GB"/>
+        </w:rPr>
+      </w:pPr>
+      <w:r>
+        <w:rPr>
+          <w:noProof/>
+          <w:lang w:val="en-GB" w:eastAsia="en-GB"/>
+        </w:rPr>
+        <w:drawing>
+          <wp:inline distT="0" distB="0" distL="0" distR="0" wp14:anchorId="14334AD7" wp14:editId="2B66F33C">
+            <wp:extent cx="3848100" cy="1152525"/>
+            <wp:effectExtent l="0" t="0" r="0" b="9525"/>
+            <wp:docPr id="3" name="Picture 3"/>
+            <wp:cNvGraphicFramePr>
+              <a:graphicFrameLocks xmlns:a="http://schemas.openxmlformats.org/drawingml/2006/main" noChangeAspect="1"/>
+            </wp:cNvGraphicFramePr>
+            <a:graphic xmlns:a="http://schemas.openxmlformats.org/drawingml/2006/main">
+              <a:graphicData uri="http://schemas.openxmlformats.org/drawingml/2006/picture">
+                <pic:pic xmlns:pic="http://schemas.openxmlformats.org/drawingml/2006/picture">
+                  <pic:nvPicPr>
+                    <pic:cNvPr id="1" name=""/>
+                    <pic:cNvPicPr/>
+                  </pic:nvPicPr>
+                  <pic:blipFill>
+                    <a:blip r:embed="rId11"/>
+                    <a:stretch>
+                      <a:fillRect/>
+                    </a:stretch>
+                  </pic:blipFill>
+                  <pic:spPr>
+                    <a:xfrm>
+                      <a:off x="0" y="0"/>
+                      <a:ext cx="3848100" cy="1152525"/>
+                    </a:xfrm>
+                    <a:prstGeom prst="rect">
+                      <a:avLst/>
+                    </a:prstGeom>
+                  </pic:spPr>
+                </pic:pic>
+              </a:graphicData>
+            </a:graphic>
+          </wp:inline>
+        </w:drawing>
+      </w:r>
+    </w:p>
+    <w:p>
+      <w:pPr>
+        <w:tabs>
+          <w:tab w:val="left" w:pos="2220"/>
+        </w:tabs>
+        <w:rPr>
+          <w:b/>
+          <w:lang w:val="en-GB"/>
+        </w:rPr>
+      </w:pPr>
+      <w:r>
+        <w:rPr>
+          <w:noProof/>
+          <w:lang w:val="en-GB" w:eastAsia="en-GB"/>
+        </w:rPr>
+        <w:lastRenderedPageBreak/>
+        <w:drawing>
+          <wp:inline distT="0" distB="0" distL="0" distR="0" wp14:anchorId="6EA51BBB" wp14:editId="771B6C27">
+            <wp:extent cx="4114800" cy="3409950"/>
+            <wp:effectExtent l="0" t="0" r="0" b="0"/>
+            <wp:docPr id="5" name="Picture 5"/>
+            <wp:cNvGraphicFramePr>
+              <a:graphicFrameLocks xmlns:a="http://schemas.openxmlformats.org/drawingml/2006/main" noChangeAspect="1"/>
+            </wp:cNvGraphicFramePr>
+            <a:graphic xmlns:a="http://schemas.openxmlformats.org/drawingml/2006/main">
+              <a:graphicData uri="http://schemas.openxmlformats.org/drawingml/2006/picture">
+                <pic:pic xmlns:pic="http://schemas.openxmlformats.org/drawingml/2006/picture">
+                  <pic:nvPicPr>
+                    <pic:cNvPr id="1" name=""/>
+                    <pic:cNvPicPr/>
+                  </pic:nvPicPr>
+                  <pic:blipFill>
+                    <a:blip r:embed="rId12"/>
+                    <a:stretch>
+                      <a:fillRect/>
+                    </a:stretch>
+                  </pic:blipFill>
+                  <pic:spPr>
+                    <a:xfrm>
+                      <a:off x="0" y="0"/>
+                      <a:ext cx="4114800" cy="3409950"/>
+                    </a:xfrm>
+                    <a:prstGeom prst="rect">
+                      <a:avLst/>
+                    </a:prstGeom>
+                  </pic:spPr>
+                </pic:pic>
+              </a:graphicData>
+            </a:graphic>
+          </wp:inline>
+        </w:drawing>
+      </w:r>
+    </w:p>
+    <w:p>
+      <w:pPr>
+        <w:tabs>
+          <w:tab w:val="left" w:pos="2220"/>
+        </w:tabs>
+        <w:rPr>
+          <w:b/>
+          <w:lang w:val="en-GB"/>
+        </w:rPr>
+      </w:pPr>
+      <w:proofErr w:type="spellStart"/>
+      <w:r>
+        <w:rPr>
+          <w:b/>
+          <w:lang w:val="en-GB"/>
+        </w:rPr>
+        <w:t>Contoh</w:t>
+      </w:r>
+      <w:proofErr w:type="spellEnd"/>
+      <w:r>
+        <w:rPr>
+          <w:b/>
+          <w:lang w:val="en-GB"/>
+        </w:rPr>
+        <w:t xml:space="preserve"> </w:t>
+      </w:r>
+      <w:proofErr w:type="spellStart"/>
+      <w:r>
+        <w:rPr>
+          <w:b/>
+          <w:lang w:val="en-GB"/>
+        </w:rPr>
+        <w:t>tampilan</w:t>
+      </w:r>
+      <w:proofErr w:type="spellEnd"/>
+      <w:r>
+        <w:rPr>
+          <w:b/>
+          <w:lang w:val="en-GB"/>
+        </w:rPr>
+        <w:t xml:space="preserve"> </w:t>
+      </w:r>
+      <w:proofErr w:type="spellStart"/>
+      <w:r>
+        <w:rPr>
+          <w:b/>
+          <w:lang w:val="en-GB"/>
+        </w:rPr>
+        <w:t>jika</w:t>
+      </w:r>
+      <w:proofErr w:type="spellEnd"/>
+      <w:r>
+        <w:rPr>
+          <w:b/>
+          <w:lang w:val="en-GB"/>
+        </w:rPr>
+        <w:t xml:space="preserve"> </w:t>
+      </w:r>
+      <w:proofErr w:type="spellStart"/>
+      <w:r>
+        <w:rPr>
+          <w:b/>
+          <w:lang w:val="en-GB"/>
+        </w:rPr>
+        <w:t>dilakukan</w:t>
+      </w:r>
+      <w:proofErr w:type="spellEnd"/>
+      <w:r>
+        <w:rPr>
+          <w:b/>
+          <w:lang w:val="en-GB"/>
+        </w:rPr>
+        <w:t xml:space="preserve"> delete NPM 123</w:t>
+      </w:r>
+      <w:r>
+        <w:rPr>
+          <w:b/>
+          <w:lang w:val="en-GB"/>
+        </w:rPr>
+        <w:t>45</w:t>
+      </w:r>
+      <w:r>
+        <w:rPr>
+          <w:b/>
+          <w:lang w:val="en-GB"/>
+        </w:rPr>
+        <w:t xml:space="preserve"> yang </w:t>
+      </w:r>
+      <w:proofErr w:type="spellStart"/>
+      <w:r>
+        <w:rPr>
+          <w:b/>
+          <w:lang w:val="en-GB"/>
+        </w:rPr>
+        <w:t>kedua</w:t>
+      </w:r>
+      <w:proofErr w:type="spellEnd"/>
+      <w:r>
+        <w:rPr>
+          <w:b/>
+          <w:lang w:val="en-GB"/>
+        </w:rPr>
+        <w:t xml:space="preserve"> </w:t>
+      </w:r>
+      <w:proofErr w:type="spellStart"/>
+      <w:r>
+        <w:rPr>
+          <w:b/>
+          <w:lang w:val="en-GB"/>
+        </w:rPr>
+        <w:t>kalinya</w:t>
+      </w:r>
+      <w:proofErr w:type="spellEnd"/>
+      <w:r>
+        <w:rPr>
+          <w:b/>
+          <w:lang w:val="en-GB"/>
+        </w:rPr>
+        <w:t xml:space="preserve"> </w:t>
+      </w:r>
+      <w:proofErr w:type="spellStart"/>
+      <w:r>
+        <w:rPr>
+          <w:b/>
+          <w:lang w:val="en-GB"/>
+        </w:rPr>
+        <w:t>dimana</w:t>
+      </w:r>
+      <w:proofErr w:type="spellEnd"/>
+      <w:r>
+        <w:rPr>
+          <w:b/>
+          <w:lang w:val="en-GB"/>
+        </w:rPr>
+        <w:t xml:space="preserve"> </w:t>
+      </w:r>
+      <w:proofErr w:type="spellStart"/>
+      <w:r>
+        <w:rPr>
+          <w:b/>
+          <w:lang w:val="en-GB"/>
+        </w:rPr>
+        <w:t>npm</w:t>
+      </w:r>
+      <w:proofErr w:type="spellEnd"/>
+      <w:r>
+        <w:rPr>
+          <w:b/>
+          <w:lang w:val="en-GB"/>
+        </w:rPr>
+        <w:t xml:space="preserve"> </w:t>
+      </w:r>
+      <w:proofErr w:type="spellStart"/>
+      <w:r>
+        <w:rPr>
+          <w:b/>
+          <w:lang w:val="en-GB"/>
+        </w:rPr>
+        <w:t>tersebut</w:t>
+      </w:r>
+      <w:proofErr w:type="spellEnd"/>
+      <w:r>
+        <w:rPr>
+          <w:b/>
+          <w:lang w:val="en-GB"/>
+        </w:rPr>
+        <w:t xml:space="preserve"> </w:t>
+      </w:r>
+      <w:proofErr w:type="spellStart"/>
+      <w:r>
+        <w:rPr>
+          <w:b/>
+          <w:lang w:val="en-GB"/>
+        </w:rPr>
+        <w:t>datanya</w:t>
+      </w:r>
+      <w:proofErr w:type="spellEnd"/>
+      <w:r>
+        <w:rPr>
+          <w:b/>
+          <w:lang w:val="en-GB"/>
+        </w:rPr>
+        <w:t xml:space="preserve"> </w:t>
+      </w:r>
+      <w:proofErr w:type="spellStart"/>
+      <w:r>
+        <w:rPr>
+          <w:b/>
+          <w:lang w:val="en-GB"/>
+        </w:rPr>
+        <w:t>sudah</w:t>
+      </w:r>
+      <w:proofErr w:type="spellEnd"/>
+      <w:r>
+        <w:rPr>
+          <w:b/>
+          <w:lang w:val="en-GB"/>
+        </w:rPr>
+        <w:t xml:space="preserve"> </w:t>
+      </w:r>
+      <w:proofErr w:type="spellStart"/>
+      <w:r>
+        <w:rPr>
+          <w:b/>
+          <w:lang w:val="en-GB"/>
+        </w:rPr>
+        <w:t>dihapus</w:t>
+      </w:r>
+      <w:proofErr w:type="spellEnd"/>
+      <w:r>
+        <w:rPr>
+          <w:b/>
+          <w:lang w:val="en-GB"/>
+        </w:rPr>
+        <w:t xml:space="preserve"> </w:t>
+      </w:r>
+      <w:proofErr w:type="spellStart"/>
+      <w:r>
+        <w:rPr>
+          <w:b/>
+          <w:lang w:val="en-GB"/>
+        </w:rPr>
+        <w:t>sebelumnya</w:t>
+      </w:r>
+      <w:proofErr w:type="spellEnd"/>
+      <w:r>
+        <w:rPr>
+          <w:b/>
+          <w:lang w:val="en-GB"/>
+        </w:rPr>
+        <w:t>.</w:t>
+      </w:r>
+    </w:p>
+    <w:p>
+      <w:pPr>
+        <w:tabs>
+          <w:tab w:val="left" w:pos="2220"/>
+        </w:tabs>
+        <w:rPr>
+          <w:b/>
+          <w:lang w:val="en-GB"/>
+        </w:rPr>
+      </w:pPr>
+      <w:r>
+        <w:rPr>
+          <w:noProof/>
+          <w:lang w:val="en-GB" w:eastAsia="en-GB"/>
+        </w:rPr>
+        <w:drawing>
+          <wp:inline distT="0" distB="0" distL="0" distR="0" wp14:anchorId="1031A237" wp14:editId="303B6120">
+            <wp:extent cx="3876675" cy="1743075"/>
+            <wp:effectExtent l="0" t="0" r="9525" b="9525"/>
+            <wp:docPr id="10" name="Picture 10"/>
+            <wp:cNvGraphicFramePr>
+              <a:graphicFrameLocks xmlns:a="http://schemas.openxmlformats.org/drawingml/2006/main" noChangeAspect="1"/>
+            </wp:cNvGraphicFramePr>
+            <a:graphic xmlns:a="http://schemas.openxmlformats.org/drawingml/2006/main">
+              <a:graphicData uri="http://schemas.openxmlformats.org/drawingml/2006/picture">
+                <pic:pic xmlns:pic="http://schemas.openxmlformats.org/drawingml/2006/picture">
+                  <pic:nvPicPr>
+                    <pic:cNvPr id="1" name=""/>
+                    <pic:cNvPicPr/>
+                  </pic:nvPicPr>
+                  <pic:blipFill>
+                    <a:blip r:embed="rId13"/>
+                    <a:stretch>
+                      <a:fillRect/>
+                    </a:stretch>
+                  </pic:blipFill>
+                  <pic:spPr>
+                    <a:xfrm>
+                      <a:off x="0" y="0"/>
+                      <a:ext cx="3876675" cy="1743075"/>
+                    </a:xfrm>
+                    <a:prstGeom prst="rect">
+                      <a:avLst/>
+                    </a:prstGeom>
+                  </pic:spPr>
+                </pic:pic>
+              </a:graphicData>
+            </a:graphic>
+          </wp:inline>
+        </w:drawing>
+      </w:r>
+    </w:p>
+    <w:p>
+      <w:pPr>
+        <w:tabs>
+          <w:tab w:val="left" w:pos="2220"/>
+        </w:tabs>
+        <w:rPr>
+          <w:b/>
+          <w:sz w:val="24"/>
+        </w:rPr>
+      </w:pPr>
+      <w:r>
+        <w:rPr>
+          <w:b/>
+          <w:sz w:val="24"/>
+        </w:rPr>
+        <w:t>Latihan Menambahkan Update</w:t>
+      </w:r>
+    </w:p>
+    <w:p>
+      <w:pPr>
+        <w:pStyle w:val="ListParagraph"/>
+        <w:numPr>
+          <w:ilvl w:val="0"/>
+          <w:numId w:val="3"/>
+        </w:numPr>
+        <w:tabs>
+          <w:tab w:val="left" w:pos="2220"/>
+        </w:tabs>
+      </w:pPr>
+      <w:r>
+        <w:t xml:space="preserve">Tambahkan method updateStudent​ pada class StudentMapper </w:t>
+      </w:r>
+    </w:p>
+    <w:p>
+      <w:pPr>
+        <w:pStyle w:val="ListParagraph"/>
+        <w:numPr>
+          <w:ilvl w:val="0"/>
+          <w:numId w:val="4"/>
+        </w:numPr>
+        <w:tabs>
+          <w:tab w:val="left" w:pos="2220"/>
+        </w:tabs>
+      </w:pPr>
+      <w:r>
+        <w:t xml:space="preserve">Parameternya adalah StudentModel student </w:t>
+      </w:r>
+    </w:p>
+    <w:p>
+      <w:pPr>
+        <w:pStyle w:val="ListParagraph"/>
+        <w:numPr>
+          <w:ilvl w:val="0"/>
+          <w:numId w:val="4"/>
+        </w:numPr>
+        <w:tabs>
+          <w:tab w:val="left" w:pos="2220"/>
+        </w:tabs>
+      </w:pPr>
+      <w:r>
+        <w:t xml:space="preserve">Annotationnya adalah @Update </w:t>
+      </w:r>
+    </w:p>
+    <w:p>
+      <w:pPr>
+        <w:pStyle w:val="ListParagraph"/>
+        <w:numPr>
+          <w:ilvl w:val="0"/>
+          <w:numId w:val="4"/>
+        </w:numPr>
+        <w:tabs>
+          <w:tab w:val="left" w:pos="2220"/>
+        </w:tabs>
+      </w:pPr>
+      <w:r>
+        <w:t>Lengkapi SQL update-nya Hint: Query SQL untuk update</w:t>
+      </w:r>
+    </w:p>
+    <w:p>
+      <w:pPr>
+        <w:pStyle w:val="ListParagraph"/>
+        <w:jc w:val="both"/>
+      </w:pPr>
+      <w:r>
+        <w:rPr>
+          <w:lang w:val="en-GB"/>
+        </w:rPr>
+        <w:t>P</w:t>
+      </w:r>
+      <w:r>
+        <w:t>ada class StudentMapper</w:t>
+      </w:r>
+      <w:r>
+        <w:rPr>
+          <w:lang w:val="en-GB"/>
+        </w:rPr>
+        <w:t xml:space="preserve"> </w:t>
+      </w:r>
+      <w:proofErr w:type="spellStart"/>
+      <w:r>
+        <w:rPr>
+          <w:lang w:val="en-GB"/>
+        </w:rPr>
+        <w:t>terdapat</w:t>
+      </w:r>
+      <w:proofErr w:type="spellEnd"/>
+      <w:r>
+        <w:rPr>
+          <w:lang w:val="en-GB"/>
+        </w:rPr>
+        <w:t xml:space="preserve"> </w:t>
+      </w:r>
+      <w:proofErr w:type="spellStart"/>
+      <w:r>
+        <w:rPr>
+          <w:lang w:val="en-GB"/>
+        </w:rPr>
+        <w:t>anotasi</w:t>
+      </w:r>
+      <w:proofErr w:type="spellEnd"/>
+      <w:r>
+        <w:rPr>
+          <w:lang w:val="en-GB"/>
+        </w:rPr>
+        <w:t xml:space="preserve"> </w:t>
+      </w:r>
+      <w:r>
+        <w:rPr>
+          <w:lang w:val="en-GB"/>
+        </w:rPr>
+        <w:t>Update</w:t>
+      </w:r>
+      <w:r>
+        <w:rPr>
+          <w:lang w:val="en-GB"/>
+        </w:rPr>
+        <w:t xml:space="preserve"> </w:t>
+      </w:r>
+      <w:proofErr w:type="spellStart"/>
+      <w:r>
+        <w:rPr>
+          <w:lang w:val="en-GB"/>
+        </w:rPr>
+        <w:t>dan</w:t>
+      </w:r>
+      <w:proofErr w:type="spellEnd"/>
+      <w:r>
+        <w:rPr>
+          <w:lang w:val="en-GB"/>
+        </w:rPr>
+        <w:t xml:space="preserve"> syntax </w:t>
+      </w:r>
+      <w:r>
+        <w:rPr>
+          <w:lang w:val="en-GB"/>
+        </w:rPr>
+        <w:t>update</w:t>
+      </w:r>
+      <w:r>
+        <w:rPr>
+          <w:lang w:val="en-GB"/>
+        </w:rPr>
+        <w:t xml:space="preserve"> </w:t>
+      </w:r>
+      <w:proofErr w:type="spellStart"/>
+      <w:r>
+        <w:rPr>
+          <w:lang w:val="en-GB"/>
+        </w:rPr>
+        <w:t>pada</w:t>
+      </w:r>
+      <w:proofErr w:type="spellEnd"/>
+      <w:r>
+        <w:rPr>
+          <w:lang w:val="en-GB"/>
+        </w:rPr>
+        <w:t xml:space="preserve"> </w:t>
+      </w:r>
+      <w:proofErr w:type="spellStart"/>
+      <w:r>
+        <w:rPr>
+          <w:lang w:val="en-GB"/>
+        </w:rPr>
+        <w:t>sql</w:t>
+      </w:r>
+      <w:proofErr w:type="spellEnd"/>
+      <w:r>
+        <w:rPr>
+          <w:lang w:val="en-GB"/>
+        </w:rPr>
+        <w:t xml:space="preserve"> </w:t>
+      </w:r>
+      <w:proofErr w:type="spellStart"/>
+      <w:r>
+        <w:rPr>
+          <w:lang w:val="en-GB"/>
+        </w:rPr>
+        <w:t>dengan</w:t>
+      </w:r>
+      <w:proofErr w:type="spellEnd"/>
+      <w:r>
+        <w:rPr>
+          <w:lang w:val="en-GB"/>
+        </w:rPr>
+        <w:t xml:space="preserve"> parameter </w:t>
+      </w:r>
+      <w:proofErr w:type="spellStart"/>
+      <w:r>
+        <w:rPr>
+          <w:lang w:val="en-GB"/>
+        </w:rPr>
+        <w:t>npm</w:t>
+      </w:r>
+      <w:proofErr w:type="spellEnd"/>
+      <w:r>
+        <w:rPr>
+          <w:lang w:val="en-GB"/>
+        </w:rPr>
+        <w:t xml:space="preserve">. </w:t>
+      </w:r>
+      <w:proofErr w:type="spellStart"/>
+      <w:r>
+        <w:rPr>
+          <w:lang w:val="en-GB"/>
+        </w:rPr>
+        <w:t>Terdapat</w:t>
+      </w:r>
+      <w:proofErr w:type="spellEnd"/>
+      <w:r>
+        <w:rPr>
+          <w:lang w:val="en-GB"/>
+        </w:rPr>
+        <w:t xml:space="preserve"> </w:t>
+      </w:r>
+      <w:proofErr w:type="spellStart"/>
+      <w:r>
+        <w:rPr>
+          <w:lang w:val="en-GB"/>
+        </w:rPr>
+        <w:t>juga</w:t>
+      </w:r>
+      <w:proofErr w:type="spellEnd"/>
+      <w:r>
+        <w:rPr>
+          <w:lang w:val="en-GB"/>
+        </w:rPr>
+        <w:t xml:space="preserve"> </w:t>
+      </w:r>
+      <w:proofErr w:type="spellStart"/>
+      <w:r>
+        <w:rPr>
+          <w:lang w:val="en-GB"/>
+        </w:rPr>
+        <w:t>deklarasi</w:t>
+      </w:r>
+      <w:proofErr w:type="spellEnd"/>
+      <w:r>
+        <w:rPr>
+          <w:lang w:val="en-GB"/>
+        </w:rPr>
+        <w:t xml:space="preserve"> method </w:t>
+      </w:r>
+      <w:proofErr w:type="spellStart"/>
+      <w:r>
+        <w:rPr>
+          <w:lang w:val="en-GB"/>
+        </w:rPr>
+        <w:t>updateStudent</w:t>
+      </w:r>
+      <w:proofErr w:type="spellEnd"/>
+      <w:r>
+        <w:rPr>
+          <w:lang w:val="en-GB"/>
+        </w:rPr>
+        <w:t xml:space="preserve"> </w:t>
+      </w:r>
+      <w:proofErr w:type="spellStart"/>
+      <w:r>
+        <w:rPr>
+          <w:lang w:val="en-GB"/>
+        </w:rPr>
+        <w:t>dengan</w:t>
+      </w:r>
+      <w:proofErr w:type="spellEnd"/>
+      <w:r>
+        <w:rPr>
+          <w:lang w:val="en-GB"/>
+        </w:rPr>
+        <w:t xml:space="preserve"> parameter object </w:t>
+      </w:r>
+      <w:proofErr w:type="spellStart"/>
+      <w:r>
+        <w:rPr>
+          <w:lang w:val="en-GB"/>
+        </w:rPr>
+        <w:t>StudentModel</w:t>
+      </w:r>
+      <w:proofErr w:type="spellEnd"/>
+      <w:r>
+        <w:rPr>
+          <w:lang w:val="en-GB"/>
+        </w:rPr>
+        <w:t xml:space="preserve">. </w:t>
+      </w:r>
+      <w:proofErr w:type="spellStart"/>
+      <w:r>
+        <w:rPr>
+          <w:lang w:val="en-GB"/>
+        </w:rPr>
+        <w:t>Hasilnya</w:t>
+      </w:r>
+      <w:proofErr w:type="spellEnd"/>
+      <w:r>
+        <w:rPr>
+          <w:lang w:val="en-GB"/>
+        </w:rPr>
+        <w:t xml:space="preserve"> </w:t>
+      </w:r>
+      <w:proofErr w:type="spellStart"/>
+      <w:r>
+        <w:rPr>
+          <w:lang w:val="en-GB"/>
+        </w:rPr>
+        <w:t>dapat</w:t>
+      </w:r>
+      <w:proofErr w:type="spellEnd"/>
+      <w:r>
+        <w:rPr>
+          <w:lang w:val="en-GB"/>
+        </w:rPr>
+        <w:t xml:space="preserve"> </w:t>
+      </w:r>
+      <w:proofErr w:type="spellStart"/>
+      <w:r>
+        <w:rPr>
+          <w:lang w:val="en-GB"/>
+        </w:rPr>
+        <w:t>dilihat</w:t>
+      </w:r>
+      <w:proofErr w:type="spellEnd"/>
+      <w:r>
+        <w:rPr>
+          <w:lang w:val="en-GB"/>
+        </w:rPr>
+        <w:t xml:space="preserve"> </w:t>
+      </w:r>
+      <w:proofErr w:type="spellStart"/>
+      <w:r>
+        <w:rPr>
+          <w:lang w:val="en-GB"/>
+        </w:rPr>
+        <w:t>pada</w:t>
+      </w:r>
+      <w:proofErr w:type="spellEnd"/>
+      <w:r>
+        <w:rPr>
+          <w:lang w:val="en-GB"/>
+        </w:rPr>
+        <w:t xml:space="preserve"> </w:t>
+      </w:r>
+      <w:proofErr w:type="spellStart"/>
+      <w:r>
+        <w:rPr>
+          <w:lang w:val="en-GB"/>
+        </w:rPr>
+        <w:t>gambar</w:t>
+      </w:r>
+      <w:proofErr w:type="spellEnd"/>
+      <w:r>
+        <w:rPr>
+          <w:lang w:val="en-GB"/>
+        </w:rPr>
+        <w:t xml:space="preserve"> di </w:t>
+      </w:r>
+      <w:proofErr w:type="spellStart"/>
+      <w:r>
+        <w:rPr>
+          <w:lang w:val="en-GB"/>
+        </w:rPr>
+        <w:t>bawah</w:t>
+      </w:r>
+      <w:proofErr w:type="spellEnd"/>
+      <w:r>
+        <w:rPr>
+          <w:lang w:val="en-GB"/>
+        </w:rPr>
+        <w:t xml:space="preserve"> </w:t>
+      </w:r>
+      <w:proofErr w:type="spellStart"/>
+      <w:r>
+        <w:rPr>
+          <w:lang w:val="en-GB"/>
+        </w:rPr>
+        <w:t>ini</w:t>
+      </w:r>
+      <w:proofErr w:type="spellEnd"/>
+      <w:r>
+        <w:rPr>
+          <w:lang w:val="en-GB"/>
+        </w:rPr>
+        <w:t>.</w:t>
+      </w:r>
+    </w:p>
+    <w:p>
+      <w:pPr>
+        <w:pBdr>
+          <w:top w:val="single" w:sz="4" w:space="1" w:color="auto"/>
+          <w:left w:val="single" w:sz="4" w:space="4" w:color="auto"/>
+          <w:bottom w:val="single" w:sz="4" w:space="1" w:color="auto"/>
+          <w:right w:val="single" w:sz="4" w:space="4" w:color="auto"/>
+        </w:pBdr>
+        <w:tabs>
+          <w:tab w:val="left" w:pos="2220"/>
+        </w:tabs>
+        <w:ind w:left="360"/>
+      </w:pPr>
+      <w:r>
+        <w:rPr>
+          <w:noProof/>
+          <w:lang w:val="en-GB" w:eastAsia="en-GB"/>
+        </w:rPr>
+        <w:drawing>
+          <wp:inline distT="0" distB="0" distL="0" distR="0" wp14:anchorId="2E88F6EB" wp14:editId="78744911">
+            <wp:extent cx="5248275" cy="371475"/>
+            <wp:effectExtent l="0" t="0" r="9525" b="9525"/>
+            <wp:docPr id="6" name="Picture 6"/>
+            <wp:cNvGraphicFramePr>
+              <a:graphicFrameLocks xmlns:a="http://schemas.openxmlformats.org/drawingml/2006/main" noChangeAspect="1"/>
+            </wp:cNvGraphicFramePr>
+            <a:graphic xmlns:a="http://schemas.openxmlformats.org/drawingml/2006/main">
+              <a:graphicData uri="http://schemas.openxmlformats.org/drawingml/2006/picture">
+                <pic:pic xmlns:pic="http://schemas.openxmlformats.org/drawingml/2006/picture">
+                  <pic:nvPicPr>
+                    <pic:cNvPr id="1" name=""/>
+                    <pic:cNvPicPr/>
+                  </pic:nvPicPr>
+                  <pic:blipFill>
+                    <a:blip r:embed="rId14"/>
+                    <a:stretch>
+                      <a:fillRect/>
+                    </a:stretch>
+                  </pic:blipFill>
+                  <pic:spPr>
+                    <a:xfrm>
+                      <a:off x="0" y="0"/>
+                      <a:ext cx="5248275" cy="371475"/>
+                    </a:xfrm>
+                    <a:prstGeom prst="rect">
+                      <a:avLst/>
+                    </a:prstGeom>
+                  </pic:spPr>
+                </pic:pic>
+              </a:graphicData>
+            </a:graphic>
+          </wp:inline>
+        </w:drawing>
+      </w:r>
+    </w:p>
+    <w:p>
+      <w:pPr>
+        <w:pStyle w:val="ListParagraph"/>
+        <w:numPr>
+          <w:ilvl w:val="0"/>
+          <w:numId w:val="3"/>
+        </w:numPr>
+        <w:tabs>
+          <w:tab w:val="left" w:pos="6750"/>
+        </w:tabs>
+      </w:pPr>
+      <w:r>
+        <w:t>Tambahkan method updateStudent ​pada interface StudentService</w:t>
+      </w:r>
+      <w:r>
+        <w:rPr>
+          <w:lang w:val="en-GB"/>
+        </w:rPr>
+        <w:t xml:space="preserve"> </w:t>
+      </w:r>
+      <w:proofErr w:type="spellStart"/>
+      <w:r>
+        <w:rPr>
+          <w:lang w:val="en-GB"/>
+        </w:rPr>
+        <w:t>dengan</w:t>
+      </w:r>
+      <w:proofErr w:type="spellEnd"/>
+      <w:r>
+        <w:rPr>
+          <w:lang w:val="en-GB"/>
+        </w:rPr>
+        <w:t xml:space="preserve"> parameter object </w:t>
+      </w:r>
+      <w:proofErr w:type="spellStart"/>
+      <w:r>
+        <w:rPr>
+          <w:lang w:val="en-GB"/>
+        </w:rPr>
+        <w:t>StudentModel</w:t>
+      </w:r>
+      <w:proofErr w:type="spellEnd"/>
+      <w:r>
+        <w:rPr>
+          <w:lang w:val="en-GB"/>
+        </w:rPr>
+        <w:t xml:space="preserve">. </w:t>
+      </w:r>
+      <w:proofErr w:type="spellStart"/>
+      <w:r>
+        <w:rPr>
+          <w:lang w:val="en-GB"/>
+        </w:rPr>
+        <w:t>Hasilnya</w:t>
+      </w:r>
+      <w:proofErr w:type="spellEnd"/>
+      <w:r>
+        <w:rPr>
+          <w:lang w:val="en-GB"/>
+        </w:rPr>
+        <w:t xml:space="preserve"> </w:t>
+      </w:r>
+      <w:proofErr w:type="spellStart"/>
+      <w:r>
+        <w:rPr>
+          <w:lang w:val="en-GB"/>
+        </w:rPr>
+        <w:t>dapat</w:t>
+      </w:r>
+      <w:proofErr w:type="spellEnd"/>
+      <w:r>
+        <w:rPr>
+          <w:lang w:val="en-GB"/>
+        </w:rPr>
+        <w:t xml:space="preserve"> </w:t>
+      </w:r>
+      <w:proofErr w:type="spellStart"/>
+      <w:r>
+        <w:rPr>
+          <w:lang w:val="en-GB"/>
+        </w:rPr>
+        <w:t>dilihat</w:t>
+      </w:r>
+      <w:proofErr w:type="spellEnd"/>
+      <w:r>
+        <w:rPr>
+          <w:lang w:val="en-GB"/>
+        </w:rPr>
+        <w:t xml:space="preserve"> </w:t>
+      </w:r>
+      <w:proofErr w:type="spellStart"/>
+      <w:r>
+        <w:rPr>
+          <w:lang w:val="en-GB"/>
+        </w:rPr>
+        <w:t>pada</w:t>
+      </w:r>
+      <w:proofErr w:type="spellEnd"/>
+      <w:r>
+        <w:rPr>
+          <w:lang w:val="en-GB"/>
+        </w:rPr>
+        <w:t xml:space="preserve"> </w:t>
+      </w:r>
+      <w:proofErr w:type="spellStart"/>
+      <w:r>
+        <w:rPr>
+          <w:lang w:val="en-GB"/>
+        </w:rPr>
+        <w:t>gambar</w:t>
+      </w:r>
+      <w:proofErr w:type="spellEnd"/>
+      <w:r>
+        <w:rPr>
+          <w:lang w:val="en-GB"/>
+        </w:rPr>
+        <w:t xml:space="preserve"> di </w:t>
+      </w:r>
+      <w:proofErr w:type="spellStart"/>
+      <w:r>
+        <w:rPr>
+          <w:lang w:val="en-GB"/>
+        </w:rPr>
+        <w:t>bawah</w:t>
+      </w:r>
+      <w:proofErr w:type="spellEnd"/>
+      <w:r>
+        <w:rPr>
+          <w:lang w:val="en-GB"/>
+        </w:rPr>
+        <w:t xml:space="preserve"> </w:t>
+      </w:r>
+      <w:proofErr w:type="spellStart"/>
+      <w:r>
+        <w:rPr>
+          <w:lang w:val="en-GB"/>
+        </w:rPr>
+        <w:t>ini</w:t>
+      </w:r>
+      <w:proofErr w:type="spellEnd"/>
+      <w:r>
+        <w:rPr>
+          <w:lang w:val="en-GB"/>
+        </w:rPr>
+        <w:t>.</w:t>
+      </w:r>
+    </w:p>
+    <w:p>
+      <w:pPr>
+        <w:pStyle w:val="ListParagraph"/>
+        <w:pBdr>
+          <w:top w:val="single" w:sz="4" w:space="1" w:color="auto"/>
+          <w:left w:val="single" w:sz="4" w:space="4" w:color="auto"/>
+          <w:bottom w:val="single" w:sz="4" w:space="1" w:color="auto"/>
+          <w:right w:val="single" w:sz="4" w:space="4" w:color="auto"/>
+        </w:pBdr>
+        <w:tabs>
+          <w:tab w:val="left" w:pos="6750"/>
+        </w:tabs>
+        <w:ind w:left="360"/>
+      </w:pPr>
+      <w:r>
+        <w:rPr>
+          <w:noProof/>
+          <w:lang w:val="en-GB" w:eastAsia="en-GB"/>
+        </w:rPr>
+        <w:lastRenderedPageBreak/>
+        <w:drawing>
+          <wp:inline distT="0" distB="0" distL="0" distR="0" wp14:anchorId="76223028" wp14:editId="17B01E06">
+            <wp:extent cx="3171825" cy="2333625"/>
+            <wp:effectExtent l="0" t="0" r="9525" b="9525"/>
+            <wp:docPr id="8" name="Picture 8"/>
+            <wp:cNvGraphicFramePr>
+              <a:graphicFrameLocks xmlns:a="http://schemas.openxmlformats.org/drawingml/2006/main" noChangeAspect="1"/>
+            </wp:cNvGraphicFramePr>
+            <a:graphic xmlns:a="http://schemas.openxmlformats.org/drawingml/2006/main">
+              <a:graphicData uri="http://schemas.openxmlformats.org/drawingml/2006/picture">
+                <pic:pic xmlns:pic="http://schemas.openxmlformats.org/drawingml/2006/picture">
+                  <pic:nvPicPr>
+                    <pic:cNvPr id="1" name=""/>
+                    <pic:cNvPicPr/>
+                  </pic:nvPicPr>
+                  <pic:blipFill>
+                    <a:blip r:embed="rId15"/>
+                    <a:stretch>
+                      <a:fillRect/>
+                    </a:stretch>
+                  </pic:blipFill>
+                  <pic:spPr>
+                    <a:xfrm>
+                      <a:off x="0" y="0"/>
+                      <a:ext cx="3171825" cy="2333625"/>
+                    </a:xfrm>
+                    <a:prstGeom prst="rect">
+                      <a:avLst/>
+                    </a:prstGeom>
+                  </pic:spPr>
+                </pic:pic>
+              </a:graphicData>
+            </a:graphic>
+          </wp:inline>
+        </w:drawing>
+      </w:r>
+    </w:p>
+    <w:p>
+      <w:pPr>
+        <w:pStyle w:val="ListParagraph"/>
+        <w:numPr>
+          <w:ilvl w:val="0"/>
+          <w:numId w:val="3"/>
+        </w:numPr>
+        <w:tabs>
+          <w:tab w:val="left" w:pos="6750"/>
+        </w:tabs>
+        <w:jc w:val="both"/>
+      </w:pPr>
+      <w:r>
+        <w:t>Tambahkan implementasi method updateStudent ​pada class StudentServiceDatabase. Jangan lupa tambahkan logging pada method ini.</w:t>
+      </w:r>
+      <w:r>
+        <w:rPr>
+          <w:lang w:val="en-GB"/>
+        </w:rPr>
+        <w:t xml:space="preserve"> Method </w:t>
+      </w:r>
+      <w:proofErr w:type="spellStart"/>
+      <w:r>
+        <w:rPr>
+          <w:lang w:val="en-GB"/>
+        </w:rPr>
+        <w:t>tersebut</w:t>
+      </w:r>
+      <w:proofErr w:type="spellEnd"/>
+      <w:r>
+        <w:rPr>
+          <w:lang w:val="en-GB"/>
+        </w:rPr>
+        <w:t xml:space="preserve"> </w:t>
+      </w:r>
+      <w:proofErr w:type="spellStart"/>
+      <w:r>
+        <w:rPr>
+          <w:lang w:val="en-GB"/>
+        </w:rPr>
+        <w:t>berisi</w:t>
+      </w:r>
+      <w:proofErr w:type="spellEnd"/>
+      <w:r>
+        <w:rPr>
+          <w:lang w:val="en-GB"/>
+        </w:rPr>
+        <w:t xml:space="preserve"> </w:t>
+      </w:r>
+      <w:proofErr w:type="spellStart"/>
+      <w:r>
+        <w:rPr>
+          <w:lang w:val="en-GB"/>
+        </w:rPr>
+        <w:t>pemanggilan</w:t>
+      </w:r>
+      <w:proofErr w:type="spellEnd"/>
+      <w:r>
+        <w:rPr>
+          <w:lang w:val="en-GB"/>
+        </w:rPr>
+        <w:t xml:space="preserve"> method yang </w:t>
+      </w:r>
+      <w:proofErr w:type="spellStart"/>
+      <w:r>
+        <w:rPr>
+          <w:lang w:val="en-GB"/>
+        </w:rPr>
+        <w:t>terdapat</w:t>
+      </w:r>
+      <w:proofErr w:type="spellEnd"/>
+      <w:r>
+        <w:rPr>
+          <w:lang w:val="en-GB"/>
+        </w:rPr>
+        <w:t xml:space="preserve"> </w:t>
+      </w:r>
+      <w:proofErr w:type="spellStart"/>
+      <w:r>
+        <w:rPr>
+          <w:lang w:val="en-GB"/>
+        </w:rPr>
+        <w:t>pada</w:t>
+      </w:r>
+      <w:proofErr w:type="spellEnd"/>
+      <w:r>
+        <w:rPr>
+          <w:lang w:val="en-GB"/>
+        </w:rPr>
+        <w:t xml:space="preserve"> </w:t>
+      </w:r>
+      <w:proofErr w:type="spellStart"/>
+      <w:r>
+        <w:rPr>
+          <w:lang w:val="en-GB"/>
+        </w:rPr>
+        <w:t>StudentMapper</w:t>
+      </w:r>
+      <w:proofErr w:type="spellEnd"/>
+      <w:r>
+        <w:rPr>
+          <w:lang w:val="en-GB"/>
+        </w:rPr>
+        <w:t xml:space="preserve"> </w:t>
+      </w:r>
+      <w:proofErr w:type="spellStart"/>
+      <w:r>
+        <w:rPr>
+          <w:lang w:val="en-GB"/>
+        </w:rPr>
+        <w:t>seperti</w:t>
+      </w:r>
+      <w:proofErr w:type="spellEnd"/>
+      <w:r>
+        <w:rPr>
+          <w:lang w:val="en-GB"/>
+        </w:rPr>
+        <w:t xml:space="preserve"> </w:t>
+      </w:r>
+      <w:proofErr w:type="spellStart"/>
+      <w:r>
+        <w:rPr>
+          <w:lang w:val="en-GB"/>
+        </w:rPr>
+        <w:t>gambar</w:t>
+      </w:r>
+      <w:proofErr w:type="spellEnd"/>
+      <w:r>
+        <w:rPr>
+          <w:lang w:val="en-GB"/>
+        </w:rPr>
+        <w:t xml:space="preserve"> di </w:t>
+      </w:r>
+      <w:proofErr w:type="spellStart"/>
+      <w:r>
+        <w:rPr>
+          <w:lang w:val="en-GB"/>
+        </w:rPr>
+        <w:t>bawah</w:t>
+      </w:r>
+      <w:proofErr w:type="spellEnd"/>
+      <w:r>
+        <w:rPr>
+          <w:lang w:val="en-GB"/>
+        </w:rPr>
+        <w:t xml:space="preserve"> </w:t>
+      </w:r>
+      <w:proofErr w:type="spellStart"/>
+      <w:r>
+        <w:rPr>
+          <w:lang w:val="en-GB"/>
+        </w:rPr>
+        <w:t>ini</w:t>
+      </w:r>
+      <w:proofErr w:type="spellEnd"/>
+      <w:r>
+        <w:rPr>
+          <w:lang w:val="en-GB"/>
+        </w:rPr>
+        <w:t>.</w:t>
+      </w:r>
+    </w:p>
+    <w:p>
+      <w:pPr>
+        <w:pStyle w:val="ListParagraph"/>
+        <w:pBdr>
+          <w:top w:val="single" w:sz="4" w:space="1" w:color="auto"/>
+          <w:left w:val="single" w:sz="4" w:space="4" w:color="auto"/>
+          <w:bottom w:val="single" w:sz="4" w:space="1" w:color="auto"/>
+          <w:right w:val="single" w:sz="4" w:space="4" w:color="auto"/>
+        </w:pBdr>
+        <w:tabs>
+          <w:tab w:val="left" w:pos="6750"/>
+        </w:tabs>
+        <w:ind w:left="360"/>
+      </w:pPr>
+      <w:r>
+        <w:rPr>
+          <w:noProof/>
+          <w:lang w:val="en-GB" w:eastAsia="en-GB"/>
+        </w:rPr>
+        <w:drawing>
+          <wp:inline distT="0" distB="0" distL="0" distR="0" wp14:anchorId="3A71564F" wp14:editId="37D2CD13">
+            <wp:extent cx="3838575" cy="923925"/>
+            <wp:effectExtent l="0" t="0" r="9525" b="9525"/>
+            <wp:docPr id="9" name="Picture 9"/>
+            <wp:cNvGraphicFramePr>
+              <a:graphicFrameLocks xmlns:a="http://schemas.openxmlformats.org/drawingml/2006/main" noChangeAspect="1"/>
+            </wp:cNvGraphicFramePr>
+            <a:graphic xmlns:a="http://schemas.openxmlformats.org/drawingml/2006/main">
+              <a:graphicData uri="http://schemas.openxmlformats.org/drawingml/2006/picture">
+                <pic:pic xmlns:pic="http://schemas.openxmlformats.org/drawingml/2006/picture">
+                  <pic:nvPicPr>
+                    <pic:cNvPr id="1" name=""/>
+                    <pic:cNvPicPr/>
+                  </pic:nvPicPr>
+                  <pic:blipFill>
+                    <a:blip r:embed="rId16"/>
+                    <a:stretch>
+                      <a:fillRect/>
+                    </a:stretch>
+                  </pic:blipFill>
+                  <pic:spPr>
+                    <a:xfrm>
+                      <a:off x="0" y="0"/>
                       <a:ext cx="3838575" cy="923925"/>
                     </a:xfrm>
                     <a:prstGeom prst="rect">
@@ -529,23 +3219,5878 @@
         <w:tabs>
           <w:tab w:val="left" w:pos="6750"/>
         </w:tabs>
+        <w:jc w:val="both"/>
       </w:pPr>
       <w:r>
         <w:t>Tambahkan link Update Data pada viewall.htm</w:t>
+      </w:r>
+      <w:r>
+        <w:rPr>
+          <w:lang w:val="en-GB"/>
+        </w:rPr>
+        <w:t xml:space="preserve">l </w:t>
+      </w:r>
+      <w:proofErr w:type="spellStart"/>
+      <w:r>
+        <w:rPr>
+          <w:lang w:val="en-GB"/>
+        </w:rPr>
+        <w:t>dengan</w:t>
+      </w:r>
+      <w:proofErr w:type="spellEnd"/>
+      <w:r>
+        <w:rPr>
+          <w:lang w:val="en-GB"/>
+        </w:rPr>
+        <w:t xml:space="preserve"> </w:t>
+      </w:r>
+      <w:proofErr w:type="spellStart"/>
+      <w:r>
+        <w:rPr>
+          <w:lang w:val="en-GB"/>
+        </w:rPr>
+        <w:t>menambahkan</w:t>
+      </w:r>
+      <w:proofErr w:type="spellEnd"/>
+      <w:r>
+        <w:rPr>
+          <w:lang w:val="en-GB"/>
+        </w:rPr>
+        <w:t xml:space="preserve"> parameter </w:t>
+      </w:r>
+      <w:proofErr w:type="spellStart"/>
+      <w:r>
+        <w:rPr>
+          <w:lang w:val="en-GB"/>
+        </w:rPr>
+        <w:t>npm</w:t>
+      </w:r>
+      <w:proofErr w:type="spellEnd"/>
+      <w:r>
+        <w:rPr>
+          <w:lang w:val="en-GB"/>
+        </w:rPr>
+        <w:t xml:space="preserve"> </w:t>
+      </w:r>
+      <w:proofErr w:type="spellStart"/>
+      <w:r>
+        <w:rPr>
+          <w:lang w:val="en-GB"/>
+        </w:rPr>
+        <w:t>pada</w:t>
+      </w:r>
+      <w:proofErr w:type="spellEnd"/>
+      <w:r>
+        <w:rPr>
+          <w:lang w:val="en-GB"/>
+        </w:rPr>
+        <w:t xml:space="preserve"> link </w:t>
+      </w:r>
+      <w:proofErr w:type="spellStart"/>
+      <w:r>
+        <w:rPr>
+          <w:lang w:val="en-GB"/>
+        </w:rPr>
+        <w:t>href</w:t>
+      </w:r>
+      <w:proofErr w:type="spellEnd"/>
+      <w:r>
+        <w:rPr>
+          <w:lang w:val="en-GB"/>
+        </w:rPr>
+        <w:t xml:space="preserve"> </w:t>
+      </w:r>
+      <w:proofErr w:type="spellStart"/>
+      <w:r>
+        <w:rPr>
+          <w:lang w:val="en-GB"/>
+        </w:rPr>
+        <w:t>seperti</w:t>
+      </w:r>
+      <w:proofErr w:type="spellEnd"/>
+      <w:r>
+        <w:rPr>
+          <w:lang w:val="en-GB"/>
+        </w:rPr>
+        <w:t xml:space="preserve"> </w:t>
+      </w:r>
+      <w:proofErr w:type="spellStart"/>
+      <w:r>
+        <w:rPr>
+          <w:lang w:val="en-GB"/>
+        </w:rPr>
+        <w:t>pada</w:t>
+      </w:r>
+      <w:proofErr w:type="spellEnd"/>
+      <w:r>
+        <w:rPr>
+          <w:lang w:val="en-GB"/>
+        </w:rPr>
+        <w:t xml:space="preserve"> </w:t>
+      </w:r>
+      <w:proofErr w:type="spellStart"/>
+      <w:r>
+        <w:rPr>
+          <w:lang w:val="en-GB"/>
+        </w:rPr>
+        <w:t>gambar</w:t>
+      </w:r>
+      <w:proofErr w:type="spellEnd"/>
+      <w:r>
+        <w:rPr>
+          <w:lang w:val="en-GB"/>
+        </w:rPr>
+        <w:t xml:space="preserve"> di </w:t>
+      </w:r>
+      <w:proofErr w:type="spellStart"/>
+      <w:r>
+        <w:rPr>
+          <w:lang w:val="en-GB"/>
+        </w:rPr>
+        <w:t>bawah</w:t>
+      </w:r>
+      <w:proofErr w:type="spellEnd"/>
+      <w:r>
+        <w:rPr>
+          <w:lang w:val="en-GB"/>
+        </w:rPr>
+        <w:t xml:space="preserve"> </w:t>
+      </w:r>
+      <w:proofErr w:type="spellStart"/>
+      <w:r>
+        <w:rPr>
+          <w:lang w:val="en-GB"/>
+        </w:rPr>
+        <w:t>ini</w:t>
+      </w:r>
+      <w:proofErr w:type="spellEnd"/>
+      <w:r>
+        <w:rPr>
+          <w:lang w:val="en-GB"/>
+        </w:rPr>
+        <w:t>.</w:t>
       </w:r>
     </w:p>
     <w:p>
       <w:pPr>
         <w:pStyle w:val="ListParagraph"/>
+        <w:pBdr>
+          <w:top w:val="single" w:sz="4" w:space="1" w:color="auto"/>
+          <w:left w:val="single" w:sz="4" w:space="4" w:color="auto"/>
+          <w:bottom w:val="single" w:sz="4" w:space="1" w:color="auto"/>
+          <w:right w:val="single" w:sz="4" w:space="4" w:color="auto"/>
+        </w:pBdr>
         <w:tabs>
           <w:tab w:val="left" w:pos="6750"/>
         </w:tabs>
         <w:ind w:left="360"/>
       </w:pPr>
+      <w:r>
+        <w:rPr>
+          <w:noProof/>
+          <w:lang w:val="en-GB" w:eastAsia="en-GB"/>
+        </w:rPr>
+        <w:drawing>
+          <wp:inline distT="0" distB="0" distL="0" distR="0" wp14:anchorId="048E0879" wp14:editId="13C249F8">
+            <wp:extent cx="4886325" cy="1362075"/>
+            <wp:effectExtent l="0" t="0" r="9525" b="9525"/>
+            <wp:docPr id="11" name="Picture 11"/>
+            <wp:cNvGraphicFramePr>
+              <a:graphicFrameLocks xmlns:a="http://schemas.openxmlformats.org/drawingml/2006/main" noChangeAspect="1"/>
+            </wp:cNvGraphicFramePr>
+            <a:graphic xmlns:a="http://schemas.openxmlformats.org/drawingml/2006/main">
+              <a:graphicData uri="http://schemas.openxmlformats.org/drawingml/2006/picture">
+                <pic:pic xmlns:pic="http://schemas.openxmlformats.org/drawingml/2006/picture">
+                  <pic:nvPicPr>
+                    <pic:cNvPr id="1" name=""/>
+                    <pic:cNvPicPr/>
+                  </pic:nvPicPr>
+                  <pic:blipFill>
+                    <a:blip r:embed="rId17"/>
+                    <a:stretch>
+                      <a:fillRect/>
+                    </a:stretch>
+                  </pic:blipFill>
+                  <pic:spPr>
+                    <a:xfrm>
+                      <a:off x="0" y="0"/>
+                      <a:ext cx="4886325" cy="1362075"/>
+                    </a:xfrm>
+                    <a:prstGeom prst="rect">
+                      <a:avLst/>
+                    </a:prstGeom>
+                  </pic:spPr>
+                </pic:pic>
+              </a:graphicData>
+            </a:graphic>
+          </wp:inline>
+        </w:drawing>
+      </w:r>
+    </w:p>
+    <w:p>
+      <w:pPr>
+        <w:pStyle w:val="ListParagraph"/>
+        <w:tabs>
+          <w:tab w:val="left" w:pos="7665"/>
+        </w:tabs>
+        <w:ind w:left="360"/>
+        <w:rPr>
+          <w:lang w:val="en-GB"/>
+        </w:rPr>
+      </w:pPr>
+    </w:p>
+    <w:p>
+      <w:pPr>
+        <w:pStyle w:val="ListParagraph"/>
+        <w:numPr>
+          <w:ilvl w:val="0"/>
+          <w:numId w:val="3"/>
+        </w:numPr>
+        <w:tabs>
+          <w:tab w:val="left" w:pos="7665"/>
+        </w:tabs>
+        <w:rPr>
+          <w:lang w:val="en-GB"/>
+        </w:rPr>
+      </w:pPr>
+      <w:r>
+        <w:rPr>
+          <w:lang w:val="en-GB"/>
+        </w:rPr>
+        <w:t xml:space="preserve">Copy view form-add.html </w:t>
+      </w:r>
+      <w:proofErr w:type="spellStart"/>
+      <w:proofErr w:type="gramStart"/>
+      <w:r>
+        <w:rPr>
+          <w:lang w:val="en-GB"/>
+        </w:rPr>
+        <w:t>menjadi</w:t>
+      </w:r>
+      <w:proofErr w:type="spellEnd"/>
+      <w:r>
+        <w:rPr>
+          <w:lang w:val="en-GB"/>
+        </w:rPr>
+        <w:t xml:space="preserve"> ​form</w:t>
+      </w:r>
+      <w:proofErr w:type="gramEnd"/>
+      <w:r>
+        <w:rPr>
+          <w:lang w:val="en-GB"/>
+        </w:rPr>
+        <w:t>-update.html</w:t>
+      </w:r>
+      <w:r>
+        <w:rPr>
+          <w:lang w:val="en-GB"/>
+        </w:rPr>
+        <w:t xml:space="preserve"> </w:t>
+      </w:r>
+      <w:proofErr w:type="spellStart"/>
+      <w:r>
+        <w:rPr>
+          <w:lang w:val="en-GB"/>
+        </w:rPr>
+        <w:t>menjadi</w:t>
+      </w:r>
+      <w:proofErr w:type="spellEnd"/>
+      <w:r>
+        <w:rPr>
+          <w:lang w:val="en-GB"/>
+        </w:rPr>
+        <w:t xml:space="preserve"> </w:t>
+      </w:r>
+      <w:proofErr w:type="spellStart"/>
+      <w:r>
+        <w:rPr>
+          <w:lang w:val="en-GB"/>
+        </w:rPr>
+        <w:t>seperti</w:t>
+      </w:r>
+      <w:proofErr w:type="spellEnd"/>
+      <w:r>
+        <w:rPr>
+          <w:lang w:val="en-GB"/>
+        </w:rPr>
+        <w:t xml:space="preserve"> </w:t>
+      </w:r>
+      <w:proofErr w:type="spellStart"/>
+      <w:r>
+        <w:rPr>
+          <w:lang w:val="en-GB"/>
+        </w:rPr>
+        <w:t>pada</w:t>
+      </w:r>
+      <w:proofErr w:type="spellEnd"/>
+      <w:r>
+        <w:rPr>
+          <w:lang w:val="en-GB"/>
+        </w:rPr>
+        <w:t xml:space="preserve"> </w:t>
+      </w:r>
+      <w:proofErr w:type="spellStart"/>
+      <w:r>
+        <w:rPr>
+          <w:lang w:val="en-GB"/>
+        </w:rPr>
+        <w:t>gambar</w:t>
+      </w:r>
+      <w:proofErr w:type="spellEnd"/>
+      <w:r>
+        <w:rPr>
+          <w:lang w:val="en-GB"/>
+        </w:rPr>
+        <w:t xml:space="preserve"> di </w:t>
+      </w:r>
+      <w:proofErr w:type="spellStart"/>
+      <w:r>
+        <w:rPr>
+          <w:lang w:val="en-GB"/>
+        </w:rPr>
+        <w:t>bawah</w:t>
+      </w:r>
+      <w:proofErr w:type="spellEnd"/>
+      <w:r>
+        <w:rPr>
+          <w:lang w:val="en-GB"/>
+        </w:rPr>
+        <w:t xml:space="preserve"> </w:t>
+      </w:r>
+      <w:proofErr w:type="spellStart"/>
+      <w:r>
+        <w:rPr>
+          <w:lang w:val="en-GB"/>
+        </w:rPr>
+        <w:t>ini</w:t>
+      </w:r>
+      <w:proofErr w:type="spellEnd"/>
+      <w:r>
+        <w:rPr>
+          <w:lang w:val="en-GB"/>
+        </w:rPr>
+        <w:t>.</w:t>
+      </w:r>
+    </w:p>
+    <w:p>
+      <w:pPr>
+        <w:pStyle w:val="ListParagraph"/>
+        <w:pBdr>
+          <w:top w:val="single" w:sz="4" w:space="1" w:color="auto"/>
+          <w:left w:val="single" w:sz="4" w:space="4" w:color="auto"/>
+          <w:bottom w:val="single" w:sz="4" w:space="1" w:color="auto"/>
+          <w:right w:val="single" w:sz="4" w:space="4" w:color="auto"/>
+        </w:pBdr>
+        <w:tabs>
+          <w:tab w:val="left" w:pos="7665"/>
+        </w:tabs>
+        <w:ind w:left="360"/>
+        <w:rPr>
+          <w:lang w:val="en-GB"/>
+        </w:rPr>
+      </w:pPr>
+      <w:r>
+        <w:rPr>
+          <w:noProof/>
+          <w:lang w:val="en-GB" w:eastAsia="en-GB"/>
+        </w:rPr>
+        <w:drawing>
+          <wp:inline distT="0" distB="0" distL="0" distR="0" wp14:anchorId="7E2A36F8" wp14:editId="77F6539F">
+            <wp:extent cx="5234787" cy="2683510"/>
+            <wp:effectExtent l="0" t="0" r="4445" b="2540"/>
+            <wp:docPr id="13" name="Picture 13"/>
+            <wp:cNvGraphicFramePr>
+              <a:graphicFrameLocks xmlns:a="http://schemas.openxmlformats.org/drawingml/2006/main" noChangeAspect="1"/>
+            </wp:cNvGraphicFramePr>
+            <a:graphic xmlns:a="http://schemas.openxmlformats.org/drawingml/2006/main">
+              <a:graphicData uri="http://schemas.openxmlformats.org/drawingml/2006/picture">
+                <pic:pic xmlns:pic="http://schemas.openxmlformats.org/drawingml/2006/picture">
+                  <pic:nvPicPr>
+                    <pic:cNvPr id="1" name=""/>
+                    <pic:cNvPicPr/>
+                  </pic:nvPicPr>
+                  <pic:blipFill>
+                    <a:blip r:embed="rId18"/>
+                    <a:stretch>
+                      <a:fillRect/>
+                    </a:stretch>
+                  </pic:blipFill>
+                  <pic:spPr>
+                    <a:xfrm>
+                      <a:off x="0" y="0"/>
+                      <a:ext cx="5248203" cy="2690388"/>
+                    </a:xfrm>
+                    <a:prstGeom prst="rect">
+                      <a:avLst/>
+                    </a:prstGeom>
+                  </pic:spPr>
+                </pic:pic>
+              </a:graphicData>
+            </a:graphic>
+          </wp:inline>
+        </w:drawing>
+      </w:r>
+    </w:p>
+    <w:p>
+      <w:pPr>
+        <w:rPr>
+          <w:lang w:val="en-GB"/>
+        </w:rPr>
+      </w:pPr>
+    </w:p>
+    <w:p>
+      <w:pPr>
+        <w:pStyle w:val="ListParagraph"/>
+        <w:numPr>
+          <w:ilvl w:val="0"/>
+          <w:numId w:val="3"/>
+        </w:numPr>
+        <w:rPr>
+          <w:lang w:val="en-GB"/>
+        </w:rPr>
+      </w:pPr>
+      <w:r>
+        <w:rPr>
+          <w:lang w:val="en-GB"/>
+        </w:rPr>
+        <w:t>Copy</w:t>
+      </w:r>
+      <w:r>
+        <w:rPr>
+          <w:lang w:val="en-GB"/>
+        </w:rPr>
+        <w:t xml:space="preserve"> view success-add.html </w:t>
+      </w:r>
+      <w:proofErr w:type="spellStart"/>
+      <w:r>
+        <w:rPr>
+          <w:lang w:val="en-GB"/>
+        </w:rPr>
+        <w:t>menjadi</w:t>
+      </w:r>
+      <w:proofErr w:type="spellEnd"/>
+      <w:r>
+        <w:rPr>
+          <w:lang w:val="en-GB"/>
+        </w:rPr>
+        <w:t xml:space="preserve"> </w:t>
+      </w:r>
+      <w:r>
+        <w:rPr>
+          <w:lang w:val="en-GB"/>
+        </w:rPr>
+        <w:t>success-update.html</w:t>
+      </w:r>
+      <w:proofErr w:type="gramStart"/>
+      <w:r>
+        <w:rPr>
+          <w:lang w:val="en-GB"/>
+        </w:rPr>
+        <w:t xml:space="preserve">​ </w:t>
+      </w:r>
+      <w:proofErr w:type="spellStart"/>
+      <w:r>
+        <w:rPr>
+          <w:lang w:val="en-GB"/>
+        </w:rPr>
+        <w:t>untuk</w:t>
+      </w:r>
+      <w:proofErr w:type="spellEnd"/>
+      <w:proofErr w:type="gramEnd"/>
+      <w:r>
+        <w:rPr>
+          <w:lang w:val="en-GB"/>
+        </w:rPr>
+        <w:t xml:space="preserve"> </w:t>
+      </w:r>
+      <w:proofErr w:type="spellStart"/>
+      <w:r>
+        <w:rPr>
+          <w:lang w:val="en-GB"/>
+        </w:rPr>
+        <w:t>notifikasi</w:t>
+      </w:r>
+      <w:proofErr w:type="spellEnd"/>
+      <w:r>
+        <w:rPr>
+          <w:lang w:val="en-GB"/>
+        </w:rPr>
+        <w:t xml:space="preserve"> </w:t>
+      </w:r>
+      <w:proofErr w:type="spellStart"/>
+      <w:r>
+        <w:rPr>
+          <w:lang w:val="en-GB"/>
+        </w:rPr>
+        <w:t>bahwa</w:t>
+      </w:r>
+      <w:proofErr w:type="spellEnd"/>
+      <w:r>
+        <w:rPr>
+          <w:lang w:val="en-GB"/>
+        </w:rPr>
+        <w:t xml:space="preserve"> proses update </w:t>
+      </w:r>
+      <w:proofErr w:type="spellStart"/>
+      <w:r>
+        <w:rPr>
+          <w:lang w:val="en-GB"/>
+        </w:rPr>
+        <w:t>berhasil</w:t>
+      </w:r>
+      <w:proofErr w:type="spellEnd"/>
+      <w:r>
+        <w:rPr>
+          <w:lang w:val="en-GB"/>
+        </w:rPr>
+        <w:t xml:space="preserve"> </w:t>
+      </w:r>
+      <w:proofErr w:type="spellStart"/>
+      <w:r>
+        <w:rPr>
+          <w:lang w:val="en-GB"/>
+        </w:rPr>
+        <w:t>dilakukan</w:t>
+      </w:r>
+      <w:proofErr w:type="spellEnd"/>
+      <w:r>
+        <w:rPr>
+          <w:lang w:val="en-GB"/>
+        </w:rPr>
+        <w:t xml:space="preserve"> </w:t>
+      </w:r>
+      <w:proofErr w:type="spellStart"/>
+      <w:r>
+        <w:rPr>
+          <w:lang w:val="en-GB"/>
+        </w:rPr>
+        <w:t>seperti</w:t>
+      </w:r>
+      <w:proofErr w:type="spellEnd"/>
+      <w:r>
+        <w:rPr>
+          <w:lang w:val="en-GB"/>
+        </w:rPr>
+        <w:t xml:space="preserve"> </w:t>
+      </w:r>
+      <w:proofErr w:type="spellStart"/>
+      <w:r>
+        <w:rPr>
+          <w:lang w:val="en-GB"/>
+        </w:rPr>
+        <w:t>gambar</w:t>
+      </w:r>
+      <w:proofErr w:type="spellEnd"/>
+      <w:r>
+        <w:rPr>
+          <w:lang w:val="en-GB"/>
+        </w:rPr>
+        <w:t xml:space="preserve"> di </w:t>
+      </w:r>
+      <w:proofErr w:type="spellStart"/>
+      <w:r>
+        <w:rPr>
+          <w:lang w:val="en-GB"/>
+        </w:rPr>
+        <w:t>bawah</w:t>
+      </w:r>
+      <w:proofErr w:type="spellEnd"/>
+      <w:r>
+        <w:rPr>
+          <w:lang w:val="en-GB"/>
+        </w:rPr>
+        <w:t xml:space="preserve"> </w:t>
+      </w:r>
+      <w:proofErr w:type="spellStart"/>
+      <w:r>
+        <w:rPr>
+          <w:lang w:val="en-GB"/>
+        </w:rPr>
+        <w:t>ini</w:t>
+      </w:r>
+      <w:proofErr w:type="spellEnd"/>
+      <w:r>
+        <w:rPr>
+          <w:lang w:val="en-GB"/>
+        </w:rPr>
+        <w:t>.</w:t>
+      </w:r>
+    </w:p>
+    <w:p>
+      <w:pPr>
+        <w:pStyle w:val="ListParagraph"/>
+        <w:pBdr>
+          <w:top w:val="single" w:sz="4" w:space="1" w:color="auto"/>
+          <w:left w:val="single" w:sz="4" w:space="4" w:color="auto"/>
+          <w:bottom w:val="single" w:sz="4" w:space="1" w:color="auto"/>
+          <w:right w:val="single" w:sz="4" w:space="4" w:color="auto"/>
+        </w:pBdr>
+        <w:ind w:left="360"/>
+        <w:rPr>
+          <w:lang w:val="en-GB"/>
+        </w:rPr>
+      </w:pPr>
+      <w:r>
+        <w:rPr>
+          <w:noProof/>
+          <w:lang w:val="en-GB" w:eastAsia="en-GB"/>
+        </w:rPr>
+        <w:drawing>
+          <wp:inline distT="0" distB="0" distL="0" distR="0" wp14:anchorId="02BD2579" wp14:editId="4E60DD0F">
+            <wp:extent cx="3429000" cy="1266825"/>
+            <wp:effectExtent l="0" t="0" r="0" b="9525"/>
+            <wp:docPr id="14" name="Picture 14"/>
+            <wp:cNvGraphicFramePr>
+              <a:graphicFrameLocks xmlns:a="http://schemas.openxmlformats.org/drawingml/2006/main" noChangeAspect="1"/>
+            </wp:cNvGraphicFramePr>
+            <a:graphic xmlns:a="http://schemas.openxmlformats.org/drawingml/2006/main">
+              <a:graphicData uri="http://schemas.openxmlformats.org/drawingml/2006/picture">
+                <pic:pic xmlns:pic="http://schemas.openxmlformats.org/drawingml/2006/picture">
+                  <pic:nvPicPr>
+                    <pic:cNvPr id="1" name=""/>
+                    <pic:cNvPicPr/>
+                  </pic:nvPicPr>
+                  <pic:blipFill>
+                    <a:blip r:embed="rId19"/>
+                    <a:stretch>
+                      <a:fillRect/>
+                    </a:stretch>
+                  </pic:blipFill>
+                  <pic:spPr>
+                    <a:xfrm>
+                      <a:off x="0" y="0"/>
+                      <a:ext cx="3429000" cy="1266825"/>
+                    </a:xfrm>
+                    <a:prstGeom prst="rect">
+                      <a:avLst/>
+                    </a:prstGeom>
+                  </pic:spPr>
+                </pic:pic>
+              </a:graphicData>
+            </a:graphic>
+          </wp:inline>
+        </w:drawing>
+      </w:r>
+    </w:p>
+    <w:p>
+      <w:pPr>
+        <w:pStyle w:val="ListParagraph"/>
+        <w:ind w:left="360"/>
+        <w:rPr>
+          <w:lang w:val="en-GB"/>
+        </w:rPr>
+      </w:pPr>
+    </w:p>
+    <w:p>
+      <w:pPr>
+        <w:pStyle w:val="ListParagraph"/>
+        <w:numPr>
+          <w:ilvl w:val="0"/>
+          <w:numId w:val="3"/>
+        </w:numPr>
+        <w:jc w:val="both"/>
+        <w:rPr>
+          <w:lang w:val="en-GB"/>
+        </w:rPr>
+      </w:pPr>
+      <w:proofErr w:type="spellStart"/>
+      <w:r>
+        <w:rPr>
+          <w:lang w:val="en-GB"/>
+        </w:rPr>
+        <w:t>Tambahkan</w:t>
+      </w:r>
+      <w:proofErr w:type="spellEnd"/>
+      <w:r>
+        <w:rPr>
+          <w:lang w:val="en-GB"/>
+        </w:rPr>
+        <w:t xml:space="preserve"> </w:t>
+      </w:r>
+      <w:proofErr w:type="gramStart"/>
+      <w:r>
+        <w:rPr>
+          <w:lang w:val="en-GB"/>
+        </w:rPr>
+        <w:t>method ​update</w:t>
+      </w:r>
+      <w:proofErr w:type="gramEnd"/>
+      <w:r>
+        <w:rPr>
+          <w:lang w:val="en-GB"/>
+        </w:rPr>
+        <w:t xml:space="preserve">​ </w:t>
+      </w:r>
+      <w:proofErr w:type="spellStart"/>
+      <w:r>
+        <w:rPr>
+          <w:lang w:val="en-GB"/>
+        </w:rPr>
+        <w:t>pada</w:t>
+      </w:r>
+      <w:proofErr w:type="spellEnd"/>
+      <w:r>
+        <w:rPr>
+          <w:lang w:val="en-GB"/>
+        </w:rPr>
+        <w:t xml:space="preserve"> class ​</w:t>
+      </w:r>
+      <w:proofErr w:type="spellStart"/>
+      <w:r>
+        <w:rPr>
+          <w:lang w:val="en-GB"/>
+        </w:rPr>
+        <w:t>StudentController</w:t>
+      </w:r>
+      <w:proofErr w:type="spellEnd"/>
+      <w:r>
+        <w:rPr>
+          <w:lang w:val="en-GB"/>
+        </w:rPr>
+        <w:t xml:space="preserve"> yang </w:t>
+      </w:r>
+      <w:proofErr w:type="spellStart"/>
+      <w:r>
+        <w:rPr>
+          <w:lang w:val="en-GB"/>
+        </w:rPr>
+        <w:t>melakukan</w:t>
+      </w:r>
+      <w:proofErr w:type="spellEnd"/>
+      <w:r>
+        <w:rPr>
+          <w:lang w:val="en-GB"/>
+        </w:rPr>
+        <w:t xml:space="preserve"> </w:t>
+      </w:r>
+      <w:proofErr w:type="spellStart"/>
+      <w:r>
+        <w:rPr>
+          <w:lang w:val="en-GB"/>
+        </w:rPr>
+        <w:t>pengecekan</w:t>
+      </w:r>
+      <w:proofErr w:type="spellEnd"/>
+      <w:r>
+        <w:rPr>
+          <w:lang w:val="en-GB"/>
+        </w:rPr>
+        <w:t xml:space="preserve"> </w:t>
+      </w:r>
+      <w:proofErr w:type="spellStart"/>
+      <w:r>
+        <w:rPr>
+          <w:lang w:val="en-GB"/>
+        </w:rPr>
+        <w:t>terlebih</w:t>
+      </w:r>
+      <w:proofErr w:type="spellEnd"/>
+      <w:r>
+        <w:rPr>
+          <w:lang w:val="en-GB"/>
+        </w:rPr>
+        <w:t xml:space="preserve"> </w:t>
+      </w:r>
+      <w:proofErr w:type="spellStart"/>
+      <w:r>
+        <w:rPr>
+          <w:lang w:val="en-GB"/>
+        </w:rPr>
+        <w:t>dahulu</w:t>
+      </w:r>
+      <w:proofErr w:type="spellEnd"/>
+      <w:r>
+        <w:rPr>
+          <w:lang w:val="en-GB"/>
+        </w:rPr>
+        <w:t xml:space="preserve"> </w:t>
+      </w:r>
+      <w:proofErr w:type="spellStart"/>
+      <w:r>
+        <w:rPr>
+          <w:lang w:val="en-GB"/>
+        </w:rPr>
+        <w:t>apakah</w:t>
+      </w:r>
+      <w:proofErr w:type="spellEnd"/>
+      <w:r>
+        <w:rPr>
+          <w:lang w:val="en-GB"/>
+        </w:rPr>
+        <w:t xml:space="preserve"> student yang </w:t>
+      </w:r>
+      <w:proofErr w:type="spellStart"/>
+      <w:r>
+        <w:rPr>
+          <w:lang w:val="en-GB"/>
+        </w:rPr>
+        <w:t>akan</w:t>
+      </w:r>
+      <w:proofErr w:type="spellEnd"/>
+      <w:r>
+        <w:rPr>
+          <w:lang w:val="en-GB"/>
+        </w:rPr>
+        <w:t xml:space="preserve"> di update </w:t>
+      </w:r>
+      <w:proofErr w:type="spellStart"/>
+      <w:r>
+        <w:rPr>
+          <w:lang w:val="en-GB"/>
+        </w:rPr>
+        <w:t>ada</w:t>
+      </w:r>
+      <w:proofErr w:type="spellEnd"/>
+      <w:r>
+        <w:rPr>
+          <w:lang w:val="en-GB"/>
+        </w:rPr>
+        <w:t xml:space="preserve"> di database </w:t>
+      </w:r>
+      <w:proofErr w:type="spellStart"/>
+      <w:r>
+        <w:rPr>
+          <w:lang w:val="en-GB"/>
+        </w:rPr>
+        <w:t>atau</w:t>
+      </w:r>
+      <w:proofErr w:type="spellEnd"/>
+      <w:r>
+        <w:rPr>
+          <w:lang w:val="en-GB"/>
+        </w:rPr>
+        <w:t xml:space="preserve"> </w:t>
+      </w:r>
+      <w:proofErr w:type="spellStart"/>
+      <w:r>
+        <w:rPr>
+          <w:lang w:val="en-GB"/>
+        </w:rPr>
+        <w:t>tidak</w:t>
+      </w:r>
+      <w:proofErr w:type="spellEnd"/>
+      <w:r>
+        <w:rPr>
+          <w:lang w:val="en-GB"/>
+        </w:rPr>
+        <w:t xml:space="preserve"> </w:t>
+      </w:r>
+      <w:proofErr w:type="spellStart"/>
+      <w:r>
+        <w:rPr>
+          <w:lang w:val="en-GB"/>
+        </w:rPr>
+        <w:t>dengan</w:t>
+      </w:r>
+      <w:proofErr w:type="spellEnd"/>
+      <w:r>
+        <w:rPr>
+          <w:lang w:val="en-GB"/>
+        </w:rPr>
+        <w:t xml:space="preserve"> </w:t>
+      </w:r>
+      <w:proofErr w:type="spellStart"/>
+      <w:r>
+        <w:rPr>
+          <w:lang w:val="en-GB"/>
+        </w:rPr>
+        <w:t>memanggil</w:t>
+      </w:r>
+      <w:proofErr w:type="spellEnd"/>
+      <w:r>
+        <w:rPr>
+          <w:lang w:val="en-GB"/>
+        </w:rPr>
+        <w:t xml:space="preserve"> method </w:t>
+      </w:r>
+      <w:proofErr w:type="spellStart"/>
+      <w:r>
+        <w:rPr>
+          <w:lang w:val="en-GB"/>
+        </w:rPr>
+        <w:t>selectStudent</w:t>
+      </w:r>
+      <w:proofErr w:type="spellEnd"/>
+      <w:r>
+        <w:rPr>
+          <w:lang w:val="en-GB"/>
+        </w:rPr>
+        <w:t xml:space="preserve">. </w:t>
+      </w:r>
+      <w:proofErr w:type="spellStart"/>
+      <w:r>
+        <w:rPr>
+          <w:lang w:val="en-GB"/>
+        </w:rPr>
+        <w:t>Jika</w:t>
+      </w:r>
+      <w:proofErr w:type="spellEnd"/>
+      <w:r>
+        <w:rPr>
+          <w:lang w:val="en-GB"/>
+        </w:rPr>
+        <w:t xml:space="preserve"> student </w:t>
+      </w:r>
+      <w:proofErr w:type="spellStart"/>
+      <w:r>
+        <w:rPr>
+          <w:lang w:val="en-GB"/>
+        </w:rPr>
+        <w:t>ada</w:t>
+      </w:r>
+      <w:proofErr w:type="spellEnd"/>
+      <w:r>
+        <w:rPr>
+          <w:lang w:val="en-GB"/>
+        </w:rPr>
+        <w:t xml:space="preserve"> </w:t>
+      </w:r>
+      <w:proofErr w:type="spellStart"/>
+      <w:r>
+        <w:rPr>
+          <w:lang w:val="en-GB"/>
+        </w:rPr>
+        <w:t>maka</w:t>
+      </w:r>
+      <w:proofErr w:type="spellEnd"/>
+      <w:r>
+        <w:rPr>
+          <w:lang w:val="en-GB"/>
+        </w:rPr>
+        <w:t xml:space="preserve"> form update </w:t>
+      </w:r>
+      <w:proofErr w:type="spellStart"/>
+      <w:proofErr w:type="gramStart"/>
+      <w:r>
+        <w:rPr>
+          <w:lang w:val="en-GB"/>
+        </w:rPr>
+        <w:t>akan</w:t>
+      </w:r>
+      <w:proofErr w:type="spellEnd"/>
+      <w:proofErr w:type="gramEnd"/>
+      <w:r>
+        <w:rPr>
+          <w:lang w:val="en-GB"/>
+        </w:rPr>
+        <w:t xml:space="preserve"> </w:t>
+      </w:r>
+      <w:proofErr w:type="spellStart"/>
+      <w:r>
+        <w:rPr>
+          <w:lang w:val="en-GB"/>
+        </w:rPr>
+        <w:t>ditampilkan</w:t>
+      </w:r>
+      <w:proofErr w:type="spellEnd"/>
+      <w:r>
+        <w:rPr>
+          <w:lang w:val="en-GB"/>
+        </w:rPr>
+        <w:t xml:space="preserve"> </w:t>
+      </w:r>
+      <w:proofErr w:type="spellStart"/>
+      <w:r>
+        <w:rPr>
+          <w:lang w:val="en-GB"/>
+        </w:rPr>
+        <w:t>berisi</w:t>
+      </w:r>
+      <w:proofErr w:type="spellEnd"/>
+      <w:r>
+        <w:rPr>
+          <w:lang w:val="en-GB"/>
+        </w:rPr>
+        <w:t xml:space="preserve"> data student </w:t>
+      </w:r>
+      <w:proofErr w:type="spellStart"/>
+      <w:r>
+        <w:rPr>
+          <w:lang w:val="en-GB"/>
+        </w:rPr>
+        <w:t>dengan</w:t>
+      </w:r>
+      <w:proofErr w:type="spellEnd"/>
+      <w:r>
+        <w:rPr>
+          <w:lang w:val="en-GB"/>
+        </w:rPr>
+        <w:t xml:space="preserve"> </w:t>
+      </w:r>
+      <w:proofErr w:type="spellStart"/>
+      <w:r>
+        <w:rPr>
+          <w:lang w:val="en-GB"/>
+        </w:rPr>
+        <w:t>npm</w:t>
+      </w:r>
+      <w:proofErr w:type="spellEnd"/>
+      <w:r>
+        <w:rPr>
+          <w:lang w:val="en-GB"/>
+        </w:rPr>
+        <w:t xml:space="preserve"> yang </w:t>
+      </w:r>
+      <w:proofErr w:type="spellStart"/>
+      <w:r>
+        <w:rPr>
+          <w:lang w:val="en-GB"/>
+        </w:rPr>
+        <w:t>ada</w:t>
+      </w:r>
+      <w:proofErr w:type="spellEnd"/>
+      <w:r>
+        <w:rPr>
+          <w:lang w:val="en-GB"/>
+        </w:rPr>
+        <w:t xml:space="preserve"> di parameter. </w:t>
+      </w:r>
+      <w:proofErr w:type="spellStart"/>
+      <w:r>
+        <w:rPr>
+          <w:lang w:val="en-GB"/>
+        </w:rPr>
+        <w:t>Jika</w:t>
+      </w:r>
+      <w:proofErr w:type="spellEnd"/>
+      <w:r>
+        <w:rPr>
+          <w:lang w:val="en-GB"/>
+        </w:rPr>
+        <w:t xml:space="preserve"> </w:t>
+      </w:r>
+      <w:proofErr w:type="spellStart"/>
+      <w:r>
+        <w:rPr>
+          <w:lang w:val="en-GB"/>
+        </w:rPr>
+        <w:t>tidak</w:t>
+      </w:r>
+      <w:proofErr w:type="spellEnd"/>
+      <w:r>
+        <w:rPr>
+          <w:lang w:val="en-GB"/>
+        </w:rPr>
+        <w:t xml:space="preserve"> </w:t>
+      </w:r>
+      <w:proofErr w:type="spellStart"/>
+      <w:r>
+        <w:rPr>
+          <w:lang w:val="en-GB"/>
+        </w:rPr>
+        <w:t>ada</w:t>
+      </w:r>
+      <w:proofErr w:type="spellEnd"/>
+      <w:r>
+        <w:rPr>
+          <w:lang w:val="en-GB"/>
+        </w:rPr>
+        <w:t xml:space="preserve"> </w:t>
+      </w:r>
+      <w:proofErr w:type="spellStart"/>
+      <w:r>
+        <w:rPr>
+          <w:lang w:val="en-GB"/>
+        </w:rPr>
+        <w:t>maka</w:t>
+      </w:r>
+      <w:proofErr w:type="spellEnd"/>
+      <w:r>
+        <w:rPr>
+          <w:lang w:val="en-GB"/>
+        </w:rPr>
+        <w:t xml:space="preserve"> </w:t>
+      </w:r>
+      <w:proofErr w:type="spellStart"/>
+      <w:proofErr w:type="gramStart"/>
+      <w:r>
+        <w:rPr>
+          <w:lang w:val="en-GB"/>
+        </w:rPr>
+        <w:t>akan</w:t>
+      </w:r>
+      <w:proofErr w:type="spellEnd"/>
+      <w:proofErr w:type="gramEnd"/>
+      <w:r>
+        <w:rPr>
+          <w:lang w:val="en-GB"/>
+        </w:rPr>
+        <w:t xml:space="preserve"> </w:t>
+      </w:r>
+      <w:proofErr w:type="spellStart"/>
+      <w:r>
+        <w:rPr>
+          <w:lang w:val="en-GB"/>
+        </w:rPr>
+        <w:t>memanggil</w:t>
+      </w:r>
+      <w:proofErr w:type="spellEnd"/>
+      <w:r>
+        <w:rPr>
+          <w:lang w:val="en-GB"/>
+        </w:rPr>
+        <w:t xml:space="preserve"> view not-found. </w:t>
+      </w:r>
+      <w:proofErr w:type="spellStart"/>
+      <w:r>
+        <w:rPr>
+          <w:lang w:val="en-GB"/>
+        </w:rPr>
+        <w:t>Kodenya</w:t>
+      </w:r>
+      <w:proofErr w:type="spellEnd"/>
+      <w:r>
+        <w:rPr>
+          <w:lang w:val="en-GB"/>
+        </w:rPr>
+        <w:t xml:space="preserve"> </w:t>
+      </w:r>
+      <w:proofErr w:type="spellStart"/>
+      <w:r>
+        <w:rPr>
+          <w:lang w:val="en-GB"/>
+        </w:rPr>
+        <w:t>dapat</w:t>
+      </w:r>
+      <w:proofErr w:type="spellEnd"/>
+      <w:r>
+        <w:rPr>
+          <w:lang w:val="en-GB"/>
+        </w:rPr>
+        <w:t xml:space="preserve"> </w:t>
+      </w:r>
+      <w:proofErr w:type="spellStart"/>
+      <w:r>
+        <w:rPr>
+          <w:lang w:val="en-GB"/>
+        </w:rPr>
+        <w:t>dilihat</w:t>
+      </w:r>
+      <w:proofErr w:type="spellEnd"/>
+      <w:r>
+        <w:rPr>
+          <w:lang w:val="en-GB"/>
+        </w:rPr>
+        <w:t xml:space="preserve"> </w:t>
+      </w:r>
+      <w:proofErr w:type="spellStart"/>
+      <w:r>
+        <w:rPr>
+          <w:lang w:val="en-GB"/>
+        </w:rPr>
+        <w:t>pada</w:t>
+      </w:r>
+      <w:proofErr w:type="spellEnd"/>
+      <w:r>
+        <w:rPr>
+          <w:lang w:val="en-GB"/>
+        </w:rPr>
+        <w:t xml:space="preserve"> </w:t>
+      </w:r>
+      <w:proofErr w:type="spellStart"/>
+      <w:r>
+        <w:rPr>
+          <w:lang w:val="en-GB"/>
+        </w:rPr>
+        <w:t>gambar</w:t>
+      </w:r>
+      <w:proofErr w:type="spellEnd"/>
+      <w:r>
+        <w:rPr>
+          <w:lang w:val="en-GB"/>
+        </w:rPr>
+        <w:t xml:space="preserve"> di </w:t>
+      </w:r>
+      <w:proofErr w:type="spellStart"/>
+      <w:r>
+        <w:rPr>
+          <w:lang w:val="en-GB"/>
+        </w:rPr>
+        <w:t>bawah</w:t>
+      </w:r>
+      <w:proofErr w:type="spellEnd"/>
+      <w:r>
+        <w:rPr>
+          <w:lang w:val="en-GB"/>
+        </w:rPr>
+        <w:t xml:space="preserve"> </w:t>
+      </w:r>
+      <w:proofErr w:type="spellStart"/>
+      <w:r>
+        <w:rPr>
+          <w:lang w:val="en-GB"/>
+        </w:rPr>
+        <w:t>ini</w:t>
+      </w:r>
+      <w:proofErr w:type="spellEnd"/>
+      <w:r>
+        <w:rPr>
+          <w:lang w:val="en-GB"/>
+        </w:rPr>
+        <w:t>.</w:t>
+      </w:r>
+    </w:p>
+    <w:p>
+      <w:pPr>
+        <w:pStyle w:val="ListParagraph"/>
+        <w:pBdr>
+          <w:top w:val="single" w:sz="4" w:space="1" w:color="auto"/>
+          <w:left w:val="single" w:sz="4" w:space="4" w:color="auto"/>
+          <w:bottom w:val="single" w:sz="4" w:space="1" w:color="auto"/>
+          <w:right w:val="single" w:sz="4" w:space="4" w:color="auto"/>
+        </w:pBdr>
+        <w:ind w:left="360"/>
+        <w:rPr>
+          <w:lang w:val="en-GB"/>
+        </w:rPr>
+      </w:pPr>
+      <w:r>
+        <w:rPr>
+          <w:noProof/>
+          <w:lang w:val="en-GB" w:eastAsia="en-GB"/>
+        </w:rPr>
+        <w:drawing>
+          <wp:inline distT="0" distB="0" distL="0" distR="0" wp14:anchorId="0681E0F1" wp14:editId="17F0CB50">
+            <wp:extent cx="5086350" cy="1914525"/>
+            <wp:effectExtent l="0" t="0" r="0" b="9525"/>
+            <wp:docPr id="16" name="Picture 16"/>
+            <wp:cNvGraphicFramePr>
+              <a:graphicFrameLocks xmlns:a="http://schemas.openxmlformats.org/drawingml/2006/main" noChangeAspect="1"/>
+            </wp:cNvGraphicFramePr>
+            <a:graphic xmlns:a="http://schemas.openxmlformats.org/drawingml/2006/main">
+              <a:graphicData uri="http://schemas.openxmlformats.org/drawingml/2006/picture">
+                <pic:pic xmlns:pic="http://schemas.openxmlformats.org/drawingml/2006/picture">
+                  <pic:nvPicPr>
+                    <pic:cNvPr id="1" name=""/>
+                    <pic:cNvPicPr/>
+                  </pic:nvPicPr>
+                  <pic:blipFill>
+                    <a:blip r:embed="rId20"/>
+                    <a:stretch>
+                      <a:fillRect/>
+                    </a:stretch>
+                  </pic:blipFill>
+                  <pic:spPr>
+                    <a:xfrm>
+                      <a:off x="0" y="0"/>
+                      <a:ext cx="5086350" cy="1914525"/>
+                    </a:xfrm>
+                    <a:prstGeom prst="rect">
+                      <a:avLst/>
+                    </a:prstGeom>
+                  </pic:spPr>
+                </pic:pic>
+              </a:graphicData>
+            </a:graphic>
+          </wp:inline>
+        </w:drawing>
+      </w:r>
+    </w:p>
+    <w:p>
+      <w:pPr>
+        <w:pStyle w:val="ListParagraph"/>
+        <w:rPr>
+          <w:lang w:val="en-GB"/>
+        </w:rPr>
+      </w:pPr>
+    </w:p>
+    <w:p>
+      <w:pPr>
+        <w:pStyle w:val="ListParagraph"/>
+        <w:ind w:left="360"/>
+        <w:rPr>
+          <w:lang w:val="en-GB"/>
+        </w:rPr>
+      </w:pPr>
+    </w:p>
+    <w:p>
+      <w:pPr>
+        <w:pStyle w:val="ListParagraph"/>
+        <w:numPr>
+          <w:ilvl w:val="0"/>
+          <w:numId w:val="3"/>
+        </w:numPr>
+        <w:jc w:val="both"/>
+        <w:rPr>
+          <w:lang w:val="en-GB"/>
+        </w:rPr>
+      </w:pPr>
+      <w:proofErr w:type="spellStart"/>
+      <w:r>
+        <w:rPr>
+          <w:lang w:val="en-GB"/>
+        </w:rPr>
+        <w:t>Tambahkan</w:t>
+      </w:r>
+      <w:proofErr w:type="spellEnd"/>
+      <w:r>
+        <w:rPr>
+          <w:lang w:val="en-GB"/>
+        </w:rPr>
+        <w:t xml:space="preserve"> </w:t>
+      </w:r>
+      <w:proofErr w:type="gramStart"/>
+      <w:r>
+        <w:rPr>
+          <w:lang w:val="en-GB"/>
+        </w:rPr>
+        <w:t>method ​</w:t>
+      </w:r>
+      <w:proofErr w:type="spellStart"/>
+      <w:r>
+        <w:rPr>
+          <w:lang w:val="en-GB"/>
+        </w:rPr>
+        <w:t>updateSubmit</w:t>
+      </w:r>
+      <w:proofErr w:type="spellEnd"/>
+      <w:proofErr w:type="gramEnd"/>
+      <w:r>
+        <w:rPr>
+          <w:lang w:val="en-GB"/>
+        </w:rPr>
+        <w:t xml:space="preserve">​ </w:t>
+      </w:r>
+      <w:proofErr w:type="spellStart"/>
+      <w:r>
+        <w:rPr>
+          <w:lang w:val="en-GB"/>
+        </w:rPr>
+        <w:t>pada</w:t>
+      </w:r>
+      <w:proofErr w:type="spellEnd"/>
+      <w:r>
+        <w:rPr>
+          <w:lang w:val="en-GB"/>
+        </w:rPr>
+        <w:t xml:space="preserve"> class ​</w:t>
+      </w:r>
+      <w:proofErr w:type="spellStart"/>
+      <w:r>
+        <w:rPr>
+          <w:lang w:val="en-GB"/>
+        </w:rPr>
+        <w:t>StudentController</w:t>
+      </w:r>
+      <w:proofErr w:type="spellEnd"/>
+      <w:r>
+        <w:rPr>
+          <w:lang w:val="en-GB"/>
+        </w:rPr>
+        <w:t xml:space="preserve"> </w:t>
+      </w:r>
+      <w:proofErr w:type="spellStart"/>
+      <w:r>
+        <w:rPr>
+          <w:lang w:val="en-GB"/>
+        </w:rPr>
+        <w:t>sebagai</w:t>
+      </w:r>
+      <w:proofErr w:type="spellEnd"/>
+      <w:r>
+        <w:rPr>
+          <w:lang w:val="en-GB"/>
+        </w:rPr>
+        <w:t xml:space="preserve"> method yang </w:t>
+      </w:r>
+      <w:proofErr w:type="spellStart"/>
+      <w:r>
+        <w:rPr>
+          <w:lang w:val="en-GB"/>
+        </w:rPr>
+        <w:t>menangkap</w:t>
+      </w:r>
+      <w:proofErr w:type="spellEnd"/>
+      <w:r>
+        <w:rPr>
+          <w:lang w:val="en-GB"/>
+        </w:rPr>
+        <w:t xml:space="preserve"> data </w:t>
+      </w:r>
+      <w:proofErr w:type="spellStart"/>
+      <w:r>
+        <w:rPr>
+          <w:lang w:val="en-GB"/>
+        </w:rPr>
+        <w:t>baru</w:t>
+      </w:r>
+      <w:proofErr w:type="spellEnd"/>
+      <w:r>
+        <w:rPr>
+          <w:lang w:val="en-GB"/>
+        </w:rPr>
+        <w:t xml:space="preserve"> student </w:t>
+      </w:r>
+      <w:proofErr w:type="spellStart"/>
+      <w:r>
+        <w:rPr>
+          <w:lang w:val="en-GB"/>
+        </w:rPr>
+        <w:t>dan</w:t>
+      </w:r>
+      <w:proofErr w:type="spellEnd"/>
+      <w:r>
+        <w:rPr>
+          <w:lang w:val="en-GB"/>
+        </w:rPr>
+        <w:t xml:space="preserve"> </w:t>
+      </w:r>
+      <w:proofErr w:type="spellStart"/>
+      <w:r>
+        <w:rPr>
+          <w:lang w:val="en-GB"/>
+        </w:rPr>
+        <w:t>menyimpannya</w:t>
+      </w:r>
+      <w:proofErr w:type="spellEnd"/>
+      <w:r>
+        <w:rPr>
+          <w:lang w:val="en-GB"/>
+        </w:rPr>
+        <w:t xml:space="preserve"> </w:t>
+      </w:r>
+      <w:proofErr w:type="spellStart"/>
+      <w:r>
+        <w:rPr>
+          <w:lang w:val="en-GB"/>
+        </w:rPr>
+        <w:t>ke</w:t>
+      </w:r>
+      <w:proofErr w:type="spellEnd"/>
+      <w:r>
+        <w:rPr>
+          <w:lang w:val="en-GB"/>
+        </w:rPr>
+        <w:t xml:space="preserve"> database </w:t>
+      </w:r>
+      <w:proofErr w:type="spellStart"/>
+      <w:r>
+        <w:rPr>
+          <w:lang w:val="en-GB"/>
+        </w:rPr>
+        <w:t>dengan</w:t>
+      </w:r>
+      <w:proofErr w:type="spellEnd"/>
+      <w:r>
+        <w:rPr>
+          <w:lang w:val="en-GB"/>
+        </w:rPr>
+        <w:t xml:space="preserve"> </w:t>
+      </w:r>
+      <w:proofErr w:type="spellStart"/>
+      <w:r>
+        <w:rPr>
+          <w:lang w:val="en-GB"/>
+        </w:rPr>
+        <w:t>memanggil</w:t>
+      </w:r>
+      <w:proofErr w:type="spellEnd"/>
+      <w:r>
+        <w:rPr>
+          <w:lang w:val="en-GB"/>
+        </w:rPr>
+        <w:t xml:space="preserve"> method </w:t>
+      </w:r>
+      <w:proofErr w:type="spellStart"/>
+      <w:r>
+        <w:rPr>
+          <w:lang w:val="en-GB"/>
+        </w:rPr>
+        <w:t>updateStudent</w:t>
+      </w:r>
+      <w:proofErr w:type="spellEnd"/>
+      <w:r>
+        <w:rPr>
+          <w:lang w:val="en-GB"/>
+        </w:rPr>
+        <w:t xml:space="preserve">. </w:t>
+      </w:r>
+      <w:proofErr w:type="spellStart"/>
+      <w:r>
+        <w:rPr>
+          <w:lang w:val="en-GB"/>
+        </w:rPr>
+        <w:t>Pertama</w:t>
+      </w:r>
+      <w:proofErr w:type="spellEnd"/>
+      <w:r>
+        <w:rPr>
+          <w:lang w:val="en-GB"/>
+        </w:rPr>
+        <w:t xml:space="preserve"> </w:t>
+      </w:r>
+      <w:proofErr w:type="spellStart"/>
+      <w:r>
+        <w:rPr>
+          <w:lang w:val="en-GB"/>
+        </w:rPr>
+        <w:t>perlu</w:t>
+      </w:r>
+      <w:proofErr w:type="spellEnd"/>
+      <w:r>
+        <w:rPr>
+          <w:lang w:val="en-GB"/>
+        </w:rPr>
+        <w:t xml:space="preserve"> </w:t>
+      </w:r>
+      <w:proofErr w:type="spellStart"/>
+      <w:r>
+        <w:rPr>
+          <w:lang w:val="en-GB"/>
+        </w:rPr>
+        <w:t>memanggil</w:t>
+      </w:r>
+      <w:proofErr w:type="spellEnd"/>
+      <w:r>
+        <w:rPr>
+          <w:lang w:val="en-GB"/>
+        </w:rPr>
+        <w:t xml:space="preserve"> method </w:t>
+      </w:r>
+      <w:proofErr w:type="spellStart"/>
+      <w:r>
+        <w:rPr>
+          <w:lang w:val="en-GB"/>
+        </w:rPr>
+        <w:t>selectStudent</w:t>
+      </w:r>
+      <w:proofErr w:type="spellEnd"/>
+      <w:r>
+        <w:rPr>
+          <w:lang w:val="en-GB"/>
+        </w:rPr>
+        <w:t xml:space="preserve"> </w:t>
+      </w:r>
+      <w:proofErr w:type="spellStart"/>
+      <w:r>
+        <w:rPr>
+          <w:lang w:val="en-GB"/>
+        </w:rPr>
+        <w:t>untuk</w:t>
+      </w:r>
+      <w:proofErr w:type="spellEnd"/>
+      <w:r>
+        <w:rPr>
+          <w:lang w:val="en-GB"/>
+        </w:rPr>
+        <w:t xml:space="preserve"> </w:t>
+      </w:r>
+      <w:proofErr w:type="spellStart"/>
+      <w:r>
+        <w:rPr>
+          <w:lang w:val="en-GB"/>
+        </w:rPr>
+        <w:t>mengambil</w:t>
+      </w:r>
+      <w:proofErr w:type="spellEnd"/>
+      <w:r>
+        <w:rPr>
+          <w:lang w:val="en-GB"/>
+        </w:rPr>
+        <w:t xml:space="preserve"> object student yang </w:t>
+      </w:r>
+      <w:proofErr w:type="spellStart"/>
+      <w:proofErr w:type="gramStart"/>
+      <w:r>
+        <w:rPr>
+          <w:lang w:val="en-GB"/>
+        </w:rPr>
+        <w:t>akan</w:t>
+      </w:r>
+      <w:proofErr w:type="spellEnd"/>
+      <w:proofErr w:type="gramEnd"/>
+      <w:r>
+        <w:rPr>
+          <w:lang w:val="en-GB"/>
+        </w:rPr>
+        <w:t xml:space="preserve"> </w:t>
+      </w:r>
+      <w:proofErr w:type="spellStart"/>
+      <w:r>
+        <w:rPr>
+          <w:lang w:val="en-GB"/>
+        </w:rPr>
+        <w:t>diubah</w:t>
+      </w:r>
+      <w:proofErr w:type="spellEnd"/>
+      <w:r>
+        <w:rPr>
+          <w:lang w:val="en-GB"/>
+        </w:rPr>
+        <w:t xml:space="preserve"> </w:t>
+      </w:r>
+      <w:proofErr w:type="spellStart"/>
+      <w:r>
+        <w:rPr>
+          <w:lang w:val="en-GB"/>
+        </w:rPr>
+        <w:t>datanya</w:t>
+      </w:r>
+      <w:proofErr w:type="spellEnd"/>
+      <w:r>
+        <w:rPr>
+          <w:lang w:val="en-GB"/>
+        </w:rPr>
+        <w:t xml:space="preserve">. </w:t>
+      </w:r>
+      <w:proofErr w:type="spellStart"/>
+      <w:r>
+        <w:rPr>
+          <w:lang w:val="en-GB"/>
+        </w:rPr>
+        <w:t>Kemudian</w:t>
+      </w:r>
+      <w:proofErr w:type="spellEnd"/>
+      <w:r>
+        <w:rPr>
+          <w:lang w:val="en-GB"/>
+        </w:rPr>
+        <w:t xml:space="preserve"> </w:t>
+      </w:r>
+      <w:proofErr w:type="spellStart"/>
+      <w:r>
+        <w:rPr>
+          <w:lang w:val="en-GB"/>
+        </w:rPr>
+        <w:t>nilai</w:t>
+      </w:r>
+      <w:proofErr w:type="spellEnd"/>
+      <w:r>
+        <w:rPr>
+          <w:lang w:val="en-GB"/>
+        </w:rPr>
+        <w:t xml:space="preserve"> student </w:t>
+      </w:r>
+      <w:proofErr w:type="spellStart"/>
+      <w:proofErr w:type="gramStart"/>
+      <w:r>
+        <w:rPr>
+          <w:lang w:val="en-GB"/>
+        </w:rPr>
+        <w:t>akan</w:t>
+      </w:r>
+      <w:proofErr w:type="spellEnd"/>
+      <w:proofErr w:type="gramEnd"/>
+      <w:r>
+        <w:rPr>
+          <w:lang w:val="en-GB"/>
+        </w:rPr>
+        <w:t xml:space="preserve"> </w:t>
+      </w:r>
+      <w:proofErr w:type="spellStart"/>
+      <w:r>
+        <w:rPr>
+          <w:lang w:val="en-GB"/>
+        </w:rPr>
+        <w:t>diubah</w:t>
+      </w:r>
+      <w:proofErr w:type="spellEnd"/>
+      <w:r>
+        <w:rPr>
+          <w:lang w:val="en-GB"/>
+        </w:rPr>
+        <w:t xml:space="preserve"> </w:t>
+      </w:r>
+      <w:proofErr w:type="spellStart"/>
+      <w:r>
+        <w:rPr>
+          <w:lang w:val="en-GB"/>
+        </w:rPr>
+        <w:t>dengan</w:t>
+      </w:r>
+      <w:proofErr w:type="spellEnd"/>
+      <w:r>
+        <w:rPr>
+          <w:lang w:val="en-GB"/>
+        </w:rPr>
+        <w:t xml:space="preserve"> </w:t>
+      </w:r>
+      <w:proofErr w:type="spellStart"/>
+      <w:r>
+        <w:rPr>
+          <w:lang w:val="en-GB"/>
+        </w:rPr>
+        <w:t>methos</w:t>
+      </w:r>
+      <w:proofErr w:type="spellEnd"/>
+      <w:r>
+        <w:rPr>
+          <w:lang w:val="en-GB"/>
+        </w:rPr>
+        <w:t xml:space="preserve"> setter </w:t>
+      </w:r>
+      <w:proofErr w:type="spellStart"/>
+      <w:r>
+        <w:rPr>
+          <w:lang w:val="en-GB"/>
+        </w:rPr>
+        <w:t>dengan</w:t>
+      </w:r>
+      <w:proofErr w:type="spellEnd"/>
+      <w:r>
+        <w:rPr>
+          <w:lang w:val="en-GB"/>
+        </w:rPr>
+        <w:t xml:space="preserve"> </w:t>
+      </w:r>
+      <w:proofErr w:type="spellStart"/>
+      <w:r>
+        <w:rPr>
+          <w:lang w:val="en-GB"/>
+        </w:rPr>
+        <w:t>nilai</w:t>
+      </w:r>
+      <w:proofErr w:type="spellEnd"/>
+      <w:r>
+        <w:rPr>
+          <w:lang w:val="en-GB"/>
+        </w:rPr>
+        <w:t xml:space="preserve"> parameter yang </w:t>
+      </w:r>
+      <w:proofErr w:type="spellStart"/>
+      <w:r>
+        <w:rPr>
+          <w:lang w:val="en-GB"/>
+        </w:rPr>
+        <w:t>diberikan</w:t>
+      </w:r>
+      <w:proofErr w:type="spellEnd"/>
+      <w:r>
+        <w:rPr>
+          <w:lang w:val="en-GB"/>
+        </w:rPr>
+        <w:t xml:space="preserve"> </w:t>
+      </w:r>
+      <w:proofErr w:type="spellStart"/>
+      <w:r>
+        <w:rPr>
+          <w:lang w:val="en-GB"/>
+        </w:rPr>
+        <w:t>dari</w:t>
+      </w:r>
+      <w:proofErr w:type="spellEnd"/>
+      <w:r>
+        <w:rPr>
+          <w:lang w:val="en-GB"/>
+        </w:rPr>
+        <w:t xml:space="preserve"> form-update. </w:t>
+      </w:r>
+      <w:proofErr w:type="spellStart"/>
+      <w:r>
+        <w:rPr>
+          <w:lang w:val="en-GB"/>
+        </w:rPr>
+        <w:t>Kemudian</w:t>
+      </w:r>
+      <w:proofErr w:type="spellEnd"/>
+      <w:r>
+        <w:rPr>
+          <w:lang w:val="en-GB"/>
+        </w:rPr>
+        <w:t xml:space="preserve"> </w:t>
+      </w:r>
+      <w:proofErr w:type="spellStart"/>
+      <w:r>
+        <w:rPr>
+          <w:lang w:val="en-GB"/>
+        </w:rPr>
+        <w:t>memanggil</w:t>
+      </w:r>
+      <w:proofErr w:type="spellEnd"/>
+      <w:r>
+        <w:rPr>
+          <w:lang w:val="en-GB"/>
+        </w:rPr>
+        <w:t xml:space="preserve"> method </w:t>
+      </w:r>
+      <w:proofErr w:type="spellStart"/>
+      <w:r>
+        <w:rPr>
+          <w:lang w:val="en-GB"/>
+        </w:rPr>
+        <w:t>updateStudent</w:t>
+      </w:r>
+      <w:proofErr w:type="spellEnd"/>
+      <w:r>
+        <w:rPr>
+          <w:lang w:val="en-GB"/>
+        </w:rPr>
+        <w:t xml:space="preserve"> </w:t>
+      </w:r>
+      <w:proofErr w:type="spellStart"/>
+      <w:r>
+        <w:rPr>
+          <w:lang w:val="en-GB"/>
+        </w:rPr>
+        <w:t>pada</w:t>
+      </w:r>
+      <w:proofErr w:type="spellEnd"/>
+      <w:r>
+        <w:rPr>
+          <w:lang w:val="en-GB"/>
+        </w:rPr>
+        <w:t xml:space="preserve"> </w:t>
+      </w:r>
+      <w:proofErr w:type="spellStart"/>
+      <w:r>
+        <w:rPr>
+          <w:lang w:val="en-GB"/>
+        </w:rPr>
+        <w:t>studentMapper</w:t>
+      </w:r>
+      <w:proofErr w:type="spellEnd"/>
+      <w:r>
+        <w:rPr>
+          <w:lang w:val="en-GB"/>
+        </w:rPr>
+        <w:t xml:space="preserve"> </w:t>
+      </w:r>
+      <w:proofErr w:type="spellStart"/>
+      <w:r>
+        <w:rPr>
+          <w:lang w:val="en-GB"/>
+        </w:rPr>
+        <w:t>untuk</w:t>
+      </w:r>
+      <w:proofErr w:type="spellEnd"/>
+      <w:r>
+        <w:rPr>
+          <w:lang w:val="en-GB"/>
+        </w:rPr>
+        <w:t xml:space="preserve"> update data student </w:t>
+      </w:r>
+      <w:proofErr w:type="spellStart"/>
+      <w:r>
+        <w:rPr>
+          <w:lang w:val="en-GB"/>
+        </w:rPr>
+        <w:t>dan</w:t>
+      </w:r>
+      <w:proofErr w:type="spellEnd"/>
+      <w:r>
+        <w:rPr>
+          <w:lang w:val="en-GB"/>
+        </w:rPr>
+        <w:t xml:space="preserve"> </w:t>
+      </w:r>
+      <w:proofErr w:type="spellStart"/>
+      <w:r>
+        <w:rPr>
+          <w:lang w:val="en-GB"/>
+        </w:rPr>
+        <w:t>memanggil</w:t>
+      </w:r>
+      <w:proofErr w:type="spellEnd"/>
+      <w:r>
+        <w:rPr>
+          <w:lang w:val="en-GB"/>
+        </w:rPr>
+        <w:t xml:space="preserve"> view success-update </w:t>
+      </w:r>
+      <w:proofErr w:type="spellStart"/>
+      <w:r>
+        <w:rPr>
+          <w:lang w:val="en-GB"/>
+        </w:rPr>
+        <w:t>seperti</w:t>
+      </w:r>
+      <w:proofErr w:type="spellEnd"/>
+      <w:r>
+        <w:rPr>
+          <w:lang w:val="en-GB"/>
+        </w:rPr>
+        <w:t xml:space="preserve"> </w:t>
+      </w:r>
+      <w:proofErr w:type="spellStart"/>
+      <w:r>
+        <w:rPr>
+          <w:lang w:val="en-GB"/>
+        </w:rPr>
+        <w:t>pada</w:t>
+      </w:r>
+      <w:proofErr w:type="spellEnd"/>
+      <w:r>
+        <w:rPr>
+          <w:lang w:val="en-GB"/>
+        </w:rPr>
+        <w:t xml:space="preserve"> </w:t>
+      </w:r>
+      <w:proofErr w:type="spellStart"/>
+      <w:r>
+        <w:rPr>
+          <w:lang w:val="en-GB"/>
+        </w:rPr>
+        <w:t>gambar</w:t>
+      </w:r>
+      <w:proofErr w:type="spellEnd"/>
+      <w:r>
+        <w:rPr>
+          <w:lang w:val="en-GB"/>
+        </w:rPr>
+        <w:t xml:space="preserve"> </w:t>
+      </w:r>
+      <w:proofErr w:type="spellStart"/>
+      <w:r>
+        <w:rPr>
+          <w:lang w:val="en-GB"/>
+        </w:rPr>
+        <w:t>berikut</w:t>
+      </w:r>
+      <w:proofErr w:type="spellEnd"/>
+      <w:r>
+        <w:rPr>
+          <w:lang w:val="en-GB"/>
+        </w:rPr>
+        <w:t>.</w:t>
+      </w:r>
+    </w:p>
+    <w:p>
+      <w:pPr>
+        <w:pStyle w:val="ListParagraph"/>
+        <w:pBdr>
+          <w:top w:val="single" w:sz="4" w:space="1" w:color="auto"/>
+          <w:left w:val="single" w:sz="4" w:space="4" w:color="auto"/>
+          <w:bottom w:val="single" w:sz="4" w:space="1" w:color="auto"/>
+          <w:right w:val="single" w:sz="4" w:space="4" w:color="auto"/>
+        </w:pBdr>
+        <w:ind w:left="360"/>
+        <w:rPr>
+          <w:lang w:val="en-GB"/>
+        </w:rPr>
+      </w:pPr>
+      <w:r>
+        <w:rPr>
+          <w:noProof/>
+          <w:lang w:val="en-GB" w:eastAsia="en-GB"/>
+        </w:rPr>
+        <w:drawing>
+          <wp:inline distT="0" distB="0" distL="0" distR="0" wp14:anchorId="1829E340" wp14:editId="0372D15A">
+            <wp:extent cx="5562600" cy="1771650"/>
+            <wp:effectExtent l="0" t="0" r="0" b="0"/>
+            <wp:docPr id="17" name="Picture 17"/>
+            <wp:cNvGraphicFramePr>
+              <a:graphicFrameLocks xmlns:a="http://schemas.openxmlformats.org/drawingml/2006/main" noChangeAspect="1"/>
+            </wp:cNvGraphicFramePr>
+            <a:graphic xmlns:a="http://schemas.openxmlformats.org/drawingml/2006/main">
+              <a:graphicData uri="http://schemas.openxmlformats.org/drawingml/2006/picture">
+                <pic:pic xmlns:pic="http://schemas.openxmlformats.org/drawingml/2006/picture">
+                  <pic:nvPicPr>
+                    <pic:cNvPr id="1" name=""/>
+                    <pic:cNvPicPr/>
+                  </pic:nvPicPr>
+                  <pic:blipFill>
+                    <a:blip r:embed="rId21"/>
+                    <a:stretch>
+                      <a:fillRect/>
+                    </a:stretch>
+                  </pic:blipFill>
+                  <pic:spPr>
+                    <a:xfrm>
+                      <a:off x="0" y="0"/>
+                      <a:ext cx="5562600" cy="1771650"/>
+                    </a:xfrm>
+                    <a:prstGeom prst="rect">
+                      <a:avLst/>
+                    </a:prstGeom>
+                  </pic:spPr>
+                </pic:pic>
+              </a:graphicData>
+            </a:graphic>
+          </wp:inline>
+        </w:drawing>
+      </w:r>
+    </w:p>
+    <w:p>
+      <w:pPr>
+        <w:tabs>
+          <w:tab w:val="left" w:pos="2220"/>
+        </w:tabs>
+        <w:rPr>
+          <w:b/>
+          <w:lang w:val="en-GB"/>
+        </w:rPr>
+      </w:pPr>
+    </w:p>
+    <w:p>
+      <w:pPr>
+        <w:tabs>
+          <w:tab w:val="left" w:pos="2220"/>
+        </w:tabs>
+        <w:rPr>
+          <w:lang w:val="en-GB"/>
+        </w:rPr>
+      </w:pPr>
+      <w:proofErr w:type="spellStart"/>
+      <w:r>
+        <w:rPr>
+          <w:lang w:val="en-GB"/>
+        </w:rPr>
+        <w:lastRenderedPageBreak/>
+        <w:t>Berikut</w:t>
+      </w:r>
+      <w:proofErr w:type="spellEnd"/>
+      <w:r>
+        <w:rPr>
+          <w:lang w:val="en-GB"/>
+        </w:rPr>
+        <w:t xml:space="preserve"> </w:t>
+      </w:r>
+      <w:proofErr w:type="spellStart"/>
+      <w:r>
+        <w:rPr>
+          <w:lang w:val="en-GB"/>
+        </w:rPr>
+        <w:t>ini</w:t>
+      </w:r>
+      <w:proofErr w:type="spellEnd"/>
+      <w:r>
+        <w:rPr>
+          <w:lang w:val="en-GB"/>
+        </w:rPr>
+        <w:t xml:space="preserve"> </w:t>
+      </w:r>
+      <w:proofErr w:type="spellStart"/>
+      <w:r>
+        <w:rPr>
+          <w:lang w:val="en-GB"/>
+        </w:rPr>
+        <w:t>merupakan</w:t>
+      </w:r>
+      <w:proofErr w:type="spellEnd"/>
+      <w:r>
+        <w:rPr>
+          <w:lang w:val="en-GB"/>
+        </w:rPr>
+        <w:t xml:space="preserve"> </w:t>
+      </w:r>
+      <w:proofErr w:type="spellStart"/>
+      <w:r>
+        <w:rPr>
+          <w:lang w:val="en-GB"/>
+        </w:rPr>
+        <w:t>hasil</w:t>
+      </w:r>
+      <w:proofErr w:type="spellEnd"/>
+      <w:r>
+        <w:rPr>
+          <w:lang w:val="en-GB"/>
+        </w:rPr>
+        <w:t xml:space="preserve"> </w:t>
+      </w:r>
+      <w:proofErr w:type="spellStart"/>
+      <w:r>
+        <w:rPr>
+          <w:lang w:val="en-GB"/>
+        </w:rPr>
+        <w:t>dari</w:t>
+      </w:r>
+      <w:proofErr w:type="spellEnd"/>
+      <w:r>
+        <w:rPr>
+          <w:lang w:val="en-GB"/>
+        </w:rPr>
+        <w:t xml:space="preserve"> </w:t>
+      </w:r>
+      <w:proofErr w:type="spellStart"/>
+      <w:r>
+        <w:rPr>
+          <w:lang w:val="en-GB"/>
+        </w:rPr>
+        <w:t>pemanggilan</w:t>
+      </w:r>
+      <w:proofErr w:type="spellEnd"/>
+      <w:r>
+        <w:rPr>
+          <w:lang w:val="en-GB"/>
+        </w:rPr>
+        <w:t xml:space="preserve"> method </w:t>
+      </w:r>
+      <w:r>
+        <w:rPr>
+          <w:lang w:val="en-GB"/>
+        </w:rPr>
+        <w:t>update</w:t>
+      </w:r>
+      <w:r>
+        <w:rPr>
+          <w:lang w:val="en-GB"/>
+        </w:rPr>
+        <w:t xml:space="preserve"> student.</w:t>
+      </w:r>
+    </w:p>
+    <w:p>
+      <w:pPr>
+        <w:tabs>
+          <w:tab w:val="left" w:pos="2220"/>
+        </w:tabs>
+        <w:rPr>
+          <w:b/>
+          <w:lang w:val="en-GB"/>
+        </w:rPr>
+      </w:pPr>
+      <w:proofErr w:type="spellStart"/>
+      <w:r>
+        <w:rPr>
+          <w:b/>
+          <w:lang w:val="en-GB"/>
+        </w:rPr>
+        <w:t>Contoh</w:t>
+      </w:r>
+      <w:proofErr w:type="spellEnd"/>
+      <w:r>
+        <w:rPr>
+          <w:b/>
+          <w:lang w:val="en-GB"/>
+        </w:rPr>
+        <w:t xml:space="preserve"> </w:t>
+      </w:r>
+      <w:proofErr w:type="spellStart"/>
+      <w:r>
+        <w:rPr>
+          <w:b/>
+          <w:lang w:val="en-GB"/>
+        </w:rPr>
+        <w:t>tampilan</w:t>
+      </w:r>
+      <w:proofErr w:type="spellEnd"/>
+      <w:r>
+        <w:rPr>
+          <w:b/>
+          <w:lang w:val="en-GB"/>
+        </w:rPr>
+        <w:t xml:space="preserve"> view all</w:t>
+      </w:r>
+      <w:r>
+        <w:rPr>
+          <w:b/>
+          <w:lang w:val="en-GB"/>
+        </w:rPr>
+        <w:t xml:space="preserve"> </w:t>
+      </w:r>
+      <w:proofErr w:type="spellStart"/>
+      <w:r>
+        <w:rPr>
+          <w:b/>
+          <w:lang w:val="en-GB"/>
+        </w:rPr>
+        <w:t>menampilkan</w:t>
+      </w:r>
+      <w:proofErr w:type="spellEnd"/>
+      <w:r>
+        <w:rPr>
+          <w:b/>
+          <w:lang w:val="en-GB"/>
+        </w:rPr>
+        <w:t xml:space="preserve"> </w:t>
+      </w:r>
+      <w:proofErr w:type="spellStart"/>
+      <w:r>
+        <w:rPr>
+          <w:b/>
+          <w:lang w:val="en-GB"/>
+        </w:rPr>
+        <w:t>semua</w:t>
+      </w:r>
+      <w:proofErr w:type="spellEnd"/>
+      <w:r>
+        <w:rPr>
+          <w:b/>
+          <w:lang w:val="en-GB"/>
+        </w:rPr>
+        <w:t xml:space="preserve"> data student</w:t>
+      </w:r>
+    </w:p>
+    <w:p>
+      <w:pPr>
+        <w:rPr>
+          <w:lang w:val="en-GB"/>
+        </w:rPr>
+      </w:pPr>
+      <w:r>
+        <w:rPr>
+          <w:noProof/>
+          <w:lang w:val="en-GB" w:eastAsia="en-GB"/>
+        </w:rPr>
+        <w:drawing>
+          <wp:inline distT="0" distB="0" distL="0" distR="0" wp14:anchorId="5E3CA072" wp14:editId="2A4CFF41">
+            <wp:extent cx="3590925" cy="4933950"/>
+            <wp:effectExtent l="0" t="0" r="9525" b="0"/>
+            <wp:docPr id="18" name="Picture 18"/>
+            <wp:cNvGraphicFramePr>
+              <a:graphicFrameLocks xmlns:a="http://schemas.openxmlformats.org/drawingml/2006/main" noChangeAspect="1"/>
+            </wp:cNvGraphicFramePr>
+            <a:graphic xmlns:a="http://schemas.openxmlformats.org/drawingml/2006/main">
+              <a:graphicData uri="http://schemas.openxmlformats.org/drawingml/2006/picture">
+                <pic:pic xmlns:pic="http://schemas.openxmlformats.org/drawingml/2006/picture">
+                  <pic:nvPicPr>
+                    <pic:cNvPr id="1" name=""/>
+                    <pic:cNvPicPr/>
+                  </pic:nvPicPr>
+                  <pic:blipFill>
+                    <a:blip r:embed="rId22"/>
+                    <a:stretch>
+                      <a:fillRect/>
+                    </a:stretch>
+                  </pic:blipFill>
+                  <pic:spPr>
+                    <a:xfrm>
+                      <a:off x="0" y="0"/>
+                      <a:ext cx="3590925" cy="4933950"/>
+                    </a:xfrm>
+                    <a:prstGeom prst="rect">
+                      <a:avLst/>
+                    </a:prstGeom>
+                  </pic:spPr>
+                </pic:pic>
+              </a:graphicData>
+            </a:graphic>
+          </wp:inline>
+        </w:drawing>
+      </w:r>
+    </w:p>
+    <w:p>
+      <w:pPr>
+        <w:tabs>
+          <w:tab w:val="left" w:pos="2220"/>
+        </w:tabs>
+        <w:rPr>
+          <w:b/>
+          <w:lang w:val="en-GB"/>
+        </w:rPr>
+      </w:pPr>
+      <w:proofErr w:type="spellStart"/>
+      <w:r>
+        <w:rPr>
+          <w:b/>
+          <w:lang w:val="en-GB"/>
+        </w:rPr>
+        <w:t>Contoh</w:t>
+      </w:r>
+      <w:proofErr w:type="spellEnd"/>
+      <w:r>
+        <w:rPr>
+          <w:b/>
+          <w:lang w:val="en-GB"/>
+        </w:rPr>
+        <w:t xml:space="preserve"> </w:t>
+      </w:r>
+      <w:proofErr w:type="spellStart"/>
+      <w:r>
+        <w:rPr>
+          <w:b/>
+          <w:lang w:val="en-GB"/>
+        </w:rPr>
+        <w:t>tampilan</w:t>
+      </w:r>
+      <w:proofErr w:type="spellEnd"/>
+      <w:r>
+        <w:rPr>
+          <w:b/>
+          <w:lang w:val="en-GB"/>
+        </w:rPr>
+        <w:t xml:space="preserve"> update </w:t>
+      </w:r>
+      <w:r>
+        <w:rPr>
+          <w:b/>
+          <w:lang w:val="en-GB"/>
+        </w:rPr>
+        <w:t xml:space="preserve">student </w:t>
+      </w:r>
+      <w:proofErr w:type="spellStart"/>
+      <w:r>
+        <w:rPr>
+          <w:b/>
+          <w:lang w:val="en-GB"/>
+        </w:rPr>
+        <w:t>dengan</w:t>
+      </w:r>
+      <w:proofErr w:type="spellEnd"/>
+      <w:r>
+        <w:rPr>
+          <w:b/>
+          <w:lang w:val="en-GB"/>
+        </w:rPr>
+        <w:t xml:space="preserve"> </w:t>
+      </w:r>
+      <w:proofErr w:type="spellStart"/>
+      <w:r>
+        <w:rPr>
+          <w:b/>
+          <w:lang w:val="en-GB"/>
+        </w:rPr>
+        <w:t>npm</w:t>
+      </w:r>
+      <w:proofErr w:type="spellEnd"/>
+      <w:r>
+        <w:rPr>
+          <w:b/>
+          <w:lang w:val="en-GB"/>
+        </w:rPr>
+        <w:t xml:space="preserve"> </w:t>
+      </w:r>
+      <w:r>
+        <w:rPr>
+          <w:b/>
+          <w:lang w:val="en-GB"/>
+        </w:rPr>
+        <w:t>12345</w:t>
+      </w:r>
+      <w:r>
+        <w:rPr>
+          <w:b/>
+          <w:lang w:val="en-GB"/>
+        </w:rPr>
+        <w:t xml:space="preserve"> yang </w:t>
+      </w:r>
+      <w:proofErr w:type="spellStart"/>
+      <w:r>
+        <w:rPr>
+          <w:b/>
+          <w:lang w:val="en-GB"/>
+        </w:rPr>
+        <w:t>terdapat</w:t>
+      </w:r>
+      <w:proofErr w:type="spellEnd"/>
+      <w:r>
+        <w:rPr>
+          <w:b/>
+          <w:lang w:val="en-GB"/>
+        </w:rPr>
+        <w:t xml:space="preserve"> </w:t>
+      </w:r>
+      <w:proofErr w:type="spellStart"/>
+      <w:r>
+        <w:rPr>
+          <w:b/>
+          <w:lang w:val="en-GB"/>
+        </w:rPr>
+        <w:t>pada</w:t>
+      </w:r>
+      <w:proofErr w:type="spellEnd"/>
+      <w:r>
+        <w:rPr>
+          <w:b/>
+          <w:lang w:val="en-GB"/>
+        </w:rPr>
+        <w:t xml:space="preserve"> database. View yang </w:t>
+      </w:r>
+      <w:proofErr w:type="spellStart"/>
+      <w:r>
+        <w:rPr>
+          <w:b/>
+          <w:lang w:val="en-GB"/>
+        </w:rPr>
+        <w:t>dipanggil</w:t>
+      </w:r>
+      <w:proofErr w:type="spellEnd"/>
+      <w:r>
+        <w:rPr>
+          <w:b/>
+          <w:lang w:val="en-GB"/>
+        </w:rPr>
+        <w:t xml:space="preserve"> </w:t>
+      </w:r>
+      <w:proofErr w:type="spellStart"/>
+      <w:r>
+        <w:rPr>
+          <w:b/>
+          <w:lang w:val="en-GB"/>
+        </w:rPr>
+        <w:t>yaitu</w:t>
+      </w:r>
+      <w:proofErr w:type="spellEnd"/>
+      <w:r>
+        <w:rPr>
+          <w:b/>
+          <w:lang w:val="en-GB"/>
+        </w:rPr>
+        <w:t xml:space="preserve"> form-update.</w:t>
+      </w:r>
+    </w:p>
+    <w:p>
+      <w:pPr>
+        <w:tabs>
+          <w:tab w:val="left" w:pos="2220"/>
+        </w:tabs>
+        <w:rPr>
+          <w:b/>
+          <w:lang w:val="en-GB"/>
+        </w:rPr>
+      </w:pPr>
+      <w:r>
+        <w:rPr>
+          <w:noProof/>
+          <w:lang w:val="en-GB" w:eastAsia="en-GB"/>
+        </w:rPr>
+        <w:drawing>
+          <wp:inline distT="0" distB="0" distL="0" distR="0" wp14:anchorId="5FDF3468" wp14:editId="31579EA2">
+            <wp:extent cx="2924175" cy="2295525"/>
+            <wp:effectExtent l="0" t="0" r="9525" b="9525"/>
+            <wp:docPr id="19" name="Picture 19"/>
+            <wp:cNvGraphicFramePr>
+              <a:graphicFrameLocks xmlns:a="http://schemas.openxmlformats.org/drawingml/2006/main" noChangeAspect="1"/>
+            </wp:cNvGraphicFramePr>
+            <a:graphic xmlns:a="http://schemas.openxmlformats.org/drawingml/2006/main">
+              <a:graphicData uri="http://schemas.openxmlformats.org/drawingml/2006/picture">
+                <pic:pic xmlns:pic="http://schemas.openxmlformats.org/drawingml/2006/picture">
+                  <pic:nvPicPr>
+                    <pic:cNvPr id="1" name=""/>
+                    <pic:cNvPicPr/>
+                  </pic:nvPicPr>
+                  <pic:blipFill>
+                    <a:blip r:embed="rId23"/>
+                    <a:stretch>
+                      <a:fillRect/>
+                    </a:stretch>
+                  </pic:blipFill>
+                  <pic:spPr>
+                    <a:xfrm>
+                      <a:off x="0" y="0"/>
+                      <a:ext cx="2924175" cy="2295525"/>
+                    </a:xfrm>
+                    <a:prstGeom prst="rect">
+                      <a:avLst/>
+                    </a:prstGeom>
+                  </pic:spPr>
+                </pic:pic>
+              </a:graphicData>
+            </a:graphic>
+          </wp:inline>
+        </w:drawing>
+      </w:r>
+    </w:p>
+    <w:p>
+      <w:pPr>
+        <w:tabs>
+          <w:tab w:val="left" w:pos="2220"/>
+        </w:tabs>
+        <w:rPr>
+          <w:b/>
+          <w:lang w:val="en-GB"/>
+        </w:rPr>
+      </w:pPr>
+    </w:p>
+    <w:p>
+      <w:pPr>
+        <w:tabs>
+          <w:tab w:val="left" w:pos="2220"/>
+        </w:tabs>
+        <w:rPr>
+          <w:b/>
+          <w:lang w:val="en-GB"/>
+        </w:rPr>
+      </w:pPr>
+      <w:proofErr w:type="spellStart"/>
+      <w:r>
+        <w:rPr>
+          <w:b/>
+          <w:lang w:val="en-GB"/>
+        </w:rPr>
+        <w:lastRenderedPageBreak/>
+        <w:t>Ketika</w:t>
+      </w:r>
+      <w:proofErr w:type="spellEnd"/>
+      <w:r>
+        <w:rPr>
+          <w:b/>
+          <w:lang w:val="en-GB"/>
+        </w:rPr>
+        <w:t xml:space="preserve"> </w:t>
+      </w:r>
+      <w:proofErr w:type="spellStart"/>
+      <w:r>
+        <w:rPr>
+          <w:b/>
+          <w:lang w:val="en-GB"/>
+        </w:rPr>
+        <w:t>klik</w:t>
+      </w:r>
+      <w:proofErr w:type="spellEnd"/>
+      <w:r>
+        <w:rPr>
+          <w:b/>
+          <w:lang w:val="en-GB"/>
+        </w:rPr>
+        <w:t xml:space="preserve"> </w:t>
+      </w:r>
+      <w:proofErr w:type="spellStart"/>
+      <w:r>
+        <w:rPr>
+          <w:b/>
+          <w:lang w:val="en-GB"/>
+        </w:rPr>
+        <w:t>tombol</w:t>
+      </w:r>
+      <w:proofErr w:type="spellEnd"/>
+      <w:r>
+        <w:rPr>
+          <w:b/>
+          <w:lang w:val="en-GB"/>
+        </w:rPr>
+        <w:t xml:space="preserve"> save </w:t>
+      </w:r>
+      <w:proofErr w:type="spellStart"/>
+      <w:r>
+        <w:rPr>
+          <w:b/>
+          <w:lang w:val="en-GB"/>
+        </w:rPr>
+        <w:t>maka</w:t>
+      </w:r>
+      <w:proofErr w:type="spellEnd"/>
+      <w:r>
+        <w:rPr>
+          <w:b/>
+          <w:lang w:val="en-GB"/>
+        </w:rPr>
+        <w:t xml:space="preserve"> data </w:t>
+      </w:r>
+      <w:proofErr w:type="spellStart"/>
+      <w:proofErr w:type="gramStart"/>
+      <w:r>
+        <w:rPr>
+          <w:b/>
+          <w:lang w:val="en-GB"/>
+        </w:rPr>
+        <w:t>akan</w:t>
+      </w:r>
+      <w:proofErr w:type="spellEnd"/>
+      <w:proofErr w:type="gramEnd"/>
+      <w:r>
+        <w:rPr>
+          <w:b/>
+          <w:lang w:val="en-GB"/>
+        </w:rPr>
+        <w:t xml:space="preserve"> </w:t>
+      </w:r>
+      <w:proofErr w:type="spellStart"/>
+      <w:r>
+        <w:rPr>
+          <w:b/>
+          <w:lang w:val="en-GB"/>
+        </w:rPr>
+        <w:t>disimpan</w:t>
+      </w:r>
+      <w:proofErr w:type="spellEnd"/>
+      <w:r>
+        <w:rPr>
+          <w:b/>
+          <w:lang w:val="en-GB"/>
+        </w:rPr>
+        <w:t xml:space="preserve"> </w:t>
+      </w:r>
+      <w:proofErr w:type="spellStart"/>
+      <w:r>
+        <w:rPr>
+          <w:b/>
+          <w:lang w:val="en-GB"/>
+        </w:rPr>
+        <w:t>dan</w:t>
+      </w:r>
+      <w:proofErr w:type="spellEnd"/>
+      <w:r>
+        <w:rPr>
+          <w:b/>
+          <w:lang w:val="en-GB"/>
+        </w:rPr>
+        <w:t xml:space="preserve"> </w:t>
+      </w:r>
+      <w:proofErr w:type="spellStart"/>
+      <w:r>
+        <w:rPr>
+          <w:b/>
+          <w:lang w:val="en-GB"/>
+        </w:rPr>
+        <w:t>menampilkan</w:t>
+      </w:r>
+      <w:proofErr w:type="spellEnd"/>
+      <w:r>
+        <w:rPr>
+          <w:b/>
+          <w:lang w:val="en-GB"/>
+        </w:rPr>
+        <w:t xml:space="preserve"> form update-success</w:t>
+      </w:r>
+    </w:p>
+    <w:p>
+      <w:pPr>
+        <w:tabs>
+          <w:tab w:val="left" w:pos="2220"/>
+        </w:tabs>
+        <w:rPr>
+          <w:b/>
+          <w:lang w:val="en-GB"/>
+        </w:rPr>
+      </w:pPr>
+      <w:r>
+        <w:rPr>
+          <w:noProof/>
+          <w:lang w:val="en-GB" w:eastAsia="en-GB"/>
+        </w:rPr>
+        <w:drawing>
+          <wp:inline distT="0" distB="0" distL="0" distR="0" wp14:anchorId="6BC549A4" wp14:editId="2D1AC4BA">
+            <wp:extent cx="3581400" cy="1171575"/>
+            <wp:effectExtent l="0" t="0" r="0" b="9525"/>
+            <wp:docPr id="20" name="Picture 20"/>
+            <wp:cNvGraphicFramePr>
+              <a:graphicFrameLocks xmlns:a="http://schemas.openxmlformats.org/drawingml/2006/main" noChangeAspect="1"/>
+            </wp:cNvGraphicFramePr>
+            <a:graphic xmlns:a="http://schemas.openxmlformats.org/drawingml/2006/main">
+              <a:graphicData uri="http://schemas.openxmlformats.org/drawingml/2006/picture">
+                <pic:pic xmlns:pic="http://schemas.openxmlformats.org/drawingml/2006/picture">
+                  <pic:nvPicPr>
+                    <pic:cNvPr id="1" name=""/>
+                    <pic:cNvPicPr/>
+                  </pic:nvPicPr>
+                  <pic:blipFill>
+                    <a:blip r:embed="rId24"/>
+                    <a:stretch>
+                      <a:fillRect/>
+                    </a:stretch>
+                  </pic:blipFill>
+                  <pic:spPr>
+                    <a:xfrm>
+                      <a:off x="0" y="0"/>
+                      <a:ext cx="3581400" cy="1171575"/>
+                    </a:xfrm>
+                    <a:prstGeom prst="rect">
+                      <a:avLst/>
+                    </a:prstGeom>
+                  </pic:spPr>
+                </pic:pic>
+              </a:graphicData>
+            </a:graphic>
+          </wp:inline>
+        </w:drawing>
+      </w:r>
+    </w:p>
+    <w:p>
+      <w:pPr>
+        <w:tabs>
+          <w:tab w:val="left" w:pos="2220"/>
+        </w:tabs>
+        <w:rPr>
+          <w:b/>
+          <w:lang w:val="en-GB"/>
+        </w:rPr>
+      </w:pPr>
+      <w:proofErr w:type="spellStart"/>
+      <w:r>
+        <w:rPr>
+          <w:b/>
+          <w:lang w:val="en-GB"/>
+        </w:rPr>
+        <w:t>Contoh</w:t>
+      </w:r>
+      <w:proofErr w:type="spellEnd"/>
+      <w:r>
+        <w:rPr>
+          <w:b/>
+          <w:lang w:val="en-GB"/>
+        </w:rPr>
+        <w:t xml:space="preserve"> </w:t>
+      </w:r>
+      <w:proofErr w:type="spellStart"/>
+      <w:r>
+        <w:rPr>
+          <w:b/>
+          <w:lang w:val="en-GB"/>
+        </w:rPr>
+        <w:t>tampilan</w:t>
+      </w:r>
+      <w:proofErr w:type="spellEnd"/>
+      <w:r>
+        <w:rPr>
+          <w:b/>
+          <w:lang w:val="en-GB"/>
+        </w:rPr>
+        <w:t xml:space="preserve"> view all </w:t>
+      </w:r>
+      <w:proofErr w:type="spellStart"/>
+      <w:r>
+        <w:rPr>
+          <w:b/>
+          <w:lang w:val="en-GB"/>
+        </w:rPr>
+        <w:t>setelah</w:t>
+      </w:r>
+      <w:proofErr w:type="spellEnd"/>
+      <w:r>
+        <w:rPr>
+          <w:b/>
+          <w:lang w:val="en-GB"/>
+        </w:rPr>
+        <w:t xml:space="preserve"> data </w:t>
+      </w:r>
+      <w:proofErr w:type="spellStart"/>
+      <w:r>
+        <w:rPr>
+          <w:b/>
+          <w:lang w:val="en-GB"/>
+        </w:rPr>
+        <w:t>diupdate</w:t>
+      </w:r>
+      <w:proofErr w:type="spellEnd"/>
+      <w:r>
+        <w:rPr>
+          <w:b/>
+          <w:lang w:val="en-GB"/>
+        </w:rPr>
+        <w:t xml:space="preserve"> data </w:t>
+      </w:r>
+      <w:proofErr w:type="spellStart"/>
+      <w:r>
+        <w:rPr>
+          <w:b/>
+          <w:lang w:val="en-GB"/>
+        </w:rPr>
+        <w:t>telah</w:t>
+      </w:r>
+      <w:proofErr w:type="spellEnd"/>
+      <w:r>
+        <w:rPr>
+          <w:b/>
+          <w:lang w:val="en-GB"/>
+        </w:rPr>
+        <w:t xml:space="preserve"> </w:t>
+      </w:r>
+      <w:proofErr w:type="spellStart"/>
+      <w:r>
+        <w:rPr>
+          <w:b/>
+          <w:lang w:val="en-GB"/>
+        </w:rPr>
+        <w:t>berubah</w:t>
+      </w:r>
+      <w:proofErr w:type="spellEnd"/>
+      <w:r>
+        <w:rPr>
+          <w:b/>
+          <w:lang w:val="en-GB"/>
+        </w:rPr>
+        <w:t>.</w:t>
+      </w:r>
+    </w:p>
+    <w:p>
+      <w:pPr>
+        <w:tabs>
+          <w:tab w:val="left" w:pos="2220"/>
+        </w:tabs>
+        <w:rPr>
+          <w:b/>
+          <w:lang w:val="en-GB"/>
+        </w:rPr>
+      </w:pPr>
+      <w:r>
+        <w:rPr>
+          <w:noProof/>
+          <w:lang w:val="en-GB" w:eastAsia="en-GB"/>
+        </w:rPr>
+        <w:drawing>
+          <wp:inline distT="0" distB="0" distL="0" distR="0" wp14:anchorId="59325619" wp14:editId="1183E564">
+            <wp:extent cx="2476500" cy="2238375"/>
+            <wp:effectExtent l="0" t="0" r="0" b="9525"/>
+            <wp:docPr id="21" name="Picture 21"/>
+            <wp:cNvGraphicFramePr>
+              <a:graphicFrameLocks xmlns:a="http://schemas.openxmlformats.org/drawingml/2006/main" noChangeAspect="1"/>
+            </wp:cNvGraphicFramePr>
+            <a:graphic xmlns:a="http://schemas.openxmlformats.org/drawingml/2006/main">
+              <a:graphicData uri="http://schemas.openxmlformats.org/drawingml/2006/picture">
+                <pic:pic xmlns:pic="http://schemas.openxmlformats.org/drawingml/2006/picture">
+                  <pic:nvPicPr>
+                    <pic:cNvPr id="1" name=""/>
+                    <pic:cNvPicPr/>
+                  </pic:nvPicPr>
+                  <pic:blipFill>
+                    <a:blip r:embed="rId25"/>
+                    <a:stretch>
+                      <a:fillRect/>
+                    </a:stretch>
+                  </pic:blipFill>
+                  <pic:spPr>
+                    <a:xfrm>
+                      <a:off x="0" y="0"/>
+                      <a:ext cx="2476500" cy="2238375"/>
+                    </a:xfrm>
+                    <a:prstGeom prst="rect">
+                      <a:avLst/>
+                    </a:prstGeom>
+                  </pic:spPr>
+                </pic:pic>
+              </a:graphicData>
+            </a:graphic>
+          </wp:inline>
+        </w:drawing>
+      </w:r>
+    </w:p>
+    <w:p>
+      <w:pPr>
+        <w:tabs>
+          <w:tab w:val="left" w:pos="2220"/>
+        </w:tabs>
+        <w:rPr>
+          <w:b/>
+          <w:lang w:val="en-GB"/>
+        </w:rPr>
+      </w:pPr>
+      <w:proofErr w:type="spellStart"/>
+      <w:r>
+        <w:rPr>
+          <w:b/>
+          <w:lang w:val="en-GB"/>
+        </w:rPr>
+        <w:t>Contoh</w:t>
+      </w:r>
+      <w:proofErr w:type="spellEnd"/>
+      <w:r>
+        <w:rPr>
+          <w:b/>
+          <w:lang w:val="en-GB"/>
+        </w:rPr>
+        <w:t xml:space="preserve"> </w:t>
+      </w:r>
+      <w:proofErr w:type="spellStart"/>
+      <w:r>
+        <w:rPr>
+          <w:b/>
+          <w:lang w:val="en-GB"/>
+        </w:rPr>
+        <w:t>tampilan</w:t>
+      </w:r>
+      <w:proofErr w:type="spellEnd"/>
+      <w:r>
+        <w:rPr>
+          <w:b/>
+          <w:lang w:val="en-GB"/>
+        </w:rPr>
+        <w:t xml:space="preserve"> update student </w:t>
+      </w:r>
+      <w:proofErr w:type="spellStart"/>
+      <w:r>
+        <w:rPr>
+          <w:b/>
+          <w:lang w:val="en-GB"/>
+        </w:rPr>
+        <w:t>dengan</w:t>
+      </w:r>
+      <w:proofErr w:type="spellEnd"/>
+      <w:r>
+        <w:rPr>
+          <w:b/>
+          <w:lang w:val="en-GB"/>
+        </w:rPr>
+        <w:t xml:space="preserve"> </w:t>
+      </w:r>
+      <w:proofErr w:type="spellStart"/>
+      <w:r>
+        <w:rPr>
+          <w:b/>
+          <w:lang w:val="en-GB"/>
+        </w:rPr>
+        <w:t>npm</w:t>
+      </w:r>
+      <w:proofErr w:type="spellEnd"/>
+      <w:r>
+        <w:rPr>
+          <w:b/>
+          <w:lang w:val="en-GB"/>
+        </w:rPr>
+        <w:t xml:space="preserve"> 12345</w:t>
+      </w:r>
+      <w:r>
+        <w:rPr>
+          <w:b/>
+          <w:lang w:val="en-GB"/>
+        </w:rPr>
+        <w:t>6</w:t>
+      </w:r>
+      <w:r>
+        <w:rPr>
+          <w:b/>
+          <w:lang w:val="en-GB"/>
+        </w:rPr>
+        <w:t xml:space="preserve"> yang </w:t>
+      </w:r>
+      <w:proofErr w:type="spellStart"/>
+      <w:r>
+        <w:rPr>
+          <w:b/>
+          <w:lang w:val="en-GB"/>
+        </w:rPr>
+        <w:t>tidak</w:t>
+      </w:r>
+      <w:proofErr w:type="spellEnd"/>
+      <w:r>
+        <w:rPr>
+          <w:b/>
+          <w:lang w:val="en-GB"/>
+        </w:rPr>
+        <w:t xml:space="preserve"> </w:t>
+      </w:r>
+      <w:proofErr w:type="spellStart"/>
+      <w:r>
+        <w:rPr>
+          <w:b/>
+          <w:lang w:val="en-GB"/>
+        </w:rPr>
+        <w:t>terdapat</w:t>
+      </w:r>
+      <w:proofErr w:type="spellEnd"/>
+      <w:r>
+        <w:rPr>
+          <w:b/>
+          <w:lang w:val="en-GB"/>
+        </w:rPr>
+        <w:t xml:space="preserve"> </w:t>
+      </w:r>
+      <w:proofErr w:type="spellStart"/>
+      <w:r>
+        <w:rPr>
+          <w:b/>
+          <w:lang w:val="en-GB"/>
+        </w:rPr>
+        <w:t>pada</w:t>
+      </w:r>
+      <w:proofErr w:type="spellEnd"/>
+      <w:r>
+        <w:rPr>
+          <w:b/>
+          <w:lang w:val="en-GB"/>
+        </w:rPr>
+        <w:t xml:space="preserve"> database. </w:t>
+      </w:r>
+    </w:p>
+    <w:p>
+      <w:pPr>
+        <w:tabs>
+          <w:tab w:val="left" w:pos="2220"/>
+        </w:tabs>
+        <w:rPr>
+          <w:b/>
+          <w:lang w:val="en-GB"/>
+        </w:rPr>
+      </w:pPr>
+      <w:r>
+        <w:rPr>
+          <w:noProof/>
+          <w:lang w:val="en-GB" w:eastAsia="en-GB"/>
+        </w:rPr>
+        <w:drawing>
+          <wp:inline distT="0" distB="0" distL="0" distR="0" wp14:anchorId="3EFA71AB" wp14:editId="53543282">
+            <wp:extent cx="3505200" cy="1676400"/>
+            <wp:effectExtent l="0" t="0" r="0" b="0"/>
+            <wp:docPr id="12" name="Picture 12"/>
+            <wp:cNvGraphicFramePr>
+              <a:graphicFrameLocks xmlns:a="http://schemas.openxmlformats.org/drawingml/2006/main" noChangeAspect="1"/>
+            </wp:cNvGraphicFramePr>
+            <a:graphic xmlns:a="http://schemas.openxmlformats.org/drawingml/2006/main">
+              <a:graphicData uri="http://schemas.openxmlformats.org/drawingml/2006/picture">
+                <pic:pic xmlns:pic="http://schemas.openxmlformats.org/drawingml/2006/picture">
+                  <pic:nvPicPr>
+                    <pic:cNvPr id="1" name=""/>
+                    <pic:cNvPicPr/>
+                  </pic:nvPicPr>
+                  <pic:blipFill>
+                    <a:blip r:embed="rId26"/>
+                    <a:stretch>
+                      <a:fillRect/>
+                    </a:stretch>
+                  </pic:blipFill>
+                  <pic:spPr>
+                    <a:xfrm>
+                      <a:off x="0" y="0"/>
+                      <a:ext cx="3505200" cy="1676400"/>
+                    </a:xfrm>
+                    <a:prstGeom prst="rect">
+                      <a:avLst/>
+                    </a:prstGeom>
+                  </pic:spPr>
+                </pic:pic>
+              </a:graphicData>
+            </a:graphic>
+          </wp:inline>
+        </w:drawing>
+      </w:r>
+    </w:p>
+    <w:p>
+      <w:pPr>
+        <w:tabs>
+          <w:tab w:val="left" w:pos="2220"/>
+        </w:tabs>
+        <w:rPr>
+          <w:b/>
+          <w:lang w:val="en-GB"/>
+        </w:rPr>
+      </w:pPr>
+    </w:p>
+    <w:p>
+      <w:pPr>
+        <w:tabs>
+          <w:tab w:val="left" w:pos="2220"/>
+        </w:tabs>
+        <w:rPr>
+          <w:b/>
+          <w:sz w:val="24"/>
+          <w:lang w:val="en-GB"/>
+        </w:rPr>
+      </w:pPr>
+      <w:proofErr w:type="spellStart"/>
+      <w:r>
+        <w:rPr>
+          <w:b/>
+          <w:sz w:val="24"/>
+          <w:lang w:val="en-GB"/>
+        </w:rPr>
+        <w:t>Latihan</w:t>
+      </w:r>
+      <w:proofErr w:type="spellEnd"/>
+      <w:r>
+        <w:rPr>
+          <w:b/>
+          <w:sz w:val="24"/>
+          <w:lang w:val="en-GB"/>
+        </w:rPr>
+        <w:t xml:space="preserve"> </w:t>
+      </w:r>
+      <w:proofErr w:type="spellStart"/>
+      <w:r>
+        <w:rPr>
+          <w:b/>
+          <w:sz w:val="24"/>
+          <w:lang w:val="en-GB"/>
+        </w:rPr>
+        <w:t>Menggunakan</w:t>
+      </w:r>
+      <w:proofErr w:type="spellEnd"/>
+      <w:r>
+        <w:rPr>
+          <w:b/>
+          <w:sz w:val="24"/>
+          <w:lang w:val="en-GB"/>
+        </w:rPr>
+        <w:t xml:space="preserve"> Object </w:t>
+      </w:r>
+      <w:proofErr w:type="spellStart"/>
+      <w:r>
+        <w:rPr>
+          <w:b/>
+          <w:sz w:val="24"/>
+          <w:lang w:val="en-GB"/>
+        </w:rPr>
+        <w:t>Sebagai</w:t>
+      </w:r>
+      <w:proofErr w:type="spellEnd"/>
+      <w:r>
+        <w:rPr>
+          <w:b/>
+          <w:sz w:val="24"/>
+          <w:lang w:val="en-GB"/>
+        </w:rPr>
+        <w:t xml:space="preserve"> Parameter </w:t>
+      </w:r>
+    </w:p>
+    <w:p>
+      <w:pPr>
+        <w:tabs>
+          <w:tab w:val="left" w:pos="2220"/>
+        </w:tabs>
+        <w:rPr>
+          <w:lang w:val="en-GB"/>
+        </w:rPr>
+      </w:pPr>
+      <w:proofErr w:type="spellStart"/>
+      <w:r>
+        <w:rPr>
+          <w:lang w:val="en-GB"/>
+        </w:rPr>
+        <w:t>Tahapannya</w:t>
+      </w:r>
+      <w:proofErr w:type="spellEnd"/>
+      <w:r>
+        <w:rPr>
+          <w:lang w:val="en-GB"/>
+        </w:rPr>
+        <w:t xml:space="preserve"> </w:t>
+      </w:r>
+      <w:proofErr w:type="spellStart"/>
+      <w:r>
+        <w:rPr>
+          <w:lang w:val="en-GB"/>
+        </w:rPr>
+        <w:t>k</w:t>
+      </w:r>
+      <w:r>
+        <w:rPr>
+          <w:lang w:val="en-GB"/>
+        </w:rPr>
+        <w:t>urang</w:t>
+      </w:r>
+      <w:proofErr w:type="spellEnd"/>
+      <w:r>
+        <w:rPr>
+          <w:lang w:val="en-GB"/>
+        </w:rPr>
+        <w:t xml:space="preserve"> </w:t>
+      </w:r>
+      <w:proofErr w:type="spellStart"/>
+      <w:r>
+        <w:rPr>
+          <w:lang w:val="en-GB"/>
+        </w:rPr>
+        <w:t>lebih</w:t>
+      </w:r>
+      <w:proofErr w:type="spellEnd"/>
+      <w:r>
+        <w:rPr>
+          <w:lang w:val="en-GB"/>
+        </w:rPr>
+        <w:t xml:space="preserve"> </w:t>
+      </w:r>
+      <w:proofErr w:type="spellStart"/>
+      <w:r>
+        <w:rPr>
+          <w:lang w:val="en-GB"/>
+        </w:rPr>
+        <w:t>sebagai</w:t>
+      </w:r>
+      <w:proofErr w:type="spellEnd"/>
+      <w:r>
+        <w:rPr>
+          <w:lang w:val="en-GB"/>
+        </w:rPr>
+        <w:t xml:space="preserve"> </w:t>
+      </w:r>
+      <w:proofErr w:type="spellStart"/>
+      <w:r>
+        <w:rPr>
+          <w:lang w:val="en-GB"/>
+        </w:rPr>
+        <w:t>berikut</w:t>
+      </w:r>
+      <w:proofErr w:type="spellEnd"/>
+      <w:r>
+        <w:rPr>
+          <w:lang w:val="en-GB"/>
+        </w:rPr>
+        <w:t xml:space="preserve">: </w:t>
+      </w:r>
+    </w:p>
+    <w:p>
+      <w:pPr>
+        <w:pStyle w:val="ListParagraph"/>
+        <w:numPr>
+          <w:ilvl w:val="0"/>
+          <w:numId w:val="6"/>
+        </w:numPr>
+        <w:tabs>
+          <w:tab w:val="left" w:pos="2220"/>
+        </w:tabs>
+        <w:rPr>
+          <w:lang w:val="en-GB"/>
+        </w:rPr>
+      </w:pPr>
+      <w:proofErr w:type="spellStart"/>
+      <w:r>
+        <w:rPr>
+          <w:lang w:val="en-GB"/>
+        </w:rPr>
+        <w:t>Menambahkan</w:t>
+      </w:r>
+      <w:proofErr w:type="spellEnd"/>
+      <w:r>
+        <w:rPr>
+          <w:lang w:val="en-GB"/>
+        </w:rPr>
+        <w:t xml:space="preserve"> </w:t>
+      </w:r>
+      <w:proofErr w:type="spellStart"/>
+      <w:r>
+        <w:rPr>
+          <w:lang w:val="en-GB"/>
+        </w:rPr>
+        <w:t>th:object</w:t>
+      </w:r>
+      <w:proofErr w:type="spellEnd"/>
+      <w:r>
+        <w:rPr>
+          <w:lang w:val="en-GB"/>
+        </w:rPr>
+        <w:t xml:space="preserve">=”${student}” </w:t>
+      </w:r>
+      <w:proofErr w:type="spellStart"/>
+      <w:r>
+        <w:rPr>
+          <w:lang w:val="en-GB"/>
+        </w:rPr>
+        <w:t>pada</w:t>
+      </w:r>
+      <w:proofErr w:type="spellEnd"/>
+      <w:r>
+        <w:rPr>
+          <w:lang w:val="en-GB"/>
+        </w:rPr>
+        <w:t xml:space="preserve"> tag ​&lt;form&gt;​ di view </w:t>
+      </w:r>
+    </w:p>
+    <w:p>
+      <w:pPr>
+        <w:pStyle w:val="ListParagraph"/>
+        <w:numPr>
+          <w:ilvl w:val="0"/>
+          <w:numId w:val="6"/>
+        </w:numPr>
+        <w:tabs>
+          <w:tab w:val="left" w:pos="2220"/>
+        </w:tabs>
+        <w:rPr>
+          <w:lang w:val="en-GB"/>
+        </w:rPr>
+      </w:pPr>
+      <w:proofErr w:type="spellStart"/>
+      <w:r>
+        <w:rPr>
+          <w:lang w:val="en-GB"/>
+        </w:rPr>
+        <w:t>Menambahkan</w:t>
+      </w:r>
+      <w:proofErr w:type="spellEnd"/>
+      <w:r>
+        <w:rPr>
+          <w:lang w:val="en-GB"/>
+        </w:rPr>
+        <w:t xml:space="preserve">  </w:t>
+      </w:r>
+      <w:proofErr w:type="spellStart"/>
+      <w:r>
+        <w:rPr>
+          <w:lang w:val="en-GB"/>
+        </w:rPr>
+        <w:t>th:field</w:t>
+      </w:r>
+      <w:proofErr w:type="spellEnd"/>
+      <w:r>
+        <w:rPr>
+          <w:lang w:val="en-GB"/>
+        </w:rPr>
+        <w:t>=”*{[</w:t>
+      </w:r>
+      <w:proofErr w:type="spellStart"/>
+      <w:r>
+        <w:rPr>
+          <w:lang w:val="en-GB"/>
+        </w:rPr>
+        <w:t>nama_field</w:t>
+      </w:r>
+      <w:proofErr w:type="spellEnd"/>
+      <w:r>
+        <w:rPr>
+          <w:lang w:val="en-GB"/>
+        </w:rPr>
+        <w:t xml:space="preserve">]}” </w:t>
+      </w:r>
+      <w:proofErr w:type="spellStart"/>
+      <w:r>
+        <w:rPr>
+          <w:lang w:val="en-GB"/>
+        </w:rPr>
+        <w:t>pada</w:t>
+      </w:r>
+      <w:proofErr w:type="spellEnd"/>
+      <w:r>
+        <w:rPr>
+          <w:lang w:val="en-GB"/>
+        </w:rPr>
+        <w:t xml:space="preserve"> </w:t>
+      </w:r>
+      <w:proofErr w:type="spellStart"/>
+      <w:r>
+        <w:rPr>
+          <w:lang w:val="en-GB"/>
+        </w:rPr>
+        <w:t>setiap</w:t>
+      </w:r>
+      <w:proofErr w:type="spellEnd"/>
+      <w:r>
+        <w:rPr>
+          <w:lang w:val="en-GB"/>
+        </w:rPr>
+        <w:t xml:space="preserve"> input </w:t>
+      </w:r>
+    </w:p>
+    <w:p>
+      <w:pPr>
+        <w:pStyle w:val="ListParagraph"/>
+        <w:pBdr>
+          <w:top w:val="single" w:sz="4" w:space="1" w:color="auto"/>
+          <w:left w:val="single" w:sz="4" w:space="4" w:color="auto"/>
+          <w:bottom w:val="single" w:sz="4" w:space="1" w:color="auto"/>
+          <w:right w:val="single" w:sz="4" w:space="4" w:color="auto"/>
+        </w:pBdr>
+        <w:tabs>
+          <w:tab w:val="left" w:pos="2220"/>
+        </w:tabs>
+        <w:ind w:left="360"/>
+        <w:rPr>
+          <w:lang w:val="en-GB"/>
+        </w:rPr>
+      </w:pPr>
+      <w:r>
+        <w:rPr>
+          <w:noProof/>
+          <w:lang w:val="en-GB" w:eastAsia="en-GB"/>
+        </w:rPr>
+        <w:drawing>
+          <wp:inline distT="0" distB="0" distL="0" distR="0" wp14:anchorId="0345F3FD" wp14:editId="720738F1">
+            <wp:extent cx="5514975" cy="1121814"/>
+            <wp:effectExtent l="0" t="0" r="0" b="2540"/>
+            <wp:docPr id="22" name="Picture 22"/>
+            <wp:cNvGraphicFramePr>
+              <a:graphicFrameLocks xmlns:a="http://schemas.openxmlformats.org/drawingml/2006/main" noChangeAspect="1"/>
+            </wp:cNvGraphicFramePr>
+            <a:graphic xmlns:a="http://schemas.openxmlformats.org/drawingml/2006/main">
+              <a:graphicData uri="http://schemas.openxmlformats.org/drawingml/2006/picture">
+                <pic:pic xmlns:pic="http://schemas.openxmlformats.org/drawingml/2006/picture">
+                  <pic:nvPicPr>
+                    <pic:cNvPr id="1" name=""/>
+                    <pic:cNvPicPr/>
+                  </pic:nvPicPr>
+                  <pic:blipFill>
+                    <a:blip r:embed="rId27"/>
+                    <a:stretch>
+                      <a:fillRect/>
+                    </a:stretch>
+                  </pic:blipFill>
+                  <pic:spPr>
+                    <a:xfrm>
+                      <a:off x="0" y="0"/>
+                      <a:ext cx="5536614" cy="1126216"/>
+                    </a:xfrm>
+                    <a:prstGeom prst="rect">
+                      <a:avLst/>
+                    </a:prstGeom>
+                  </pic:spPr>
+                </pic:pic>
+              </a:graphicData>
+            </a:graphic>
+          </wp:inline>
+        </w:drawing>
+      </w:r>
+    </w:p>
+    <w:p>
+      <w:pPr>
+        <w:pStyle w:val="ListParagraph"/>
+        <w:numPr>
+          <w:ilvl w:val="0"/>
+          <w:numId w:val="6"/>
+        </w:numPr>
+        <w:tabs>
+          <w:tab w:val="left" w:pos="2220"/>
+        </w:tabs>
+        <w:rPr>
+          <w:lang w:val="en-GB"/>
+        </w:rPr>
+      </w:pPr>
+      <w:proofErr w:type="spellStart"/>
+      <w:r>
+        <w:rPr>
+          <w:lang w:val="en-GB"/>
+        </w:rPr>
+        <w:lastRenderedPageBreak/>
+        <w:t>Ubah</w:t>
+      </w:r>
+      <w:proofErr w:type="spellEnd"/>
+      <w:r>
+        <w:rPr>
+          <w:lang w:val="en-GB"/>
+        </w:rPr>
+        <w:t xml:space="preserve"> method </w:t>
+      </w:r>
+      <w:proofErr w:type="spellStart"/>
+      <w:r>
+        <w:rPr>
+          <w:lang w:val="en-GB"/>
+        </w:rPr>
+        <w:t>updateSubmit</w:t>
+      </w:r>
+      <w:proofErr w:type="spellEnd"/>
+      <w:r>
+        <w:rPr>
+          <w:lang w:val="en-GB"/>
+        </w:rPr>
+        <w:t xml:space="preserve"> </w:t>
+      </w:r>
+      <w:proofErr w:type="spellStart"/>
+      <w:r>
+        <w:rPr>
+          <w:lang w:val="en-GB"/>
+        </w:rPr>
+        <w:t>pada</w:t>
+      </w:r>
+      <w:proofErr w:type="spellEnd"/>
+      <w:r>
+        <w:rPr>
+          <w:lang w:val="en-GB"/>
+        </w:rPr>
+        <w:t xml:space="preserve"> </w:t>
+      </w:r>
+      <w:proofErr w:type="spellStart"/>
+      <w:r>
+        <w:rPr>
+          <w:lang w:val="en-GB"/>
+        </w:rPr>
+        <w:t>StudentController</w:t>
+      </w:r>
+      <w:proofErr w:type="spellEnd"/>
+      <w:r>
+        <w:rPr>
+          <w:lang w:val="en-GB"/>
+        </w:rPr>
+        <w:t xml:space="preserve"> yang </w:t>
+      </w:r>
+      <w:proofErr w:type="spellStart"/>
+      <w:r>
+        <w:rPr>
+          <w:lang w:val="en-GB"/>
+        </w:rPr>
+        <w:t>hanya</w:t>
+      </w:r>
+      <w:proofErr w:type="spellEnd"/>
+      <w:r>
+        <w:rPr>
+          <w:lang w:val="en-GB"/>
+        </w:rPr>
+        <w:t xml:space="preserve"> </w:t>
+      </w:r>
+      <w:proofErr w:type="spellStart"/>
+      <w:r>
+        <w:rPr>
+          <w:lang w:val="en-GB"/>
+        </w:rPr>
+        <w:t>menerima</w:t>
+      </w:r>
+      <w:proofErr w:type="spellEnd"/>
+      <w:r>
+        <w:rPr>
+          <w:lang w:val="en-GB"/>
+        </w:rPr>
+        <w:t xml:space="preserve"> parameter </w:t>
+      </w:r>
+      <w:proofErr w:type="spellStart"/>
+      <w:r>
+        <w:rPr>
+          <w:lang w:val="en-GB"/>
+        </w:rPr>
+        <w:t>berupa</w:t>
+      </w:r>
+      <w:proofErr w:type="spellEnd"/>
+      <w:r>
+        <w:rPr>
+          <w:lang w:val="en-GB"/>
+        </w:rPr>
+        <w:t xml:space="preserve"> </w:t>
+      </w:r>
+      <w:proofErr w:type="spellStart"/>
+      <w:r>
+        <w:rPr>
+          <w:lang w:val="en-GB"/>
+        </w:rPr>
+        <w:t>StudentModel</w:t>
+      </w:r>
+      <w:proofErr w:type="spellEnd"/>
+      <w:r>
+        <w:rPr>
+          <w:lang w:val="en-GB"/>
+        </w:rPr>
+        <w:t xml:space="preserve"> </w:t>
+      </w:r>
+      <w:proofErr w:type="spellStart"/>
+      <w:r>
+        <w:rPr>
+          <w:lang w:val="en-GB"/>
+        </w:rPr>
+        <w:t>seperti</w:t>
+      </w:r>
+      <w:proofErr w:type="spellEnd"/>
+      <w:r>
+        <w:rPr>
+          <w:lang w:val="en-GB"/>
+        </w:rPr>
+        <w:t xml:space="preserve"> </w:t>
+      </w:r>
+      <w:proofErr w:type="spellStart"/>
+      <w:r>
+        <w:rPr>
+          <w:lang w:val="en-GB"/>
+        </w:rPr>
+        <w:t>gambar</w:t>
+      </w:r>
+      <w:proofErr w:type="spellEnd"/>
+      <w:r>
+        <w:rPr>
+          <w:lang w:val="en-GB"/>
+        </w:rPr>
+        <w:t xml:space="preserve"> </w:t>
+      </w:r>
+      <w:proofErr w:type="spellStart"/>
+      <w:r>
+        <w:rPr>
+          <w:lang w:val="en-GB"/>
+        </w:rPr>
+        <w:t>berikut</w:t>
+      </w:r>
+      <w:proofErr w:type="spellEnd"/>
+      <w:r>
+        <w:rPr>
+          <w:lang w:val="en-GB"/>
+        </w:rPr>
+        <w:t xml:space="preserve"> </w:t>
+      </w:r>
+      <w:proofErr w:type="spellStart"/>
+      <w:r>
+        <w:rPr>
+          <w:lang w:val="en-GB"/>
+        </w:rPr>
+        <w:t>ini</w:t>
+      </w:r>
+      <w:proofErr w:type="spellEnd"/>
+      <w:r>
+        <w:rPr>
+          <w:lang w:val="en-GB"/>
+        </w:rPr>
+        <w:t>.</w:t>
+      </w:r>
+    </w:p>
+    <w:p>
+      <w:pPr>
+        <w:pBdr>
+          <w:top w:val="single" w:sz="4" w:space="1" w:color="auto"/>
+          <w:left w:val="single" w:sz="4" w:space="4" w:color="auto"/>
+          <w:bottom w:val="single" w:sz="4" w:space="1" w:color="auto"/>
+          <w:right w:val="single" w:sz="4" w:space="4" w:color="auto"/>
+        </w:pBdr>
+        <w:tabs>
+          <w:tab w:val="left" w:pos="2220"/>
+        </w:tabs>
+        <w:rPr>
+          <w:lang w:val="en-GB"/>
+        </w:rPr>
+      </w:pPr>
+      <w:r>
+        <w:rPr>
+          <w:noProof/>
+          <w:lang w:val="en-GB" w:eastAsia="en-GB"/>
+        </w:rPr>
+        <w:drawing>
+          <wp:inline distT="0" distB="0" distL="0" distR="0" wp14:anchorId="0ECBB431" wp14:editId="3B65C77B">
+            <wp:extent cx="5305425" cy="2000250"/>
+            <wp:effectExtent l="0" t="0" r="9525" b="0"/>
+            <wp:docPr id="23" name="Picture 23"/>
+            <wp:cNvGraphicFramePr>
+              <a:graphicFrameLocks xmlns:a="http://schemas.openxmlformats.org/drawingml/2006/main" noChangeAspect="1"/>
+            </wp:cNvGraphicFramePr>
+            <a:graphic xmlns:a="http://schemas.openxmlformats.org/drawingml/2006/main">
+              <a:graphicData uri="http://schemas.openxmlformats.org/drawingml/2006/picture">
+                <pic:pic xmlns:pic="http://schemas.openxmlformats.org/drawingml/2006/picture">
+                  <pic:nvPicPr>
+                    <pic:cNvPr id="1" name=""/>
+                    <pic:cNvPicPr/>
+                  </pic:nvPicPr>
+                  <pic:blipFill>
+                    <a:blip r:embed="rId28"/>
+                    <a:stretch>
+                      <a:fillRect/>
+                    </a:stretch>
+                  </pic:blipFill>
+                  <pic:spPr>
+                    <a:xfrm>
+                      <a:off x="0" y="0"/>
+                      <a:ext cx="5305425" cy="2000250"/>
+                    </a:xfrm>
+                    <a:prstGeom prst="rect">
+                      <a:avLst/>
+                    </a:prstGeom>
+                  </pic:spPr>
+                </pic:pic>
+              </a:graphicData>
+            </a:graphic>
+          </wp:inline>
+        </w:drawing>
+      </w:r>
+    </w:p>
+    <w:p>
+      <w:pPr>
+        <w:pStyle w:val="ListParagraph"/>
+        <w:numPr>
+          <w:ilvl w:val="0"/>
+          <w:numId w:val="6"/>
+        </w:numPr>
+        <w:tabs>
+          <w:tab w:val="left" w:pos="2220"/>
+        </w:tabs>
+        <w:rPr>
+          <w:lang w:val="en-GB"/>
+        </w:rPr>
+      </w:pPr>
+      <w:proofErr w:type="spellStart"/>
+      <w:r>
+        <w:rPr>
+          <w:lang w:val="en-GB"/>
+        </w:rPr>
+        <w:t>Tes</w:t>
+      </w:r>
+      <w:proofErr w:type="spellEnd"/>
+      <w:r>
+        <w:rPr>
+          <w:lang w:val="en-GB"/>
+        </w:rPr>
+        <w:t xml:space="preserve"> </w:t>
+      </w:r>
+      <w:proofErr w:type="spellStart"/>
+      <w:r>
+        <w:rPr>
+          <w:lang w:val="en-GB"/>
+        </w:rPr>
+        <w:t>lagi</w:t>
+      </w:r>
+      <w:proofErr w:type="spellEnd"/>
+      <w:r>
+        <w:rPr>
+          <w:lang w:val="en-GB"/>
+        </w:rPr>
+        <w:t xml:space="preserve"> </w:t>
+      </w:r>
+      <w:proofErr w:type="spellStart"/>
+      <w:r>
+        <w:rPr>
+          <w:lang w:val="en-GB"/>
+        </w:rPr>
+        <w:t>aplikasi</w:t>
+      </w:r>
+      <w:proofErr w:type="spellEnd"/>
+      <w:r>
+        <w:rPr>
+          <w:lang w:val="en-GB"/>
+        </w:rPr>
+        <w:t xml:space="preserve"> </w:t>
+      </w:r>
+      <w:proofErr w:type="spellStart"/>
+      <w:r>
+        <w:rPr>
+          <w:lang w:val="en-GB"/>
+        </w:rPr>
+        <w:t>Anda</w:t>
+      </w:r>
+      <w:proofErr w:type="spellEnd"/>
+      <w:r>
+        <w:rPr>
+          <w:lang w:val="en-GB"/>
+        </w:rPr>
+        <w:t xml:space="preserve">. </w:t>
+      </w:r>
+    </w:p>
+    <w:p>
+      <w:pPr>
+        <w:pStyle w:val="ListParagraph"/>
+        <w:tabs>
+          <w:tab w:val="left" w:pos="2220"/>
+        </w:tabs>
+        <w:ind w:left="360"/>
+        <w:rPr>
+          <w:b/>
+          <w:lang w:val="en-GB"/>
+        </w:rPr>
+      </w:pPr>
+      <w:proofErr w:type="spellStart"/>
+      <w:r>
+        <w:rPr>
+          <w:b/>
+          <w:lang w:val="en-GB"/>
+        </w:rPr>
+        <w:t>Contoh</w:t>
+      </w:r>
+      <w:proofErr w:type="spellEnd"/>
+      <w:r>
+        <w:rPr>
+          <w:b/>
+          <w:lang w:val="en-GB"/>
+        </w:rPr>
+        <w:t xml:space="preserve"> </w:t>
+      </w:r>
+      <w:proofErr w:type="spellStart"/>
+      <w:r>
+        <w:rPr>
+          <w:b/>
+          <w:lang w:val="en-GB"/>
+        </w:rPr>
+        <w:t>tampilan</w:t>
+      </w:r>
+      <w:proofErr w:type="spellEnd"/>
+      <w:r>
+        <w:rPr>
+          <w:b/>
+          <w:lang w:val="en-GB"/>
+        </w:rPr>
+        <w:t xml:space="preserve"> view all </w:t>
+      </w:r>
+      <w:proofErr w:type="spellStart"/>
+      <w:r>
+        <w:rPr>
+          <w:b/>
+          <w:lang w:val="en-GB"/>
+        </w:rPr>
+        <w:t>menampilkan</w:t>
+      </w:r>
+      <w:proofErr w:type="spellEnd"/>
+      <w:r>
+        <w:rPr>
+          <w:b/>
+          <w:lang w:val="en-GB"/>
+        </w:rPr>
+        <w:t xml:space="preserve"> </w:t>
+      </w:r>
+      <w:proofErr w:type="spellStart"/>
+      <w:r>
+        <w:rPr>
+          <w:b/>
+          <w:lang w:val="en-GB"/>
+        </w:rPr>
+        <w:t>semua</w:t>
+      </w:r>
+      <w:proofErr w:type="spellEnd"/>
+      <w:r>
+        <w:rPr>
+          <w:b/>
+          <w:lang w:val="en-GB"/>
+        </w:rPr>
+        <w:t xml:space="preserve"> data student</w:t>
+      </w:r>
+    </w:p>
+    <w:p>
+      <w:pPr>
+        <w:tabs>
+          <w:tab w:val="left" w:pos="2220"/>
+        </w:tabs>
+        <w:ind w:left="360"/>
+        <w:rPr>
+          <w:b/>
+          <w:lang w:val="en-GB"/>
+        </w:rPr>
+      </w:pPr>
+      <w:r>
+        <w:rPr>
+          <w:noProof/>
+          <w:lang w:val="en-GB" w:eastAsia="en-GB"/>
+        </w:rPr>
+        <w:drawing>
+          <wp:anchor distT="0" distB="0" distL="114300" distR="114300" simplePos="0" relativeHeight="251658240" behindDoc="0" locked="0" layoutInCell="1" allowOverlap="1" wp14:anchorId="1E3ECC93" wp14:editId="6A3AD899">
+            <wp:simplePos x="0" y="0"/>
+            <wp:positionH relativeFrom="column">
+              <wp:posOffset>247650</wp:posOffset>
+            </wp:positionH>
+            <wp:positionV relativeFrom="paragraph">
+              <wp:posOffset>38100</wp:posOffset>
+            </wp:positionV>
+            <wp:extent cx="2976823" cy="4371975"/>
+            <wp:effectExtent l="0" t="0" r="0" b="0"/>
+            <wp:wrapSquare wrapText="bothSides"/>
+            <wp:docPr id="24" name="Picture 24"/>
+            <wp:cNvGraphicFramePr>
+              <a:graphicFrameLocks xmlns:a="http://schemas.openxmlformats.org/drawingml/2006/main" noChangeAspect="1"/>
+            </wp:cNvGraphicFramePr>
+            <a:graphic xmlns:a="http://schemas.openxmlformats.org/drawingml/2006/main">
+              <a:graphicData uri="http://schemas.openxmlformats.org/drawingml/2006/picture">
+                <pic:pic xmlns:pic="http://schemas.openxmlformats.org/drawingml/2006/picture">
+                  <pic:nvPicPr>
+                    <pic:cNvPr id="1" name=""/>
+                    <pic:cNvPicPr/>
+                  </pic:nvPicPr>
+                  <pic:blipFill>
+                    <a:blip r:embed="rId29">
+                      <a:extLst>
+                        <a:ext uri="{28A0092B-C50C-407E-A947-70E740481C1C}">
+                          <a14:useLocalDpi xmlns:a14="http://schemas.microsoft.com/office/drawing/2010/main" val="0"/>
+                        </a:ext>
+                      </a:extLst>
+                    </a:blip>
+                    <a:stretch>
+                      <a:fillRect/>
+                    </a:stretch>
+                  </pic:blipFill>
+                  <pic:spPr>
+                    <a:xfrm>
+                      <a:off x="0" y="0"/>
+                      <a:ext cx="2976823" cy="4371975"/>
+                    </a:xfrm>
+                    <a:prstGeom prst="rect">
+                      <a:avLst/>
+                    </a:prstGeom>
+                  </pic:spPr>
+                </pic:pic>
+              </a:graphicData>
+            </a:graphic>
+          </wp:anchor>
+        </w:drawing>
+      </w:r>
+      <w:r>
+        <w:rPr>
+          <w:b/>
+          <w:lang w:val="en-GB"/>
+        </w:rPr>
+        <w:br w:type="textWrapping" w:clear="all"/>
+      </w:r>
+    </w:p>
+    <w:p>
+      <w:pPr>
+        <w:tabs>
+          <w:tab w:val="left" w:pos="2220"/>
+        </w:tabs>
+        <w:ind w:left="360"/>
+        <w:rPr>
+          <w:b/>
+          <w:lang w:val="en-GB"/>
+        </w:rPr>
+      </w:pPr>
+    </w:p>
+    <w:p>
+      <w:pPr>
+        <w:tabs>
+          <w:tab w:val="left" w:pos="2220"/>
+        </w:tabs>
+        <w:ind w:left="360"/>
+        <w:rPr>
+          <w:b/>
+          <w:lang w:val="en-GB"/>
+        </w:rPr>
+      </w:pPr>
+    </w:p>
+    <w:p>
+      <w:pPr>
+        <w:tabs>
+          <w:tab w:val="left" w:pos="2220"/>
+        </w:tabs>
+        <w:ind w:left="360"/>
+        <w:rPr>
+          <w:b/>
+          <w:lang w:val="en-GB"/>
+        </w:rPr>
+      </w:pPr>
+    </w:p>
+    <w:p>
+      <w:pPr>
+        <w:tabs>
+          <w:tab w:val="left" w:pos="2220"/>
+        </w:tabs>
+        <w:ind w:left="360"/>
+        <w:rPr>
+          <w:b/>
+          <w:lang w:val="en-GB"/>
+        </w:rPr>
+      </w:pPr>
+    </w:p>
+    <w:p>
+      <w:pPr>
+        <w:tabs>
+          <w:tab w:val="left" w:pos="2220"/>
+        </w:tabs>
+        <w:ind w:left="360"/>
+        <w:rPr>
+          <w:b/>
+          <w:lang w:val="en-GB"/>
+        </w:rPr>
+      </w:pPr>
+      <w:proofErr w:type="spellStart"/>
+      <w:r>
+        <w:rPr>
+          <w:b/>
+          <w:lang w:val="en-GB"/>
+        </w:rPr>
+        <w:lastRenderedPageBreak/>
+        <w:t>Contoh</w:t>
+      </w:r>
+      <w:proofErr w:type="spellEnd"/>
+      <w:r>
+        <w:rPr>
+          <w:b/>
+          <w:lang w:val="en-GB"/>
+        </w:rPr>
+        <w:t xml:space="preserve"> </w:t>
+      </w:r>
+      <w:proofErr w:type="spellStart"/>
+      <w:r>
+        <w:rPr>
+          <w:b/>
+          <w:lang w:val="en-GB"/>
+        </w:rPr>
+        <w:t>tampilan</w:t>
+      </w:r>
+      <w:proofErr w:type="spellEnd"/>
+      <w:r>
+        <w:rPr>
+          <w:b/>
+          <w:lang w:val="en-GB"/>
+        </w:rPr>
+        <w:t xml:space="preserve"> update student </w:t>
+      </w:r>
+      <w:proofErr w:type="spellStart"/>
+      <w:r>
+        <w:rPr>
+          <w:b/>
+          <w:lang w:val="en-GB"/>
+        </w:rPr>
+        <w:t>dengan</w:t>
+      </w:r>
+      <w:proofErr w:type="spellEnd"/>
+      <w:r>
+        <w:rPr>
+          <w:b/>
+          <w:lang w:val="en-GB"/>
+        </w:rPr>
+        <w:t xml:space="preserve"> </w:t>
+      </w:r>
+      <w:proofErr w:type="spellStart"/>
+      <w:r>
+        <w:rPr>
+          <w:b/>
+          <w:lang w:val="en-GB"/>
+        </w:rPr>
+        <w:t>npm</w:t>
+      </w:r>
+      <w:proofErr w:type="spellEnd"/>
+      <w:r>
+        <w:rPr>
+          <w:b/>
+          <w:lang w:val="en-GB"/>
+        </w:rPr>
+        <w:t xml:space="preserve"> </w:t>
+      </w:r>
+      <w:r>
+        <w:rPr>
+          <w:b/>
+          <w:lang w:val="en-GB"/>
+        </w:rPr>
+        <w:t>121212</w:t>
+      </w:r>
+      <w:r>
+        <w:rPr>
+          <w:b/>
+          <w:lang w:val="en-GB"/>
+        </w:rPr>
+        <w:t xml:space="preserve"> yang </w:t>
+      </w:r>
+      <w:proofErr w:type="spellStart"/>
+      <w:r>
+        <w:rPr>
+          <w:b/>
+          <w:lang w:val="en-GB"/>
+        </w:rPr>
+        <w:t>terdapat</w:t>
+      </w:r>
+      <w:proofErr w:type="spellEnd"/>
+      <w:r>
+        <w:rPr>
+          <w:b/>
+          <w:lang w:val="en-GB"/>
+        </w:rPr>
+        <w:t xml:space="preserve"> </w:t>
+      </w:r>
+      <w:proofErr w:type="spellStart"/>
+      <w:r>
+        <w:rPr>
+          <w:b/>
+          <w:lang w:val="en-GB"/>
+        </w:rPr>
+        <w:t>pada</w:t>
+      </w:r>
+      <w:proofErr w:type="spellEnd"/>
+      <w:r>
+        <w:rPr>
+          <w:b/>
+          <w:lang w:val="en-GB"/>
+        </w:rPr>
+        <w:t xml:space="preserve"> database. </w:t>
+      </w:r>
+    </w:p>
+    <w:p>
+      <w:pPr>
+        <w:tabs>
+          <w:tab w:val="left" w:pos="2220"/>
+        </w:tabs>
+        <w:ind w:firstLine="426"/>
+        <w:rPr>
+          <w:b/>
+          <w:lang w:val="en-GB"/>
+        </w:rPr>
+      </w:pPr>
+      <w:r>
+        <w:rPr>
+          <w:noProof/>
+          <w:lang w:val="en-GB" w:eastAsia="en-GB"/>
+        </w:rPr>
+        <w:drawing>
+          <wp:inline distT="0" distB="0" distL="0" distR="0" wp14:anchorId="6DB87F44" wp14:editId="3EAFF00E">
+            <wp:extent cx="3543300" cy="2505075"/>
+            <wp:effectExtent l="0" t="0" r="0" b="9525"/>
+            <wp:docPr id="25" name="Picture 25"/>
+            <wp:cNvGraphicFramePr>
+              <a:graphicFrameLocks xmlns:a="http://schemas.openxmlformats.org/drawingml/2006/main" noChangeAspect="1"/>
+            </wp:cNvGraphicFramePr>
+            <a:graphic xmlns:a="http://schemas.openxmlformats.org/drawingml/2006/main">
+              <a:graphicData uri="http://schemas.openxmlformats.org/drawingml/2006/picture">
+                <pic:pic xmlns:pic="http://schemas.openxmlformats.org/drawingml/2006/picture">
+                  <pic:nvPicPr>
+                    <pic:cNvPr id="1" name=""/>
+                    <pic:cNvPicPr/>
+                  </pic:nvPicPr>
+                  <pic:blipFill>
+                    <a:blip r:embed="rId30"/>
+                    <a:stretch>
+                      <a:fillRect/>
+                    </a:stretch>
+                  </pic:blipFill>
+                  <pic:spPr>
+                    <a:xfrm>
+                      <a:off x="0" y="0"/>
+                      <a:ext cx="3543300" cy="2505075"/>
+                    </a:xfrm>
+                    <a:prstGeom prst="rect">
+                      <a:avLst/>
+                    </a:prstGeom>
+                  </pic:spPr>
+                </pic:pic>
+              </a:graphicData>
+            </a:graphic>
+          </wp:inline>
+        </w:drawing>
+      </w:r>
+    </w:p>
+    <w:p>
+      <w:pPr>
+        <w:tabs>
+          <w:tab w:val="left" w:pos="2220"/>
+        </w:tabs>
+        <w:ind w:firstLine="426"/>
+        <w:rPr>
+          <w:b/>
+          <w:lang w:val="en-GB"/>
+        </w:rPr>
+      </w:pPr>
+      <w:r>
+        <w:rPr>
+          <w:noProof/>
+          <w:lang w:val="en-GB" w:eastAsia="en-GB"/>
+        </w:rPr>
+        <w:drawing>
+          <wp:inline distT="0" distB="0" distL="0" distR="0" wp14:anchorId="4045A14F" wp14:editId="20168B10">
+            <wp:extent cx="3524250" cy="1038225"/>
+            <wp:effectExtent l="0" t="0" r="0" b="9525"/>
+            <wp:docPr id="26" name="Picture 26"/>
+            <wp:cNvGraphicFramePr>
+              <a:graphicFrameLocks xmlns:a="http://schemas.openxmlformats.org/drawingml/2006/main" noChangeAspect="1"/>
+            </wp:cNvGraphicFramePr>
+            <a:graphic xmlns:a="http://schemas.openxmlformats.org/drawingml/2006/main">
+              <a:graphicData uri="http://schemas.openxmlformats.org/drawingml/2006/picture">
+                <pic:pic xmlns:pic="http://schemas.openxmlformats.org/drawingml/2006/picture">
+                  <pic:nvPicPr>
+                    <pic:cNvPr id="1" name=""/>
+                    <pic:cNvPicPr/>
+                  </pic:nvPicPr>
+                  <pic:blipFill>
+                    <a:blip r:embed="rId31"/>
+                    <a:stretch>
+                      <a:fillRect/>
+                    </a:stretch>
+                  </pic:blipFill>
+                  <pic:spPr>
+                    <a:xfrm>
+                      <a:off x="0" y="0"/>
+                      <a:ext cx="3524250" cy="1038225"/>
+                    </a:xfrm>
+                    <a:prstGeom prst="rect">
+                      <a:avLst/>
+                    </a:prstGeom>
+                  </pic:spPr>
+                </pic:pic>
+              </a:graphicData>
+            </a:graphic>
+          </wp:inline>
+        </w:drawing>
+      </w:r>
+    </w:p>
+    <w:p>
+      <w:pPr>
+        <w:tabs>
+          <w:tab w:val="left" w:pos="2220"/>
+        </w:tabs>
+        <w:ind w:firstLine="426"/>
+        <w:rPr>
+          <w:b/>
+          <w:lang w:val="en-GB"/>
+        </w:rPr>
+      </w:pPr>
+      <w:r>
+        <w:rPr>
+          <w:noProof/>
+          <w:lang w:val="en-GB" w:eastAsia="en-GB"/>
+        </w:rPr>
+        <w:drawing>
+          <wp:inline distT="0" distB="0" distL="0" distR="0" wp14:anchorId="3DE7EF2A" wp14:editId="55AF42FE">
+            <wp:extent cx="3541346" cy="4762500"/>
+            <wp:effectExtent l="0" t="0" r="2540" b="0"/>
+            <wp:docPr id="27" name="Picture 27"/>
+            <wp:cNvGraphicFramePr>
+              <a:graphicFrameLocks xmlns:a="http://schemas.openxmlformats.org/drawingml/2006/main" noChangeAspect="1"/>
+            </wp:cNvGraphicFramePr>
+            <a:graphic xmlns:a="http://schemas.openxmlformats.org/drawingml/2006/main">
+              <a:graphicData uri="http://schemas.openxmlformats.org/drawingml/2006/picture">
+                <pic:pic xmlns:pic="http://schemas.openxmlformats.org/drawingml/2006/picture">
+                  <pic:nvPicPr>
+                    <pic:cNvPr id="1" name=""/>
+                    <pic:cNvPicPr/>
+                  </pic:nvPicPr>
+                  <pic:blipFill>
+                    <a:blip r:embed="rId32"/>
+                    <a:stretch>
+                      <a:fillRect/>
+                    </a:stretch>
+                  </pic:blipFill>
+                  <pic:spPr>
+                    <a:xfrm>
+                      <a:off x="0" y="0"/>
+                      <a:ext cx="3542171" cy="4763610"/>
+                    </a:xfrm>
+                    <a:prstGeom prst="rect">
+                      <a:avLst/>
+                    </a:prstGeom>
+                  </pic:spPr>
+                </pic:pic>
+              </a:graphicData>
+            </a:graphic>
+          </wp:inline>
+        </w:drawing>
+      </w:r>
+    </w:p>
+    <w:p>
+      <w:pPr>
+        <w:tabs>
+          <w:tab w:val="left" w:pos="2220"/>
+        </w:tabs>
+        <w:rPr>
+          <w:b/>
+          <w:lang w:val="en-GB"/>
+        </w:rPr>
+      </w:pPr>
+      <w:proofErr w:type="spellStart"/>
+      <w:r>
+        <w:rPr>
+          <w:b/>
+          <w:lang w:val="en-GB"/>
+        </w:rPr>
+        <w:lastRenderedPageBreak/>
+        <w:t>Pertanyaan</w:t>
+      </w:r>
+      <w:proofErr w:type="spellEnd"/>
+      <w:r>
+        <w:rPr>
+          <w:b/>
+          <w:lang w:val="en-GB"/>
+        </w:rPr>
+        <w:t xml:space="preserve">: </w:t>
+      </w:r>
+    </w:p>
+    <w:p>
+      <w:pPr>
+        <w:pStyle w:val="ListParagraph"/>
+        <w:numPr>
+          <w:ilvl w:val="0"/>
+          <w:numId w:val="7"/>
+        </w:numPr>
+        <w:tabs>
+          <w:tab w:val="left" w:pos="2220"/>
+        </w:tabs>
+        <w:jc w:val="both"/>
+        <w:rPr>
+          <w:lang w:val="en-GB"/>
+        </w:rPr>
+      </w:pPr>
+      <w:proofErr w:type="spellStart"/>
+      <w:r>
+        <w:rPr>
+          <w:lang w:val="en-GB"/>
+        </w:rPr>
+        <w:t>Jika</w:t>
+      </w:r>
+      <w:proofErr w:type="spellEnd"/>
+      <w:r>
+        <w:rPr>
+          <w:lang w:val="en-GB"/>
+        </w:rPr>
+        <w:t xml:space="preserve"> </w:t>
+      </w:r>
+      <w:proofErr w:type="spellStart"/>
+      <w:r>
+        <w:rPr>
+          <w:lang w:val="en-GB"/>
+        </w:rPr>
+        <w:t>menggunakan</w:t>
+      </w:r>
+      <w:proofErr w:type="spellEnd"/>
+      <w:r>
+        <w:rPr>
+          <w:lang w:val="en-GB"/>
+        </w:rPr>
+        <w:t xml:space="preserve"> Object </w:t>
+      </w:r>
+      <w:proofErr w:type="spellStart"/>
+      <w:r>
+        <w:rPr>
+          <w:lang w:val="en-GB"/>
+        </w:rPr>
+        <w:t>sebagai</w:t>
+      </w:r>
+      <w:proofErr w:type="spellEnd"/>
+      <w:r>
+        <w:rPr>
+          <w:lang w:val="en-GB"/>
+        </w:rPr>
+        <w:t xml:space="preserve"> parameter </w:t>
+      </w:r>
+      <w:proofErr w:type="spellStart"/>
+      <w:r>
+        <w:rPr>
+          <w:lang w:val="en-GB"/>
+        </w:rPr>
+        <w:t>pada</w:t>
+      </w:r>
+      <w:proofErr w:type="spellEnd"/>
+      <w:r>
+        <w:rPr>
+          <w:lang w:val="en-GB"/>
+        </w:rPr>
+        <w:t xml:space="preserve"> form POST, </w:t>
+      </w:r>
+      <w:proofErr w:type="spellStart"/>
+      <w:r>
+        <w:rPr>
+          <w:lang w:val="en-GB"/>
+        </w:rPr>
+        <w:t>bagaimana</w:t>
+      </w:r>
+      <w:proofErr w:type="spellEnd"/>
+      <w:r>
+        <w:rPr>
+          <w:lang w:val="en-GB"/>
+        </w:rPr>
+        <w:t xml:space="preserve"> </w:t>
+      </w:r>
+      <w:proofErr w:type="spellStart"/>
+      <w:r>
+        <w:rPr>
+          <w:lang w:val="en-GB"/>
+        </w:rPr>
+        <w:t>caranya</w:t>
+      </w:r>
+      <w:proofErr w:type="spellEnd"/>
+      <w:r>
+        <w:rPr>
+          <w:lang w:val="en-GB"/>
+        </w:rPr>
+        <w:t xml:space="preserve"> </w:t>
+      </w:r>
+      <w:proofErr w:type="spellStart"/>
+      <w:r>
+        <w:rPr>
+          <w:lang w:val="en-GB"/>
+        </w:rPr>
+        <w:t>melakukan</w:t>
+      </w:r>
+      <w:proofErr w:type="spellEnd"/>
+      <w:r>
+        <w:rPr>
+          <w:lang w:val="en-GB"/>
+        </w:rPr>
+        <w:t xml:space="preserve"> </w:t>
+      </w:r>
+      <w:proofErr w:type="spellStart"/>
+      <w:r>
+        <w:rPr>
+          <w:lang w:val="en-GB"/>
+        </w:rPr>
+        <w:t>validasi</w:t>
+      </w:r>
+      <w:proofErr w:type="spellEnd"/>
+      <w:r>
+        <w:rPr>
+          <w:lang w:val="en-GB"/>
+        </w:rPr>
+        <w:t xml:space="preserve"> input yang optional </w:t>
+      </w:r>
+      <w:proofErr w:type="spellStart"/>
+      <w:r>
+        <w:rPr>
+          <w:lang w:val="en-GB"/>
+        </w:rPr>
+        <w:t>dan</w:t>
+      </w:r>
+      <w:proofErr w:type="spellEnd"/>
+      <w:r>
+        <w:rPr>
+          <w:lang w:val="en-GB"/>
+        </w:rPr>
+        <w:t xml:space="preserve"> input yang required </w:t>
+      </w:r>
+      <w:proofErr w:type="spellStart"/>
+      <w:r>
+        <w:rPr>
+          <w:lang w:val="en-GB"/>
+        </w:rPr>
+        <w:t>seperti</w:t>
+      </w:r>
+      <w:proofErr w:type="spellEnd"/>
+      <w:r>
+        <w:rPr>
+          <w:lang w:val="en-GB"/>
+        </w:rPr>
+        <w:t xml:space="preserve"> </w:t>
+      </w:r>
+      <w:proofErr w:type="spellStart"/>
+      <w:r>
+        <w:rPr>
+          <w:lang w:val="en-GB"/>
+        </w:rPr>
+        <w:t>jika</w:t>
+      </w:r>
+      <w:proofErr w:type="spellEnd"/>
+      <w:r>
+        <w:rPr>
+          <w:lang w:val="en-GB"/>
+        </w:rPr>
+        <w:t xml:space="preserve"> </w:t>
+      </w:r>
+      <w:proofErr w:type="spellStart"/>
+      <w:r>
+        <w:rPr>
+          <w:lang w:val="en-GB"/>
+        </w:rPr>
+        <w:t>menggunakan</w:t>
+      </w:r>
+      <w:proofErr w:type="spellEnd"/>
+      <w:r>
+        <w:rPr>
+          <w:lang w:val="en-GB"/>
+        </w:rPr>
+        <w:t xml:space="preserve"> </w:t>
+      </w:r>
+      <w:proofErr w:type="spellStart"/>
+      <w:r>
+        <w:rPr>
+          <w:lang w:val="en-GB"/>
+        </w:rPr>
+        <w:t>RequestParam</w:t>
+      </w:r>
+      <w:proofErr w:type="spellEnd"/>
+      <w:r>
+        <w:rPr>
+          <w:lang w:val="en-GB"/>
+        </w:rPr>
+        <w:t xml:space="preserve">? </w:t>
+      </w:r>
+      <w:proofErr w:type="spellStart"/>
+      <w:r>
+        <w:rPr>
+          <w:lang w:val="en-GB"/>
+        </w:rPr>
+        <w:t>Apakah</w:t>
+      </w:r>
+      <w:proofErr w:type="spellEnd"/>
+      <w:r>
+        <w:rPr>
+          <w:lang w:val="en-GB"/>
+        </w:rPr>
+        <w:t xml:space="preserve"> </w:t>
+      </w:r>
+      <w:proofErr w:type="spellStart"/>
+      <w:r>
+        <w:rPr>
+          <w:lang w:val="en-GB"/>
+        </w:rPr>
+        <w:t>validasi</w:t>
+      </w:r>
+      <w:proofErr w:type="spellEnd"/>
+      <w:r>
+        <w:rPr>
+          <w:lang w:val="en-GB"/>
+        </w:rPr>
+        <w:t xml:space="preserve"> </w:t>
+      </w:r>
+      <w:proofErr w:type="spellStart"/>
+      <w:r>
+        <w:rPr>
+          <w:lang w:val="en-GB"/>
+        </w:rPr>
+        <w:t>diperlukan</w:t>
+      </w:r>
+      <w:proofErr w:type="spellEnd"/>
+      <w:r>
+        <w:rPr>
+          <w:lang w:val="en-GB"/>
+        </w:rPr>
+        <w:t xml:space="preserve">?  </w:t>
+      </w:r>
+    </w:p>
+    <w:p>
+      <w:pPr>
+        <w:pStyle w:val="ListParagraph"/>
+        <w:tabs>
+          <w:tab w:val="left" w:pos="2220"/>
+        </w:tabs>
+        <w:ind w:left="360"/>
+        <w:jc w:val="both"/>
+        <w:rPr>
+          <w:lang w:val="en-GB"/>
+        </w:rPr>
+      </w:pPr>
+      <w:proofErr w:type="spellStart"/>
+      <w:r>
+        <w:rPr>
+          <w:lang w:val="en-GB"/>
+        </w:rPr>
+        <w:t>Asumsikan</w:t>
+      </w:r>
+      <w:proofErr w:type="spellEnd"/>
+      <w:r>
+        <w:rPr>
+          <w:lang w:val="en-GB"/>
+        </w:rPr>
+        <w:t xml:space="preserve"> input </w:t>
+      </w:r>
+      <w:proofErr w:type="spellStart"/>
+      <w:r>
+        <w:rPr>
+          <w:lang w:val="en-GB"/>
+        </w:rPr>
+        <w:t>pada</w:t>
+      </w:r>
+      <w:proofErr w:type="spellEnd"/>
+      <w:r>
+        <w:rPr>
+          <w:lang w:val="en-GB"/>
+        </w:rPr>
+        <w:t xml:space="preserve"> form </w:t>
+      </w:r>
+      <w:proofErr w:type="spellStart"/>
+      <w:r>
+        <w:rPr>
+          <w:lang w:val="en-GB"/>
+        </w:rPr>
+        <w:t>Anda</w:t>
+      </w:r>
+      <w:proofErr w:type="spellEnd"/>
+      <w:r>
+        <w:rPr>
+          <w:lang w:val="en-GB"/>
+        </w:rPr>
+        <w:t xml:space="preserve"> </w:t>
+      </w:r>
+      <w:proofErr w:type="spellStart"/>
+      <w:r>
+        <w:rPr>
+          <w:lang w:val="en-GB"/>
+        </w:rPr>
+        <w:t>tidak</w:t>
+      </w:r>
+      <w:proofErr w:type="spellEnd"/>
+      <w:r>
+        <w:rPr>
+          <w:lang w:val="en-GB"/>
+        </w:rPr>
+        <w:t xml:space="preserve"> </w:t>
+      </w:r>
+      <w:proofErr w:type="spellStart"/>
+      <w:r>
+        <w:rPr>
+          <w:lang w:val="en-GB"/>
+        </w:rPr>
+        <w:t>menggunakan</w:t>
+      </w:r>
+      <w:proofErr w:type="spellEnd"/>
+      <w:r>
+        <w:rPr>
+          <w:lang w:val="en-GB"/>
+        </w:rPr>
+        <w:t xml:space="preserve"> attribute required </w:t>
+      </w:r>
+      <w:proofErr w:type="spellStart"/>
+      <w:r>
+        <w:rPr>
+          <w:lang w:val="en-GB"/>
+        </w:rPr>
+        <w:t>sehingga</w:t>
+      </w:r>
+      <w:proofErr w:type="spellEnd"/>
+      <w:r>
+        <w:rPr>
+          <w:lang w:val="en-GB"/>
+        </w:rPr>
+        <w:t xml:space="preserve"> </w:t>
+      </w:r>
+      <w:proofErr w:type="spellStart"/>
+      <w:r>
+        <w:rPr>
+          <w:lang w:val="en-GB"/>
+        </w:rPr>
+        <w:t>butuh</w:t>
+      </w:r>
+      <w:proofErr w:type="spellEnd"/>
+      <w:r>
+        <w:rPr>
+          <w:lang w:val="en-GB"/>
+        </w:rPr>
+        <w:t xml:space="preserve"> </w:t>
+      </w:r>
+      <w:proofErr w:type="spellStart"/>
+      <w:r>
+        <w:rPr>
+          <w:lang w:val="en-GB"/>
+        </w:rPr>
+        <w:t>validasi</w:t>
+      </w:r>
+      <w:proofErr w:type="spellEnd"/>
+      <w:r>
+        <w:rPr>
+          <w:lang w:val="en-GB"/>
+        </w:rPr>
+        <w:t xml:space="preserve"> di backend. </w:t>
+      </w:r>
+    </w:p>
+    <w:p>
+      <w:pPr>
+        <w:pStyle w:val="ListParagraph"/>
+        <w:tabs>
+          <w:tab w:val="left" w:pos="2220"/>
+        </w:tabs>
+        <w:ind w:left="360"/>
+        <w:jc w:val="both"/>
+        <w:rPr>
+          <w:lang w:val="en-GB"/>
+        </w:rPr>
+      </w:pPr>
+      <w:proofErr w:type="spellStart"/>
+      <w:r>
+        <w:rPr>
+          <w:lang w:val="en-GB"/>
+        </w:rPr>
+        <w:t>Jawab</w:t>
+      </w:r>
+      <w:proofErr w:type="spellEnd"/>
+      <w:r>
+        <w:rPr>
+          <w:lang w:val="en-GB"/>
+        </w:rPr>
+        <w:t>:</w:t>
+      </w:r>
+    </w:p>
+    <w:p>
+      <w:pPr>
+        <w:pStyle w:val="ListParagraph"/>
+        <w:tabs>
+          <w:tab w:val="left" w:pos="2220"/>
+        </w:tabs>
+        <w:ind w:left="360"/>
+        <w:jc w:val="both"/>
+        <w:rPr>
+          <w:lang w:val="en-GB"/>
+        </w:rPr>
+      </w:pPr>
+      <w:proofErr w:type="spellStart"/>
+      <w:r>
+        <w:rPr>
+          <w:lang w:val="en-GB"/>
+        </w:rPr>
+        <w:t>Jika</w:t>
+      </w:r>
+      <w:proofErr w:type="spellEnd"/>
+      <w:r>
+        <w:rPr>
+          <w:lang w:val="en-GB"/>
+        </w:rPr>
+        <w:t xml:space="preserve"> </w:t>
+      </w:r>
+      <w:proofErr w:type="spellStart"/>
+      <w:r>
+        <w:rPr>
+          <w:lang w:val="en-GB"/>
+        </w:rPr>
+        <w:t>menggunakan</w:t>
+      </w:r>
+      <w:proofErr w:type="spellEnd"/>
+      <w:r>
+        <w:rPr>
+          <w:lang w:val="en-GB"/>
+        </w:rPr>
+        <w:t xml:space="preserve"> Object </w:t>
+      </w:r>
+      <w:proofErr w:type="spellStart"/>
+      <w:r>
+        <w:rPr>
+          <w:lang w:val="en-GB"/>
+        </w:rPr>
+        <w:t>sebagai</w:t>
+      </w:r>
+      <w:proofErr w:type="spellEnd"/>
+      <w:r>
+        <w:rPr>
+          <w:lang w:val="en-GB"/>
+        </w:rPr>
+        <w:t xml:space="preserve"> parameter </w:t>
+      </w:r>
+      <w:proofErr w:type="spellStart"/>
+      <w:r>
+        <w:rPr>
+          <w:lang w:val="en-GB"/>
+        </w:rPr>
+        <w:t>pada</w:t>
+      </w:r>
+      <w:proofErr w:type="spellEnd"/>
+      <w:r>
+        <w:rPr>
+          <w:lang w:val="en-GB"/>
+        </w:rPr>
+        <w:t xml:space="preserve"> form POST</w:t>
+      </w:r>
+      <w:r>
+        <w:rPr>
+          <w:lang w:val="en-GB"/>
+        </w:rPr>
+        <w:t xml:space="preserve"> </w:t>
+      </w:r>
+      <w:proofErr w:type="spellStart"/>
+      <w:r>
+        <w:rPr>
+          <w:lang w:val="en-GB"/>
+        </w:rPr>
+        <w:t>maka</w:t>
+      </w:r>
+      <w:proofErr w:type="spellEnd"/>
+      <w:r>
+        <w:rPr>
+          <w:lang w:val="en-GB"/>
+        </w:rPr>
+        <w:t xml:space="preserve"> </w:t>
+      </w:r>
+      <w:proofErr w:type="spellStart"/>
+      <w:r>
+        <w:rPr>
+          <w:lang w:val="en-GB"/>
+        </w:rPr>
+        <w:t>validasi</w:t>
+      </w:r>
+      <w:proofErr w:type="spellEnd"/>
+      <w:r>
+        <w:rPr>
+          <w:lang w:val="en-GB"/>
+        </w:rPr>
+        <w:t xml:space="preserve"> </w:t>
+      </w:r>
+      <w:proofErr w:type="spellStart"/>
+      <w:r>
+        <w:rPr>
+          <w:lang w:val="en-GB"/>
+        </w:rPr>
+        <w:t>ada</w:t>
+      </w:r>
+      <w:proofErr w:type="spellEnd"/>
+      <w:r>
+        <w:rPr>
+          <w:lang w:val="en-GB"/>
+        </w:rPr>
+        <w:t xml:space="preserve"> di form view yang </w:t>
+      </w:r>
+      <w:proofErr w:type="spellStart"/>
+      <w:proofErr w:type="gramStart"/>
+      <w:r>
+        <w:rPr>
+          <w:lang w:val="en-GB"/>
+        </w:rPr>
+        <w:t>akan</w:t>
+      </w:r>
+      <w:proofErr w:type="spellEnd"/>
+      <w:proofErr w:type="gramEnd"/>
+      <w:r>
+        <w:rPr>
+          <w:lang w:val="en-GB"/>
+        </w:rPr>
+        <w:t xml:space="preserve"> </w:t>
+      </w:r>
+      <w:proofErr w:type="spellStart"/>
+      <w:r>
+        <w:rPr>
+          <w:lang w:val="en-GB"/>
+        </w:rPr>
+        <w:t>mengirim</w:t>
+      </w:r>
+      <w:proofErr w:type="spellEnd"/>
+      <w:r>
+        <w:rPr>
+          <w:lang w:val="en-GB"/>
+        </w:rPr>
+        <w:t xml:space="preserve"> message error </w:t>
+      </w:r>
+      <w:proofErr w:type="spellStart"/>
+      <w:r>
+        <w:rPr>
+          <w:lang w:val="en-GB"/>
+        </w:rPr>
+        <w:t>dan</w:t>
+      </w:r>
+      <w:proofErr w:type="spellEnd"/>
+      <w:r>
+        <w:rPr>
+          <w:lang w:val="en-GB"/>
+        </w:rPr>
+        <w:t xml:space="preserve"> </w:t>
+      </w:r>
+      <w:proofErr w:type="spellStart"/>
+      <w:r>
+        <w:rPr>
+          <w:lang w:val="en-GB"/>
+        </w:rPr>
+        <w:t>akan</w:t>
+      </w:r>
+      <w:proofErr w:type="spellEnd"/>
+      <w:r>
+        <w:rPr>
+          <w:lang w:val="en-GB"/>
+        </w:rPr>
+        <w:t xml:space="preserve"> </w:t>
+      </w:r>
+      <w:proofErr w:type="spellStart"/>
+      <w:r>
+        <w:rPr>
+          <w:lang w:val="en-GB"/>
+        </w:rPr>
+        <w:t>ditangkap</w:t>
+      </w:r>
+      <w:proofErr w:type="spellEnd"/>
+      <w:r>
+        <w:rPr>
+          <w:lang w:val="en-GB"/>
+        </w:rPr>
+        <w:t xml:space="preserve"> </w:t>
+      </w:r>
+      <w:proofErr w:type="spellStart"/>
+      <w:r>
+        <w:rPr>
+          <w:lang w:val="en-GB"/>
+        </w:rPr>
+        <w:t>oleh</w:t>
+      </w:r>
+      <w:proofErr w:type="spellEnd"/>
+      <w:r>
+        <w:rPr>
+          <w:lang w:val="en-GB"/>
+        </w:rPr>
+        <w:t xml:space="preserve"> controller.</w:t>
+      </w:r>
+      <w:r>
+        <w:rPr>
+          <w:lang w:val="en-GB"/>
+        </w:rPr>
+        <w:t xml:space="preserve"> </w:t>
+      </w:r>
+      <w:proofErr w:type="spellStart"/>
+      <w:r>
+        <w:rPr>
+          <w:lang w:val="en-GB"/>
+        </w:rPr>
+        <w:t>Contohnya</w:t>
+      </w:r>
+      <w:proofErr w:type="spellEnd"/>
+      <w:r>
+        <w:rPr>
+          <w:lang w:val="en-GB"/>
+        </w:rPr>
+        <w:t xml:space="preserve"> </w:t>
+      </w:r>
+      <w:proofErr w:type="spellStart"/>
+      <w:r>
+        <w:rPr>
+          <w:lang w:val="en-GB"/>
+        </w:rPr>
+        <w:t>dengan</w:t>
+      </w:r>
+      <w:proofErr w:type="spellEnd"/>
+      <w:r>
+        <w:rPr>
+          <w:lang w:val="en-GB"/>
+        </w:rPr>
+        <w:t xml:space="preserve"> </w:t>
+      </w:r>
+      <w:proofErr w:type="spellStart"/>
+      <w:r>
+        <w:rPr>
+          <w:lang w:val="en-GB"/>
+        </w:rPr>
+        <w:t>menggunakan</w:t>
+      </w:r>
+      <w:proofErr w:type="spellEnd"/>
+      <w:r>
+        <w:rPr>
+          <w:lang w:val="en-GB"/>
+        </w:rPr>
+        <w:t xml:space="preserve"> </w:t>
+      </w:r>
+      <w:proofErr w:type="spellStart"/>
+      <w:r>
+        <w:rPr>
+          <w:lang w:val="en-GB"/>
+        </w:rPr>
+        <w:t>Thymeleaf</w:t>
+      </w:r>
+      <w:proofErr w:type="spellEnd"/>
+      <w:r>
+        <w:rPr>
+          <w:lang w:val="en-GB"/>
+        </w:rPr>
+        <w:t xml:space="preserve"> yang </w:t>
+      </w:r>
+      <w:proofErr w:type="spellStart"/>
+      <w:r>
+        <w:rPr>
+          <w:lang w:val="en-GB"/>
+        </w:rPr>
+        <w:t>menyediakan</w:t>
+      </w:r>
+      <w:proofErr w:type="spellEnd"/>
+      <w:r>
+        <w:rPr>
+          <w:lang w:val="en-GB"/>
+        </w:rPr>
+        <w:t xml:space="preserve"> </w:t>
+      </w:r>
+      <w:proofErr w:type="spellStart"/>
+      <w:r>
+        <w:rPr>
+          <w:lang w:val="en-GB"/>
+        </w:rPr>
+        <w:t>fasilitas</w:t>
+      </w:r>
+      <w:proofErr w:type="spellEnd"/>
+      <w:r>
+        <w:rPr>
+          <w:lang w:val="en-GB"/>
+        </w:rPr>
+        <w:t xml:space="preserve"> </w:t>
+      </w:r>
+      <w:proofErr w:type="spellStart"/>
+      <w:r>
+        <w:rPr>
+          <w:lang w:val="en-GB"/>
+        </w:rPr>
+        <w:t>untuk</w:t>
+      </w:r>
+      <w:proofErr w:type="spellEnd"/>
+      <w:r>
+        <w:rPr>
+          <w:lang w:val="en-GB"/>
+        </w:rPr>
+        <w:t xml:space="preserve"> </w:t>
+      </w:r>
+      <w:proofErr w:type="spellStart"/>
+      <w:r>
+        <w:rPr>
+          <w:lang w:val="en-GB"/>
+        </w:rPr>
+        <w:t>validasi</w:t>
+      </w:r>
+      <w:proofErr w:type="spellEnd"/>
+      <w:r>
+        <w:rPr>
+          <w:lang w:val="en-GB"/>
+        </w:rPr>
+        <w:t xml:space="preserve"> </w:t>
+      </w:r>
+      <w:proofErr w:type="spellStart"/>
+      <w:r>
+        <w:rPr>
+          <w:lang w:val="en-GB"/>
+        </w:rPr>
+        <w:t>pada</w:t>
+      </w:r>
+      <w:proofErr w:type="spellEnd"/>
+      <w:r>
+        <w:rPr>
+          <w:lang w:val="en-GB"/>
+        </w:rPr>
+        <w:t xml:space="preserve"> view.</w:t>
+      </w:r>
       <w:bookmarkStart w:id="0" w:name="_GoBack"/>
       <w:bookmarkEnd w:id="0"/>
     </w:p>
+    <w:p>
+      <w:pPr>
+        <w:pStyle w:val="ListParagraph"/>
+        <w:tabs>
+          <w:tab w:val="left" w:pos="2220"/>
+        </w:tabs>
+        <w:ind w:left="360"/>
+        <w:jc w:val="both"/>
+        <w:rPr>
+          <w:lang w:val="en-GB"/>
+        </w:rPr>
+      </w:pPr>
+    </w:p>
+    <w:p>
+      <w:pPr>
+        <w:pStyle w:val="ListParagraph"/>
+        <w:numPr>
+          <w:ilvl w:val="0"/>
+          <w:numId w:val="7"/>
+        </w:numPr>
+        <w:tabs>
+          <w:tab w:val="left" w:pos="2220"/>
+        </w:tabs>
+        <w:jc w:val="both"/>
+        <w:rPr>
+          <w:lang w:val="en-GB"/>
+        </w:rPr>
+      </w:pPr>
+      <w:proofErr w:type="spellStart"/>
+      <w:r>
+        <w:rPr>
+          <w:lang w:val="en-GB"/>
+        </w:rPr>
+        <w:t>Menurut</w:t>
+      </w:r>
+      <w:proofErr w:type="spellEnd"/>
+      <w:r>
+        <w:rPr>
+          <w:lang w:val="en-GB"/>
+        </w:rPr>
+        <w:t xml:space="preserve"> </w:t>
+      </w:r>
+      <w:proofErr w:type="spellStart"/>
+      <w:r>
+        <w:rPr>
+          <w:lang w:val="en-GB"/>
+        </w:rPr>
+        <w:t>Anda</w:t>
+      </w:r>
+      <w:proofErr w:type="spellEnd"/>
+      <w:r>
+        <w:rPr>
+          <w:lang w:val="en-GB"/>
+        </w:rPr>
+        <w:t xml:space="preserve">, </w:t>
+      </w:r>
+      <w:proofErr w:type="spellStart"/>
+      <w:r>
+        <w:rPr>
+          <w:lang w:val="en-GB"/>
+        </w:rPr>
+        <w:t>mengapa</w:t>
+      </w:r>
+      <w:proofErr w:type="spellEnd"/>
+      <w:r>
+        <w:rPr>
+          <w:lang w:val="en-GB"/>
+        </w:rPr>
+        <w:t xml:space="preserve"> form submit </w:t>
+      </w:r>
+      <w:proofErr w:type="spellStart"/>
+      <w:r>
+        <w:rPr>
+          <w:lang w:val="en-GB"/>
+        </w:rPr>
+        <w:t>biasanya</w:t>
+      </w:r>
+      <w:proofErr w:type="spellEnd"/>
+      <w:r>
+        <w:rPr>
+          <w:lang w:val="en-GB"/>
+        </w:rPr>
+        <w:t xml:space="preserve"> </w:t>
+      </w:r>
+      <w:proofErr w:type="spellStart"/>
+      <w:r>
+        <w:rPr>
+          <w:lang w:val="en-GB"/>
+        </w:rPr>
+        <w:t>menggunakan</w:t>
+      </w:r>
+      <w:proofErr w:type="spellEnd"/>
+      <w:r>
+        <w:rPr>
+          <w:lang w:val="en-GB"/>
+        </w:rPr>
+        <w:t xml:space="preserve"> POST method </w:t>
+      </w:r>
+      <w:proofErr w:type="spellStart"/>
+      <w:r>
+        <w:rPr>
+          <w:lang w:val="en-GB"/>
+        </w:rPr>
+        <w:t>dibanding</w:t>
+      </w:r>
+      <w:proofErr w:type="spellEnd"/>
+      <w:r>
+        <w:rPr>
+          <w:lang w:val="en-GB"/>
+        </w:rPr>
+        <w:t xml:space="preserve"> GET method? </w:t>
+      </w:r>
+      <w:proofErr w:type="spellStart"/>
+      <w:r>
+        <w:rPr>
+          <w:lang w:val="en-GB"/>
+        </w:rPr>
+        <w:t>Apakah</w:t>
+      </w:r>
+      <w:proofErr w:type="spellEnd"/>
+      <w:r>
+        <w:rPr>
+          <w:lang w:val="en-GB"/>
+        </w:rPr>
+        <w:t xml:space="preserve"> </w:t>
+      </w:r>
+      <w:proofErr w:type="spellStart"/>
+      <w:r>
+        <w:rPr>
+          <w:lang w:val="en-GB"/>
+        </w:rPr>
+        <w:t>perlu</w:t>
+      </w:r>
+      <w:proofErr w:type="spellEnd"/>
+      <w:r>
+        <w:rPr>
+          <w:lang w:val="en-GB"/>
+        </w:rPr>
+        <w:t xml:space="preserve"> </w:t>
+      </w:r>
+      <w:proofErr w:type="spellStart"/>
+      <w:r>
+        <w:rPr>
+          <w:lang w:val="en-GB"/>
+        </w:rPr>
+        <w:t>penanganan</w:t>
+      </w:r>
+      <w:proofErr w:type="spellEnd"/>
+      <w:r>
+        <w:rPr>
+          <w:lang w:val="en-GB"/>
+        </w:rPr>
+        <w:t xml:space="preserve"> </w:t>
+      </w:r>
+      <w:proofErr w:type="spellStart"/>
+      <w:r>
+        <w:rPr>
+          <w:lang w:val="en-GB"/>
+        </w:rPr>
+        <w:t>berbeda</w:t>
+      </w:r>
+      <w:proofErr w:type="spellEnd"/>
+      <w:r>
+        <w:rPr>
+          <w:lang w:val="en-GB"/>
+        </w:rPr>
+        <w:t xml:space="preserve"> di header </w:t>
+      </w:r>
+      <w:proofErr w:type="spellStart"/>
+      <w:r>
+        <w:rPr>
+          <w:lang w:val="en-GB"/>
+        </w:rPr>
+        <w:t>atau</w:t>
+      </w:r>
+      <w:proofErr w:type="spellEnd"/>
+      <w:r>
+        <w:rPr>
+          <w:lang w:val="en-GB"/>
+        </w:rPr>
+        <w:t xml:space="preserve"> body method di controller </w:t>
+      </w:r>
+      <w:proofErr w:type="spellStart"/>
+      <w:r>
+        <w:rPr>
+          <w:lang w:val="en-GB"/>
+        </w:rPr>
+        <w:t>jika</w:t>
+      </w:r>
+      <w:proofErr w:type="spellEnd"/>
+      <w:r>
+        <w:rPr>
+          <w:lang w:val="en-GB"/>
+        </w:rPr>
+        <w:t xml:space="preserve"> form di post </w:t>
+      </w:r>
+      <w:proofErr w:type="spellStart"/>
+      <w:r>
+        <w:rPr>
+          <w:lang w:val="en-GB"/>
+        </w:rPr>
+        <w:t>dikirim</w:t>
+      </w:r>
+      <w:proofErr w:type="spellEnd"/>
+      <w:r>
+        <w:rPr>
+          <w:lang w:val="en-GB"/>
+        </w:rPr>
+        <w:t xml:space="preserve"> </w:t>
+      </w:r>
+      <w:proofErr w:type="spellStart"/>
+      <w:r>
+        <w:rPr>
+          <w:lang w:val="en-GB"/>
+        </w:rPr>
+        <w:t>menggunakan</w:t>
+      </w:r>
+      <w:proofErr w:type="spellEnd"/>
+      <w:r>
+        <w:rPr>
+          <w:lang w:val="en-GB"/>
+        </w:rPr>
+        <w:t xml:space="preserve"> method </w:t>
+      </w:r>
+      <w:proofErr w:type="spellStart"/>
+      <w:r>
+        <w:rPr>
+          <w:lang w:val="en-GB"/>
+        </w:rPr>
+        <w:t>berbeda</w:t>
+      </w:r>
+      <w:proofErr w:type="spellEnd"/>
+      <w:r>
+        <w:rPr>
+          <w:lang w:val="en-GB"/>
+        </w:rPr>
+        <w:t xml:space="preserve">? </w:t>
+      </w:r>
+    </w:p>
+    <w:p>
+      <w:pPr>
+        <w:pStyle w:val="ListParagraph"/>
+        <w:tabs>
+          <w:tab w:val="left" w:pos="2220"/>
+        </w:tabs>
+        <w:ind w:left="360"/>
+        <w:jc w:val="both"/>
+        <w:rPr>
+          <w:lang w:val="en-GB"/>
+        </w:rPr>
+      </w:pPr>
+      <w:proofErr w:type="spellStart"/>
+      <w:r>
+        <w:rPr>
+          <w:lang w:val="en-GB"/>
+        </w:rPr>
+        <w:t>Jawab</w:t>
+      </w:r>
+      <w:proofErr w:type="spellEnd"/>
+      <w:r>
+        <w:rPr>
+          <w:lang w:val="en-GB"/>
+        </w:rPr>
+        <w:t>:</w:t>
+      </w:r>
+    </w:p>
+    <w:p>
+      <w:pPr>
+        <w:pStyle w:val="ListParagraph"/>
+        <w:tabs>
+          <w:tab w:val="left" w:pos="2220"/>
+        </w:tabs>
+        <w:ind w:left="360"/>
+        <w:jc w:val="both"/>
+        <w:rPr>
+          <w:lang w:val="en-GB"/>
+        </w:rPr>
+      </w:pPr>
+      <w:r>
+        <w:rPr>
+          <w:lang w:val="en-GB"/>
+        </w:rPr>
+        <w:t xml:space="preserve">Data yang </w:t>
+      </w:r>
+      <w:proofErr w:type="spellStart"/>
+      <w:r>
+        <w:rPr>
+          <w:lang w:val="en-GB"/>
+        </w:rPr>
+        <w:t>dikirim</w:t>
+      </w:r>
+      <w:proofErr w:type="spellEnd"/>
+      <w:r>
+        <w:rPr>
+          <w:lang w:val="en-GB"/>
+        </w:rPr>
+        <w:t xml:space="preserve"> </w:t>
+      </w:r>
+      <w:proofErr w:type="spellStart"/>
+      <w:r>
+        <w:rPr>
+          <w:lang w:val="en-GB"/>
+        </w:rPr>
+        <w:t>melalui</w:t>
+      </w:r>
+      <w:proofErr w:type="spellEnd"/>
+      <w:r>
+        <w:rPr>
+          <w:lang w:val="en-GB"/>
+        </w:rPr>
+        <w:t xml:space="preserve"> method POST </w:t>
+      </w:r>
+      <w:proofErr w:type="spellStart"/>
+      <w:r>
+        <w:rPr>
+          <w:lang w:val="en-GB"/>
+        </w:rPr>
+        <w:t>lebih</w:t>
+      </w:r>
+      <w:proofErr w:type="spellEnd"/>
+      <w:r>
+        <w:rPr>
+          <w:lang w:val="en-GB"/>
+        </w:rPr>
+        <w:t xml:space="preserve"> </w:t>
+      </w:r>
+      <w:proofErr w:type="spellStart"/>
+      <w:r>
+        <w:rPr>
+          <w:lang w:val="en-GB"/>
+        </w:rPr>
+        <w:t>tertutup</w:t>
+      </w:r>
+      <w:proofErr w:type="spellEnd"/>
+      <w:r>
+        <w:rPr>
+          <w:lang w:val="en-GB"/>
+        </w:rPr>
+        <w:t xml:space="preserve"> </w:t>
+      </w:r>
+      <w:proofErr w:type="spellStart"/>
+      <w:r>
+        <w:rPr>
+          <w:lang w:val="en-GB"/>
+        </w:rPr>
+        <w:t>dan</w:t>
+      </w:r>
+      <w:proofErr w:type="spellEnd"/>
+      <w:r>
+        <w:rPr>
+          <w:lang w:val="en-GB"/>
+        </w:rPr>
+        <w:t xml:space="preserve"> </w:t>
+      </w:r>
+      <w:proofErr w:type="spellStart"/>
+      <w:r>
+        <w:rPr>
+          <w:lang w:val="en-GB"/>
+        </w:rPr>
+        <w:t>jauh</w:t>
+      </w:r>
+      <w:proofErr w:type="spellEnd"/>
+      <w:r>
+        <w:rPr>
+          <w:lang w:val="en-GB"/>
+        </w:rPr>
+        <w:t xml:space="preserve"> </w:t>
+      </w:r>
+      <w:proofErr w:type="spellStart"/>
+      <w:r>
+        <w:rPr>
+          <w:lang w:val="en-GB"/>
+        </w:rPr>
+        <w:t>lebih</w:t>
+      </w:r>
+      <w:proofErr w:type="spellEnd"/>
+      <w:r>
+        <w:rPr>
+          <w:lang w:val="en-GB"/>
+        </w:rPr>
+        <w:t xml:space="preserve"> </w:t>
+      </w:r>
+      <w:proofErr w:type="spellStart"/>
+      <w:r>
+        <w:rPr>
+          <w:lang w:val="en-GB"/>
+        </w:rPr>
+        <w:t>aman</w:t>
+      </w:r>
+      <w:proofErr w:type="spellEnd"/>
+      <w:r>
+        <w:rPr>
+          <w:lang w:val="en-GB"/>
+        </w:rPr>
+        <w:t xml:space="preserve"> </w:t>
+      </w:r>
+      <w:proofErr w:type="spellStart"/>
+      <w:r>
+        <w:rPr>
+          <w:lang w:val="en-GB"/>
+        </w:rPr>
+        <w:t>karena</w:t>
+      </w:r>
+      <w:proofErr w:type="spellEnd"/>
+      <w:r>
+        <w:rPr>
+          <w:lang w:val="en-GB"/>
+        </w:rPr>
+        <w:t xml:space="preserve"> data </w:t>
+      </w:r>
+      <w:proofErr w:type="spellStart"/>
+      <w:r>
+        <w:rPr>
+          <w:lang w:val="en-GB"/>
+        </w:rPr>
+        <w:t>tidak</w:t>
+      </w:r>
+      <w:proofErr w:type="spellEnd"/>
+      <w:r>
+        <w:rPr>
+          <w:lang w:val="en-GB"/>
+        </w:rPr>
+        <w:t xml:space="preserve"> </w:t>
+      </w:r>
+      <w:proofErr w:type="spellStart"/>
+      <w:r>
+        <w:rPr>
+          <w:lang w:val="en-GB"/>
+        </w:rPr>
+        <w:t>terlihat</w:t>
+      </w:r>
+      <w:proofErr w:type="spellEnd"/>
+      <w:r>
+        <w:rPr>
+          <w:lang w:val="en-GB"/>
+        </w:rPr>
+        <w:t xml:space="preserve">, </w:t>
+      </w:r>
+      <w:proofErr w:type="spellStart"/>
+      <w:r>
+        <w:rPr>
+          <w:lang w:val="en-GB"/>
+        </w:rPr>
+        <w:t>dibandingkan</w:t>
+      </w:r>
+      <w:proofErr w:type="spellEnd"/>
+      <w:r>
+        <w:rPr>
+          <w:lang w:val="en-GB"/>
+        </w:rPr>
+        <w:t xml:space="preserve"> </w:t>
+      </w:r>
+      <w:proofErr w:type="spellStart"/>
+      <w:r>
+        <w:rPr>
+          <w:lang w:val="en-GB"/>
+        </w:rPr>
+        <w:t>dengan</w:t>
+      </w:r>
+      <w:proofErr w:type="spellEnd"/>
+      <w:r>
+        <w:rPr>
+          <w:lang w:val="en-GB"/>
+        </w:rPr>
+        <w:t xml:space="preserve"> method GET yang </w:t>
+      </w:r>
+      <w:r>
+        <w:rPr>
+          <w:lang w:val="en-GB"/>
+        </w:rPr>
+        <w:t xml:space="preserve">HTTP client </w:t>
+      </w:r>
+      <w:proofErr w:type="spellStart"/>
+      <w:r>
+        <w:rPr>
+          <w:lang w:val="en-GB"/>
+        </w:rPr>
+        <w:t>dapat</w:t>
+      </w:r>
+      <w:proofErr w:type="spellEnd"/>
+      <w:r>
+        <w:rPr>
+          <w:lang w:val="en-GB"/>
+        </w:rPr>
+        <w:t xml:space="preserve"> </w:t>
+      </w:r>
+      <w:proofErr w:type="spellStart"/>
+      <w:r>
+        <w:rPr>
+          <w:lang w:val="en-GB"/>
+        </w:rPr>
+        <w:t>mengambil</w:t>
+      </w:r>
+      <w:proofErr w:type="spellEnd"/>
+      <w:r>
+        <w:rPr>
+          <w:lang w:val="en-GB"/>
+        </w:rPr>
+        <w:t xml:space="preserve"> </w:t>
+      </w:r>
+      <w:proofErr w:type="spellStart"/>
+      <w:r>
+        <w:rPr>
+          <w:lang w:val="en-GB"/>
+        </w:rPr>
+        <w:t>informasi</w:t>
+      </w:r>
+      <w:proofErr w:type="spellEnd"/>
+      <w:r>
+        <w:rPr>
+          <w:lang w:val="en-GB"/>
+        </w:rPr>
+        <w:t xml:space="preserve"> </w:t>
+      </w:r>
+      <w:proofErr w:type="spellStart"/>
+      <w:r>
+        <w:rPr>
+          <w:lang w:val="en-GB"/>
+        </w:rPr>
+        <w:t>dari</w:t>
+      </w:r>
+      <w:proofErr w:type="spellEnd"/>
+      <w:r>
+        <w:rPr>
+          <w:lang w:val="en-GB"/>
+        </w:rPr>
+        <w:t xml:space="preserve"> server </w:t>
+      </w:r>
+      <w:proofErr w:type="spellStart"/>
+      <w:r>
+        <w:rPr>
+          <w:lang w:val="en-GB"/>
+        </w:rPr>
+        <w:t>dan</w:t>
+      </w:r>
+      <w:proofErr w:type="spellEnd"/>
+      <w:r>
+        <w:rPr>
+          <w:lang w:val="en-GB"/>
+        </w:rPr>
+        <w:t xml:space="preserve"> </w:t>
+      </w:r>
+      <w:proofErr w:type="spellStart"/>
+      <w:r>
+        <w:rPr>
+          <w:lang w:val="en-GB"/>
+        </w:rPr>
+        <w:t>menampilkan</w:t>
+      </w:r>
+      <w:proofErr w:type="spellEnd"/>
+      <w:r>
+        <w:rPr>
+          <w:lang w:val="en-GB"/>
+        </w:rPr>
+        <w:t xml:space="preserve"> </w:t>
+      </w:r>
+      <w:r>
+        <w:rPr>
+          <w:lang w:val="en-GB"/>
+        </w:rPr>
+        <w:t>data</w:t>
+      </w:r>
+      <w:r>
+        <w:rPr>
+          <w:lang w:val="en-GB"/>
+        </w:rPr>
+        <w:t xml:space="preserve"> </w:t>
+      </w:r>
+      <w:proofErr w:type="spellStart"/>
+      <w:r>
+        <w:rPr>
+          <w:lang w:val="en-GB"/>
+        </w:rPr>
+        <w:t>pada</w:t>
+      </w:r>
+      <w:proofErr w:type="spellEnd"/>
+      <w:r>
+        <w:rPr>
+          <w:lang w:val="en-GB"/>
+        </w:rPr>
+        <w:t xml:space="preserve"> </w:t>
+      </w:r>
+      <w:proofErr w:type="spellStart"/>
+      <w:r>
+        <w:rPr>
+          <w:lang w:val="en-GB"/>
+        </w:rPr>
+        <w:t>url</w:t>
+      </w:r>
+      <w:proofErr w:type="spellEnd"/>
+      <w:r>
+        <w:rPr>
+          <w:lang w:val="en-GB"/>
+        </w:rPr>
+        <w:t xml:space="preserve"> </w:t>
+      </w:r>
+      <w:proofErr w:type="spellStart"/>
+      <w:r>
+        <w:rPr>
+          <w:lang w:val="en-GB"/>
+        </w:rPr>
+        <w:t>sehingga</w:t>
+      </w:r>
+      <w:proofErr w:type="spellEnd"/>
+      <w:r>
+        <w:rPr>
+          <w:lang w:val="en-GB"/>
+        </w:rPr>
+        <w:t xml:space="preserve"> data</w:t>
+      </w:r>
+      <w:r>
+        <w:rPr>
+          <w:lang w:val="en-GB"/>
+        </w:rPr>
+        <w:t xml:space="preserve"> </w:t>
+      </w:r>
+      <w:proofErr w:type="spellStart"/>
+      <w:r>
+        <w:rPr>
+          <w:lang w:val="en-GB"/>
+        </w:rPr>
+        <w:t>terlihat</w:t>
+      </w:r>
+      <w:proofErr w:type="spellEnd"/>
+      <w:r>
+        <w:rPr>
+          <w:lang w:val="en-GB"/>
+        </w:rPr>
+        <w:t xml:space="preserve"> </w:t>
+      </w:r>
+      <w:proofErr w:type="spellStart"/>
+      <w:r>
+        <w:rPr>
+          <w:lang w:val="en-GB"/>
+        </w:rPr>
+        <w:t>dan</w:t>
+      </w:r>
+      <w:proofErr w:type="spellEnd"/>
+      <w:r>
+        <w:rPr>
+          <w:lang w:val="en-GB"/>
+        </w:rPr>
+        <w:t xml:space="preserve"> </w:t>
+      </w:r>
+      <w:proofErr w:type="spellStart"/>
+      <w:r>
+        <w:rPr>
+          <w:lang w:val="en-GB"/>
+        </w:rPr>
+        <w:t>juga</w:t>
+      </w:r>
+      <w:proofErr w:type="spellEnd"/>
+      <w:r>
+        <w:rPr>
+          <w:lang w:val="en-GB"/>
+        </w:rPr>
+        <w:t xml:space="preserve"> </w:t>
+      </w:r>
+      <w:proofErr w:type="spellStart"/>
+      <w:r>
+        <w:rPr>
+          <w:lang w:val="en-GB"/>
+        </w:rPr>
+        <w:t>dapat</w:t>
+      </w:r>
+      <w:proofErr w:type="spellEnd"/>
+      <w:r>
+        <w:rPr>
+          <w:lang w:val="en-GB"/>
+        </w:rPr>
+        <w:t xml:space="preserve"> </w:t>
+      </w:r>
+      <w:proofErr w:type="spellStart"/>
+      <w:r>
+        <w:rPr>
+          <w:lang w:val="en-GB"/>
+        </w:rPr>
+        <w:t>tersimpan</w:t>
+      </w:r>
+      <w:proofErr w:type="spellEnd"/>
+      <w:r>
+        <w:rPr>
+          <w:lang w:val="en-GB"/>
+        </w:rPr>
+        <w:t xml:space="preserve"> di browser.</w:t>
+      </w:r>
+    </w:p>
+    <w:p>
+      <w:pPr>
+        <w:pStyle w:val="ListParagraph"/>
+        <w:tabs>
+          <w:tab w:val="left" w:pos="2220"/>
+        </w:tabs>
+        <w:ind w:left="360"/>
+        <w:jc w:val="both"/>
+        <w:rPr>
+          <w:lang w:val="en-GB"/>
+        </w:rPr>
+      </w:pPr>
+    </w:p>
+    <w:p>
+      <w:pPr>
+        <w:pStyle w:val="ListParagraph"/>
+        <w:numPr>
+          <w:ilvl w:val="0"/>
+          <w:numId w:val="7"/>
+        </w:numPr>
+        <w:tabs>
+          <w:tab w:val="left" w:pos="2220"/>
+        </w:tabs>
+        <w:jc w:val="both"/>
+        <w:rPr>
+          <w:lang w:val="en-GB"/>
+        </w:rPr>
+      </w:pPr>
+      <w:proofErr w:type="spellStart"/>
+      <w:r>
+        <w:rPr>
+          <w:lang w:val="en-GB"/>
+        </w:rPr>
+        <w:t>Apakah</w:t>
+      </w:r>
+      <w:proofErr w:type="spellEnd"/>
+      <w:r>
+        <w:rPr>
+          <w:lang w:val="en-GB"/>
+        </w:rPr>
+        <w:t xml:space="preserve"> </w:t>
+      </w:r>
+      <w:proofErr w:type="spellStart"/>
+      <w:r>
+        <w:rPr>
+          <w:lang w:val="en-GB"/>
+        </w:rPr>
+        <w:t>mungkin</w:t>
+      </w:r>
+      <w:proofErr w:type="spellEnd"/>
+      <w:r>
+        <w:rPr>
+          <w:lang w:val="en-GB"/>
+        </w:rPr>
+        <w:t xml:space="preserve"> </w:t>
+      </w:r>
+      <w:proofErr w:type="spellStart"/>
+      <w:r>
+        <w:rPr>
+          <w:lang w:val="en-GB"/>
+        </w:rPr>
+        <w:t>satu</w:t>
+      </w:r>
+      <w:proofErr w:type="spellEnd"/>
+      <w:r>
+        <w:rPr>
+          <w:lang w:val="en-GB"/>
+        </w:rPr>
+        <w:t xml:space="preserve"> method </w:t>
+      </w:r>
+      <w:proofErr w:type="spellStart"/>
+      <w:r>
+        <w:rPr>
+          <w:lang w:val="en-GB"/>
+        </w:rPr>
+        <w:t>menerima</w:t>
+      </w:r>
+      <w:proofErr w:type="spellEnd"/>
+      <w:r>
+        <w:rPr>
+          <w:lang w:val="en-GB"/>
+        </w:rPr>
+        <w:t xml:space="preserve"> </w:t>
+      </w:r>
+      <w:proofErr w:type="spellStart"/>
+      <w:r>
+        <w:rPr>
+          <w:lang w:val="en-GB"/>
+        </w:rPr>
+        <w:t>lebih</w:t>
+      </w:r>
+      <w:proofErr w:type="spellEnd"/>
+      <w:r>
+        <w:rPr>
+          <w:lang w:val="en-GB"/>
+        </w:rPr>
+        <w:t xml:space="preserve"> </w:t>
+      </w:r>
+      <w:proofErr w:type="spellStart"/>
+      <w:r>
+        <w:rPr>
+          <w:lang w:val="en-GB"/>
+        </w:rPr>
+        <w:t>dari</w:t>
+      </w:r>
+      <w:proofErr w:type="spellEnd"/>
+      <w:r>
+        <w:rPr>
+          <w:lang w:val="en-GB"/>
+        </w:rPr>
+        <w:t xml:space="preserve"> </w:t>
+      </w:r>
+      <w:proofErr w:type="spellStart"/>
+      <w:r>
+        <w:rPr>
+          <w:lang w:val="en-GB"/>
+        </w:rPr>
+        <w:t>satu</w:t>
+      </w:r>
+      <w:proofErr w:type="spellEnd"/>
+      <w:r>
+        <w:rPr>
+          <w:lang w:val="en-GB"/>
+        </w:rPr>
+        <w:t xml:space="preserve"> </w:t>
+      </w:r>
+      <w:proofErr w:type="spellStart"/>
+      <w:r>
+        <w:rPr>
+          <w:lang w:val="en-GB"/>
+        </w:rPr>
+        <w:t>jenis</w:t>
+      </w:r>
+      <w:proofErr w:type="spellEnd"/>
+      <w:r>
+        <w:rPr>
+          <w:lang w:val="en-GB"/>
+        </w:rPr>
+        <w:t xml:space="preserve"> request method, </w:t>
+      </w:r>
+      <w:proofErr w:type="spellStart"/>
+      <w:r>
+        <w:rPr>
+          <w:lang w:val="en-GB"/>
+        </w:rPr>
+        <w:t>misalkan</w:t>
+      </w:r>
+      <w:proofErr w:type="spellEnd"/>
+      <w:r>
+        <w:rPr>
+          <w:lang w:val="en-GB"/>
+        </w:rPr>
+        <w:t xml:space="preserve"> </w:t>
+      </w:r>
+      <w:proofErr w:type="spellStart"/>
+      <w:r>
+        <w:rPr>
+          <w:lang w:val="en-GB"/>
+        </w:rPr>
+        <w:t>menerima</w:t>
+      </w:r>
+      <w:proofErr w:type="spellEnd"/>
+      <w:r>
+        <w:rPr>
+          <w:lang w:val="en-GB"/>
+        </w:rPr>
+        <w:t xml:space="preserve"> GET </w:t>
+      </w:r>
+      <w:proofErr w:type="spellStart"/>
+      <w:r>
+        <w:rPr>
+          <w:lang w:val="en-GB"/>
+        </w:rPr>
+        <w:t>sekaligus</w:t>
+      </w:r>
+      <w:proofErr w:type="spellEnd"/>
+      <w:r>
+        <w:rPr>
+          <w:lang w:val="en-GB"/>
+        </w:rPr>
+        <w:t xml:space="preserve"> POST?</w:t>
+      </w:r>
+      <w:r>
+        <w:rPr>
+          <w:lang w:val="en-GB"/>
+        </w:rPr>
+        <w:t xml:space="preserve"> TIDAK, </w:t>
+      </w:r>
+      <w:proofErr w:type="spellStart"/>
+      <w:r>
+        <w:rPr>
+          <w:lang w:val="en-GB"/>
+        </w:rPr>
+        <w:t>hanya</w:t>
+      </w:r>
+      <w:proofErr w:type="spellEnd"/>
+      <w:r>
+        <w:rPr>
+          <w:lang w:val="en-GB"/>
+        </w:rPr>
+        <w:t xml:space="preserve"> </w:t>
+      </w:r>
+      <w:proofErr w:type="spellStart"/>
+      <w:r>
+        <w:rPr>
+          <w:lang w:val="en-GB"/>
+        </w:rPr>
+        <w:t>satu</w:t>
+      </w:r>
+      <w:proofErr w:type="spellEnd"/>
+      <w:r>
+        <w:rPr>
+          <w:lang w:val="en-GB"/>
+        </w:rPr>
+        <w:t xml:space="preserve"> </w:t>
+      </w:r>
+      <w:proofErr w:type="spellStart"/>
+      <w:r>
+        <w:rPr>
+          <w:lang w:val="en-GB"/>
+        </w:rPr>
+        <w:t>jenis</w:t>
+      </w:r>
+      <w:proofErr w:type="spellEnd"/>
+      <w:r>
+        <w:rPr>
+          <w:lang w:val="en-GB"/>
+        </w:rPr>
+        <w:t xml:space="preserve"> request method </w:t>
+      </w:r>
+      <w:proofErr w:type="spellStart"/>
+      <w:r>
+        <w:rPr>
+          <w:lang w:val="en-GB"/>
+        </w:rPr>
+        <w:t>saja</w:t>
+      </w:r>
+      <w:proofErr w:type="spellEnd"/>
+      <w:r>
+        <w:rPr>
+          <w:lang w:val="en-GB"/>
+        </w:rPr>
+        <w:t>.</w:t>
+      </w:r>
+    </w:p>
+    <w:p>
+      <w:pPr>
+        <w:tabs>
+          <w:tab w:val="left" w:pos="2220"/>
+        </w:tabs>
+        <w:rPr>
+          <w:b/>
+          <w:lang w:val="en-GB"/>
+        </w:rPr>
+      </w:pPr>
+    </w:p>
+    <w:p>
+      <w:pPr>
+        <w:tabs>
+          <w:tab w:val="left" w:pos="2220"/>
+        </w:tabs>
+        <w:rPr>
+          <w:b/>
+          <w:lang w:val="en-GB"/>
+        </w:rPr>
+      </w:pPr>
+    </w:p>
+    <w:p>
+      <w:pPr>
+        <w:rPr>
+          <w:lang w:val="en-GB"/>
+        </w:rPr>
+      </w:pPr>
+    </w:p>
     <w:sectPr>
+      <w:headerReference w:type="default" r:id="rId33"/>
+      <w:footerReference w:type="default" r:id="rId34"/>
       <w:pgSz w:w="11906" w:h="16838"/>
       <w:pgMar w:top="1440" w:right="1440" w:bottom="1440" w:left="1440" w:header="708" w:footer="708" w:gutter="0"/>
       <w:cols w:space="708"/>
@@ -555,9 +9100,263 @@
 </w:document>
 </file>
 
+<file path=word/endnotes.xml><?xml version="1.0" encoding="utf-8"?>
+<w:endnotes xmlns:wpc="http://schemas.microsoft.com/office/word/2010/wordprocessingCanvas" xmlns:mc="http://schemas.openxmlformats.org/markup-compatibility/2006" xmlns:o="urn:schemas-microsoft-com:office:office" xmlns:r="http://schemas.openxmlformats.org/officeDocument/2006/relationships" xmlns:m="http://schemas.openxmlformats.org/officeDocument/2006/math" xmlns:v="urn:schemas-microsoft-com:vml" xmlns:wp14="http://schemas.microsoft.com/office/word/2010/wordprocessingDrawing" xmlns:wp="http://schemas.openxmlformats.org/drawingml/2006/wordprocessingDrawing" xmlns:w10="urn:schemas-microsoft-com:office:word" xmlns:w="http://schemas.openxmlformats.org/wordprocessingml/2006/main" xmlns:w14="http://schemas.microsoft.com/office/word/2010/wordml" xmlns:w15="http://schemas.microsoft.com/office/word/2012/wordml" xmlns:wpg="http://schemas.microsoft.com/office/word/2010/wordprocessingGroup" xmlns:wpi="http://schemas.microsoft.com/office/word/2010/wordprocessingInk" xmlns:wne="http://schemas.microsoft.com/office/word/2006/wordml" xmlns:wps="http://schemas.microsoft.com/office/word/2010/wordprocessingShape" mc:Ignorable="w14 w15 wp14">
+  <w:endnote w:type="separator" w:id="-1">
+    <w:p>
+      <w:pPr>
+        <w:spacing w:after="0" w:line="240" w:lineRule="auto"/>
+      </w:pPr>
+      <w:r>
+        <w:separator/>
+      </w:r>
+    </w:p>
+  </w:endnote>
+  <w:endnote w:type="continuationSeparator" w:id="0">
+    <w:p>
+      <w:pPr>
+        <w:spacing w:after="0" w:line="240" w:lineRule="auto"/>
+      </w:pPr>
+      <w:r>
+        <w:continuationSeparator/>
+      </w:r>
+    </w:p>
+  </w:endnote>
+</w:endnotes>
+</file>
+
+<file path=word/footer1.xml><?xml version="1.0" encoding="utf-8"?>
+<w:ftr xmlns:wpc="http://schemas.microsoft.com/office/word/2010/wordprocessingCanvas" xmlns:mc="http://schemas.openxmlformats.org/markup-compatibility/2006" xmlns:o="urn:schemas-microsoft-com:office:office" xmlns:r="http://schemas.openxmlformats.org/officeDocument/2006/relationships" xmlns:m="http://schemas.openxmlformats.org/officeDocument/2006/math" xmlns:v="urn:schemas-microsoft-com:vml" xmlns:wp14="http://schemas.microsoft.com/office/word/2010/wordprocessingDrawing" xmlns:wp="http://schemas.openxmlformats.org/drawingml/2006/wordprocessingDrawing" xmlns:w10="urn:schemas-microsoft-com:office:word" xmlns:w="http://schemas.openxmlformats.org/wordprocessingml/2006/main" xmlns:w14="http://schemas.microsoft.com/office/word/2010/wordml" xmlns:w15="http://schemas.microsoft.com/office/word/2012/wordml" xmlns:wpg="http://schemas.microsoft.com/office/word/2010/wordprocessingGroup" xmlns:wpi="http://schemas.microsoft.com/office/word/2010/wordprocessingInk" xmlns:wne="http://schemas.microsoft.com/office/word/2006/wordml" xmlns:wps="http://schemas.microsoft.com/office/word/2010/wordprocessingShape" mc:Ignorable="w14 w15 wp14">
+  <w:p>
+    <w:pPr>
+      <w:pStyle w:val="Footer"/>
+      <w:rPr>
+        <w:lang w:val="en-GB"/>
+      </w:rPr>
+    </w:pPr>
+    <w:r>
+      <w:rPr>
+        <w:lang w:val="en-GB"/>
+      </w:rPr>
+      <w:t>APAP – Tutorial 4</w:t>
+    </w:r>
+    <w:r>
+      <w:rPr>
+        <w:lang w:val="en-GB"/>
+      </w:rPr>
+      <w:tab/>
+    </w:r>
+    <w:r>
+      <w:rPr>
+        <w:lang w:val="en-GB"/>
+      </w:rPr>
+      <w:tab/>
+    </w:r>
+    <w:r>
+      <w:rPr>
+        <w:lang w:val="en-GB"/>
+      </w:rPr>
+      <w:fldChar w:fldCharType="begin"/>
+    </w:r>
+    <w:r>
+      <w:rPr>
+        <w:lang w:val="en-GB"/>
+      </w:rPr>
+      <w:instrText xml:space="preserve"> PAGE   \* MERGEFORMAT </w:instrText>
+    </w:r>
+    <w:r>
+      <w:rPr>
+        <w:lang w:val="en-GB"/>
+      </w:rPr>
+      <w:fldChar w:fldCharType="separate"/>
+    </w:r>
+    <w:r>
+      <w:rPr>
+        <w:noProof/>
+        <w:lang w:val="en-GB"/>
+      </w:rPr>
+      <w:t>9</w:t>
+    </w:r>
+    <w:r>
+      <w:rPr>
+        <w:lang w:val="en-GB"/>
+      </w:rPr>
+      <w:fldChar w:fldCharType="end"/>
+    </w:r>
+  </w:p>
+</w:ftr>
+</file>
+
+<file path=word/footnotes.xml><?xml version="1.0" encoding="utf-8"?>
+<w:footnotes xmlns:wpc="http://schemas.microsoft.com/office/word/2010/wordprocessingCanvas" xmlns:mc="http://schemas.openxmlformats.org/markup-compatibility/2006" xmlns:o="urn:schemas-microsoft-com:office:office" xmlns:r="http://schemas.openxmlformats.org/officeDocument/2006/relationships" xmlns:m="http://schemas.openxmlformats.org/officeDocument/2006/math" xmlns:v="urn:schemas-microsoft-com:vml" xmlns:wp14="http://schemas.microsoft.com/office/word/2010/wordprocessingDrawing" xmlns:wp="http://schemas.openxmlformats.org/drawingml/2006/wordprocessingDrawing" xmlns:w10="urn:schemas-microsoft-com:office:word" xmlns:w="http://schemas.openxmlformats.org/wordprocessingml/2006/main" xmlns:w14="http://schemas.microsoft.com/office/word/2010/wordml" xmlns:w15="http://schemas.microsoft.com/office/word/2012/wordml" xmlns:wpg="http://schemas.microsoft.com/office/word/2010/wordprocessingGroup" xmlns:wpi="http://schemas.microsoft.com/office/word/2010/wordprocessingInk" xmlns:wne="http://schemas.microsoft.com/office/word/2006/wordml" xmlns:wps="http://schemas.microsoft.com/office/word/2010/wordprocessingShape" mc:Ignorable="w14 w15 wp14">
+  <w:footnote w:type="separator" w:id="-1">
+    <w:p>
+      <w:pPr>
+        <w:spacing w:after="0" w:line="240" w:lineRule="auto"/>
+      </w:pPr>
+      <w:r>
+        <w:separator/>
+      </w:r>
+    </w:p>
+  </w:footnote>
+  <w:footnote w:type="continuationSeparator" w:id="0">
+    <w:p>
+      <w:pPr>
+        <w:spacing w:after="0" w:line="240" w:lineRule="auto"/>
+      </w:pPr>
+      <w:r>
+        <w:continuationSeparator/>
+      </w:r>
+    </w:p>
+  </w:footnote>
+</w:footnotes>
+</file>
+
+<file path=word/header1.xml><?xml version="1.0" encoding="utf-8"?>
+<w:hdr xmlns:wpc="http://schemas.microsoft.com/office/word/2010/wordprocessingCanvas" xmlns:mc="http://schemas.openxmlformats.org/markup-compatibility/2006" xmlns:o="urn:schemas-microsoft-com:office:office" xmlns:r="http://schemas.openxmlformats.org/officeDocument/2006/relationships" xmlns:m="http://schemas.openxmlformats.org/officeDocument/2006/math" xmlns:v="urn:schemas-microsoft-com:vml" xmlns:wp14="http://schemas.microsoft.com/office/word/2010/wordprocessingDrawing" xmlns:wp="http://schemas.openxmlformats.org/drawingml/2006/wordprocessingDrawing" xmlns:w10="urn:schemas-microsoft-com:office:word" xmlns:w="http://schemas.openxmlformats.org/wordprocessingml/2006/main" xmlns:w14="http://schemas.microsoft.com/office/word/2010/wordml" xmlns:w15="http://schemas.microsoft.com/office/word/2012/wordml" xmlns:wpg="http://schemas.microsoft.com/office/word/2010/wordprocessingGroup" xmlns:wpi="http://schemas.microsoft.com/office/word/2010/wordprocessingInk" xmlns:wne="http://schemas.microsoft.com/office/word/2006/wordml" xmlns:wps="http://schemas.microsoft.com/office/word/2010/wordprocessingShape" mc:Ignorable="w14 w15 wp14">
+  <w:p>
+    <w:pPr>
+      <w:pStyle w:val="Header"/>
+      <w:rPr>
+        <w:lang w:val="en-GB"/>
+      </w:rPr>
+    </w:pPr>
+    <w:r>
+      <w:rPr>
+        <w:lang w:val="en-GB"/>
+      </w:rPr>
+      <w:t>1606954924</w:t>
+    </w:r>
+    <w:r>
+      <w:rPr>
+        <w:lang w:val="en-GB"/>
+      </w:rPr>
+      <w:tab/>
+    </w:r>
+    <w:r>
+      <w:rPr>
+        <w:lang w:val="en-GB"/>
+      </w:rPr>
+      <w:tab/>
+    </w:r>
+    <w:proofErr w:type="spellStart"/>
+    <w:r>
+      <w:rPr>
+        <w:lang w:val="en-GB"/>
+      </w:rPr>
+      <w:t>Novalina</w:t>
+    </w:r>
+    <w:proofErr w:type="spellEnd"/>
+    <w:r>
+      <w:rPr>
+        <w:lang w:val="en-GB"/>
+      </w:rPr>
+      <w:t xml:space="preserve"> </w:t>
+    </w:r>
+    <w:proofErr w:type="spellStart"/>
+    <w:r>
+      <w:rPr>
+        <w:lang w:val="en-GB"/>
+      </w:rPr>
+      <w:t>Hutabarat</w:t>
+    </w:r>
+    <w:proofErr w:type="spellEnd"/>
+  </w:p>
+</w:hdr>
+</file>
+
 <file path=word/numbering.xml><?xml version="1.0" encoding="utf-8"?>
 <w:numbering xmlns:wpc="http://schemas.microsoft.com/office/word/2010/wordprocessingCanvas" xmlns:mc="http://schemas.openxmlformats.org/markup-compatibility/2006" xmlns:o="urn:schemas-microsoft-com:office:office" xmlns:r="http://schemas.openxmlformats.org/officeDocument/2006/relationships" xmlns:m="http://schemas.openxmlformats.org/officeDocument/2006/math" xmlns:v="urn:schemas-microsoft-com:vml" xmlns:wp14="http://schemas.microsoft.com/office/word/2010/wordprocessingDrawing" xmlns:wp="http://schemas.openxmlformats.org/drawingml/2006/wordprocessingDrawing" xmlns:w10="urn:schemas-microsoft-com:office:word" xmlns:w="http://schemas.openxmlformats.org/wordprocessingml/2006/main" xmlns:w14="http://schemas.microsoft.com/office/word/2010/wordml" xmlns:w15="http://schemas.microsoft.com/office/word/2012/wordml" xmlns:wpg="http://schemas.microsoft.com/office/word/2010/wordprocessingGroup" xmlns:wpi="http://schemas.microsoft.com/office/word/2010/wordprocessingInk" xmlns:wne="http://schemas.microsoft.com/office/word/2006/wordml" xmlns:wps="http://schemas.microsoft.com/office/word/2010/wordprocessingShape" mc:Ignorable="w14 w15 wp14">
-  <w:abstractNum w:abstractNumId="0" w15:restartNumberingAfterBreak="0">
+  <w:abstractNum w:abstractNumId="0">
+    <w:nsid w:val="00A14A42"/>
+    <w:multiLevelType w:val="hybridMultilevel"/>
+    <w:tmpl w:val="944A5B8E"/>
+    <w:lvl w:ilvl="0" w:tplc="04210019">
+      <w:start w:val="1"/>
+      <w:numFmt w:val="lowerLetter"/>
+      <w:lvlText w:val="%1."/>
+      <w:lvlJc w:val="left"/>
+      <w:pPr>
+        <w:ind w:left="360" w:hanging="360"/>
+      </w:pPr>
+      <w:rPr>
+        <w:rFonts w:hint="default"/>
+      </w:rPr>
+    </w:lvl>
+    <w:lvl w:ilvl="1" w:tplc="08090019" w:tentative="1">
+      <w:start w:val="1"/>
+      <w:numFmt w:val="lowerLetter"/>
+      <w:lvlText w:val="%2."/>
+      <w:lvlJc w:val="left"/>
+      <w:pPr>
+        <w:ind w:left="1080" w:hanging="360"/>
+      </w:pPr>
+    </w:lvl>
+    <w:lvl w:ilvl="2" w:tplc="0809001B" w:tentative="1">
+      <w:start w:val="1"/>
+      <w:numFmt w:val="lowerRoman"/>
+      <w:lvlText w:val="%3."/>
+      <w:lvlJc w:val="right"/>
+      <w:pPr>
+        <w:ind w:left="1800" w:hanging="180"/>
+      </w:pPr>
+    </w:lvl>
+    <w:lvl w:ilvl="3" w:tplc="0809000F" w:tentative="1">
+      <w:start w:val="1"/>
+      <w:numFmt w:val="decimal"/>
+      <w:lvlText w:val="%4."/>
+      <w:lvlJc w:val="left"/>
+      <w:pPr>
+        <w:ind w:left="2520" w:hanging="360"/>
+      </w:pPr>
+    </w:lvl>
+    <w:lvl w:ilvl="4" w:tplc="08090019" w:tentative="1">
+      <w:start w:val="1"/>
+      <w:numFmt w:val="lowerLetter"/>
+      <w:lvlText w:val="%5."/>
+      <w:lvlJc w:val="left"/>
+      <w:pPr>
+        <w:ind w:left="3240" w:hanging="360"/>
+      </w:pPr>
+    </w:lvl>
+    <w:lvl w:ilvl="5" w:tplc="0809001B" w:tentative="1">
+      <w:start w:val="1"/>
+      <w:numFmt w:val="lowerRoman"/>
+      <w:lvlText w:val="%6."/>
+      <w:lvlJc w:val="right"/>
+      <w:pPr>
+        <w:ind w:left="3960" w:hanging="180"/>
+      </w:pPr>
+    </w:lvl>
+    <w:lvl w:ilvl="6" w:tplc="0809000F" w:tentative="1">
+      <w:start w:val="1"/>
+      <w:numFmt w:val="decimal"/>
+      <w:lvlText w:val="%7."/>
+      <w:lvlJc w:val="left"/>
+      <w:pPr>
+        <w:ind w:left="4680" w:hanging="360"/>
+      </w:pPr>
+    </w:lvl>
+    <w:lvl w:ilvl="7" w:tplc="08090019" w:tentative="1">
+      <w:start w:val="1"/>
+      <w:numFmt w:val="lowerLetter"/>
+      <w:lvlText w:val="%8."/>
+      <w:lvlJc w:val="left"/>
+      <w:pPr>
+        <w:ind w:left="5400" w:hanging="360"/>
+      </w:pPr>
+    </w:lvl>
+    <w:lvl w:ilvl="8" w:tplc="0809001B" w:tentative="1">
+      <w:start w:val="1"/>
+      <w:numFmt w:val="lowerRoman"/>
+      <w:lvlText w:val="%9."/>
+      <w:lvlJc w:val="right"/>
+      <w:pPr>
+        <w:ind w:left="6120" w:hanging="180"/>
+      </w:pPr>
+    </w:lvl>
+  </w:abstractNum>
+  <w:abstractNum w:abstractNumId="1">
     <w:nsid w:val="32483DFF"/>
     <w:multiLevelType w:val="hybridMultilevel"/>
     <w:tmpl w:val="89F0492A"/>
@@ -646,7 +9445,7 @@
       </w:pPr>
     </w:lvl>
   </w:abstractNum>
-  <w:abstractNum w:abstractNumId="1" w15:restartNumberingAfterBreak="0">
+  <w:abstractNum w:abstractNumId="2">
     <w:nsid w:val="36DF4130"/>
     <w:multiLevelType w:val="hybridMultilevel"/>
     <w:tmpl w:val="27BA81D2"/>
@@ -735,10 +9534,99 @@
       </w:pPr>
     </w:lvl>
   </w:abstractNum>
-  <w:abstractNum w:abstractNumId="2" w15:restartNumberingAfterBreak="0">
+  <w:abstractNum w:abstractNumId="3">
+    <w:nsid w:val="39E24ABC"/>
+    <w:multiLevelType w:val="hybridMultilevel"/>
+    <w:tmpl w:val="8BBADF3E"/>
+    <w:lvl w:ilvl="0" w:tplc="0421000F">
+      <w:start w:val="1"/>
+      <w:numFmt w:val="decimal"/>
+      <w:lvlText w:val="%1."/>
+      <w:lvlJc w:val="left"/>
+      <w:pPr>
+        <w:ind w:left="360" w:hanging="360"/>
+      </w:pPr>
+      <w:rPr>
+        <w:rFonts w:hint="default"/>
+      </w:rPr>
+    </w:lvl>
+    <w:lvl w:ilvl="1" w:tplc="08090019" w:tentative="1">
+      <w:start w:val="1"/>
+      <w:numFmt w:val="lowerLetter"/>
+      <w:lvlText w:val="%2."/>
+      <w:lvlJc w:val="left"/>
+      <w:pPr>
+        <w:ind w:left="1080" w:hanging="360"/>
+      </w:pPr>
+    </w:lvl>
+    <w:lvl w:ilvl="2" w:tplc="0809001B" w:tentative="1">
+      <w:start w:val="1"/>
+      <w:numFmt w:val="lowerRoman"/>
+      <w:lvlText w:val="%3."/>
+      <w:lvlJc w:val="right"/>
+      <w:pPr>
+        <w:ind w:left="1800" w:hanging="180"/>
+      </w:pPr>
+    </w:lvl>
+    <w:lvl w:ilvl="3" w:tplc="0809000F" w:tentative="1">
+      <w:start w:val="1"/>
+      <w:numFmt w:val="decimal"/>
+      <w:lvlText w:val="%4."/>
+      <w:lvlJc w:val="left"/>
+      <w:pPr>
+        <w:ind w:left="2520" w:hanging="360"/>
+      </w:pPr>
+    </w:lvl>
+    <w:lvl w:ilvl="4" w:tplc="08090019" w:tentative="1">
+      <w:start w:val="1"/>
+      <w:numFmt w:val="lowerLetter"/>
+      <w:lvlText w:val="%5."/>
+      <w:lvlJc w:val="left"/>
+      <w:pPr>
+        <w:ind w:left="3240" w:hanging="360"/>
+      </w:pPr>
+    </w:lvl>
+    <w:lvl w:ilvl="5" w:tplc="0809001B" w:tentative="1">
+      <w:start w:val="1"/>
+      <w:numFmt w:val="lowerRoman"/>
+      <w:lvlText w:val="%6."/>
+      <w:lvlJc w:val="right"/>
+      <w:pPr>
+        <w:ind w:left="3960" w:hanging="180"/>
+      </w:pPr>
+    </w:lvl>
+    <w:lvl w:ilvl="6" w:tplc="0809000F" w:tentative="1">
+      <w:start w:val="1"/>
+      <w:numFmt w:val="decimal"/>
+      <w:lvlText w:val="%7."/>
+      <w:lvlJc w:val="left"/>
+      <w:pPr>
+        <w:ind w:left="4680" w:hanging="360"/>
+      </w:pPr>
+    </w:lvl>
+    <w:lvl w:ilvl="7" w:tplc="08090019" w:tentative="1">
+      <w:start w:val="1"/>
+      <w:numFmt w:val="lowerLetter"/>
+      <w:lvlText w:val="%8."/>
+      <w:lvlJc w:val="left"/>
+      <w:pPr>
+        <w:ind w:left="5400" w:hanging="360"/>
+      </w:pPr>
+    </w:lvl>
+    <w:lvl w:ilvl="8" w:tplc="0809001B" w:tentative="1">
+      <w:start w:val="1"/>
+      <w:numFmt w:val="lowerRoman"/>
+      <w:lvlText w:val="%9."/>
+      <w:lvlJc w:val="right"/>
+      <w:pPr>
+        <w:ind w:left="6120" w:hanging="180"/>
+      </w:pPr>
+    </w:lvl>
+  </w:abstractNum>
+  <w:abstractNum w:abstractNumId="4">
     <w:nsid w:val="3B9C0C5D"/>
     <w:multiLevelType w:val="hybridMultilevel"/>
-    <w:tmpl w:val="FE00E330"/>
+    <w:tmpl w:val="98DEF4B6"/>
     <w:lvl w:ilvl="0" w:tplc="0421000F">
       <w:start w:val="1"/>
       <w:numFmt w:val="decimal"/>
@@ -821,7 +9709,96 @@
       </w:pPr>
     </w:lvl>
   </w:abstractNum>
-  <w:abstractNum w:abstractNumId="3" w15:restartNumberingAfterBreak="0">
+  <w:abstractNum w:abstractNumId="5">
+    <w:nsid w:val="6FD32FB8"/>
+    <w:multiLevelType w:val="hybridMultilevel"/>
+    <w:tmpl w:val="E9AAE12C"/>
+    <w:lvl w:ilvl="0" w:tplc="E13651B0">
+      <w:start w:val="1"/>
+      <w:numFmt w:val="decimal"/>
+      <w:lvlText w:val="%1."/>
+      <w:lvlJc w:val="left"/>
+      <w:pPr>
+        <w:ind w:left="360" w:hanging="360"/>
+      </w:pPr>
+      <w:rPr>
+        <w:b w:val="0"/>
+      </w:rPr>
+    </w:lvl>
+    <w:lvl w:ilvl="1" w:tplc="04210019" w:tentative="1">
+      <w:start w:val="1"/>
+      <w:numFmt w:val="lowerLetter"/>
+      <w:lvlText w:val="%2."/>
+      <w:lvlJc w:val="left"/>
+      <w:pPr>
+        <w:ind w:left="1080" w:hanging="360"/>
+      </w:pPr>
+    </w:lvl>
+    <w:lvl w:ilvl="2" w:tplc="0421001B" w:tentative="1">
+      <w:start w:val="1"/>
+      <w:numFmt w:val="lowerRoman"/>
+      <w:lvlText w:val="%3."/>
+      <w:lvlJc w:val="right"/>
+      <w:pPr>
+        <w:ind w:left="1800" w:hanging="180"/>
+      </w:pPr>
+    </w:lvl>
+    <w:lvl w:ilvl="3" w:tplc="0421000F" w:tentative="1">
+      <w:start w:val="1"/>
+      <w:numFmt w:val="decimal"/>
+      <w:lvlText w:val="%4."/>
+      <w:lvlJc w:val="left"/>
+      <w:pPr>
+        <w:ind w:left="2520" w:hanging="360"/>
+      </w:pPr>
+    </w:lvl>
+    <w:lvl w:ilvl="4" w:tplc="04210019" w:tentative="1">
+      <w:start w:val="1"/>
+      <w:numFmt w:val="lowerLetter"/>
+      <w:lvlText w:val="%5."/>
+      <w:lvlJc w:val="left"/>
+      <w:pPr>
+        <w:ind w:left="3240" w:hanging="360"/>
+      </w:pPr>
+    </w:lvl>
+    <w:lvl w:ilvl="5" w:tplc="0421001B" w:tentative="1">
+      <w:start w:val="1"/>
+      <w:numFmt w:val="lowerRoman"/>
+      <w:lvlText w:val="%6."/>
+      <w:lvlJc w:val="right"/>
+      <w:pPr>
+        <w:ind w:left="3960" w:hanging="180"/>
+      </w:pPr>
+    </w:lvl>
+    <w:lvl w:ilvl="6" w:tplc="0421000F" w:tentative="1">
+      <w:start w:val="1"/>
+      <w:numFmt w:val="decimal"/>
+      <w:lvlText w:val="%7."/>
+      <w:lvlJc w:val="left"/>
+      <w:pPr>
+        <w:ind w:left="4680" w:hanging="360"/>
+      </w:pPr>
+    </w:lvl>
+    <w:lvl w:ilvl="7" w:tplc="04210019" w:tentative="1">
+      <w:start w:val="1"/>
+      <w:numFmt w:val="lowerLetter"/>
+      <w:lvlText w:val="%8."/>
+      <w:lvlJc w:val="left"/>
+      <w:pPr>
+        <w:ind w:left="5400" w:hanging="360"/>
+      </w:pPr>
+    </w:lvl>
+    <w:lvl w:ilvl="8" w:tplc="0421001B" w:tentative="1">
+      <w:start w:val="1"/>
+      <w:numFmt w:val="lowerRoman"/>
+      <w:lvlText w:val="%9."/>
+      <w:lvlJc w:val="right"/>
+      <w:pPr>
+        <w:ind w:left="6120" w:hanging="180"/>
+      </w:pPr>
+    </w:lvl>
+  </w:abstractNum>
+  <w:abstractNum w:abstractNumId="6">
     <w:nsid w:val="709C6D84"/>
     <w:multiLevelType w:val="hybridMultilevel"/>
     <w:tmpl w:val="419C8004"/>
@@ -912,16 +9889,25 @@
     </w:lvl>
   </w:abstractNum>
   <w:num w:numId="1">
-    <w:abstractNumId w:val="3"/>
+    <w:abstractNumId w:val="6"/>
   </w:num>
   <w:num w:numId="2">
+    <w:abstractNumId w:val="2"/>
+  </w:num>
+  <w:num w:numId="3">
+    <w:abstractNumId w:val="4"/>
+  </w:num>
+  <w:num w:numId="4">
     <w:abstractNumId w:val="1"/>
   </w:num>
-  <w:num w:numId="3">
-    <w:abstractNumId w:val="2"/>
+  <w:num w:numId="5">
+    <w:abstractNumId w:val="5"/>
   </w:num>
-  <w:num w:numId="4">
+  <w:num w:numId="6">
     <w:abstractNumId w:val="0"/>
+  </w:num>
+  <w:num w:numId="7">
+    <w:abstractNumId w:val="3"/>
   </w:num>
 </w:numbering>
 </file>
@@ -1358,6 +10344,50 @@
       <w:contextualSpacing/>
     </w:pPr>
   </w:style>
+  <w:style w:type="paragraph" w:styleId="Header">
+    <w:name w:val="header"/>
+    <w:basedOn w:val="Normal"/>
+    <w:link w:val="HeaderChar"/>
+    <w:uiPriority w:val="99"/>
+    <w:unhideWhenUsed/>
+    <w:rsid w:val="00096CF4"/>
+    <w:pPr>
+      <w:tabs>
+        <w:tab w:val="center" w:pos="4513"/>
+        <w:tab w:val="right" w:pos="9026"/>
+      </w:tabs>
+      <w:spacing w:after="0" w:line="240" w:lineRule="auto"/>
+    </w:pPr>
+  </w:style>
+  <w:style w:type="character" w:customStyle="1" w:styleId="HeaderChar">
+    <w:name w:val="Header Char"/>
+    <w:basedOn w:val="DefaultParagraphFont"/>
+    <w:link w:val="Header"/>
+    <w:uiPriority w:val="99"/>
+    <w:rsid w:val="00096CF4"/>
+  </w:style>
+  <w:style w:type="paragraph" w:styleId="Footer">
+    <w:name w:val="footer"/>
+    <w:basedOn w:val="Normal"/>
+    <w:link w:val="FooterChar"/>
+    <w:uiPriority w:val="99"/>
+    <w:unhideWhenUsed/>
+    <w:rsid w:val="00096CF4"/>
+    <w:pPr>
+      <w:tabs>
+        <w:tab w:val="center" w:pos="4513"/>
+        <w:tab w:val="right" w:pos="9026"/>
+      </w:tabs>
+      <w:spacing w:after="0" w:line="240" w:lineRule="auto"/>
+    </w:pPr>
+  </w:style>
+  <w:style w:type="character" w:customStyle="1" w:styleId="FooterChar">
+    <w:name w:val="Footer Char"/>
+    <w:basedOn w:val="DefaultParagraphFont"/>
+    <w:link w:val="Footer"/>
+    <w:uiPriority w:val="99"/>
+    <w:rsid w:val="00096CF4"/>
+  </w:style>
 </w:styles>
 </file>
 
